--- a/Word_Notes/Emacs.docx
+++ b/Word_Notes/Emacs.docx
@@ -1,6 +1,6 @@
 
 <file path=word/document.xml><?xml version="1.0" encoding="utf-8"?>
-<w:document xmlns:wpc="http://schemas.microsoft.com/office/word/2010/wordprocessingCanvas" xmlns:cx="http://schemas.microsoft.com/office/drawing/2014/chartex" xmlns:cx1="http://schemas.microsoft.com/office/drawing/2015/9/8/chartex" xmlns:cx2="http://schemas.microsoft.com/office/drawing/2015/10/21/chartex" xmlns:cx3="http://schemas.microsoft.com/office/drawing/2016/5/9/chartex" xmlns:cx4="http://schemas.microsoft.com/office/drawing/2016/5/10/chartex" xmlns:cx5="http://schemas.microsoft.com/office/drawing/2016/5/11/chartex" xmlns:cx6="http://schemas.microsoft.com/office/drawing/2016/5/12/chartex" xmlns:cx7="http://schemas.microsoft.com/office/drawing/2016/5/13/chartex" xmlns:cx8="http://schemas.microsoft.com/office/drawing/2016/5/14/chartex" xmlns:mc="http://schemas.openxmlformats.org/markup-compatibility/2006" xmlns:aink="http://schemas.microsoft.com/office/drawing/2016/ink" xmlns:am3d="http://schemas.microsoft.com/office/drawing/2017/model3d" xmlns:o="urn:schemas-microsoft-com:office:office" xmlns:oel="http://schemas.microsoft.com/office/2019/extlst" xmlns:r="http://schemas.openxmlformats.org/officeDocument/2006/relationships" xmlns:m="http://schemas.openxmlformats.org/officeDocument/2006/math" xmlns:v="urn:schemas-microsoft-com:vml" xmlns:wp14="http://schemas.microsoft.com/office/word/2010/wordprocessingDrawing" xmlns:wp="http://schemas.openxmlformats.org/drawingml/2006/wordprocessingDrawing" xmlns:w10="urn:schemas-microsoft-com:office:word" xmlns:w="http://schemas.openxmlformats.org/wordprocessingml/2006/main" xmlns:w14="http://schemas.microsoft.com/office/word/2010/wordml" xmlns:w15="http://schemas.microsoft.com/office/word/2012/wordml" xmlns:w16cex="http://schemas.microsoft.com/office/word/2018/wordml/cex" xmlns:w16cid="http://schemas.microsoft.com/office/word/2016/wordml/cid" xmlns:w16="http://schemas.microsoft.com/office/word/2018/wordml" xmlns:w16du="http://schemas.microsoft.com/office/word/2023/wordml/word16du" xmlns:w16sdtdh="http://schemas.microsoft.com/office/word/2020/wordml/sdtdatahash" xmlns:w16se="http://schemas.microsoft.com/office/word/2015/wordml/symex" xmlns:wpg="http://schemas.microsoft.com/office/word/2010/wordprocessingGroup" xmlns:wpi="http://schemas.microsoft.com/office/word/2010/wordprocessingInk" xmlns:wne="http://schemas.microsoft.com/office/word/2006/wordml" xmlns:wps="http://schemas.microsoft.com/office/word/2010/wordprocessingShape" mc:Ignorable="w14 w15 w16se w16cid w16 w16cex w16sdtdh wp14">
+<w:document xmlns:wpc="http://schemas.microsoft.com/office/word/2010/wordprocessingCanvas" xmlns:cx="http://schemas.microsoft.com/office/drawing/2014/chartex" xmlns:cx1="http://schemas.microsoft.com/office/drawing/2015/9/8/chartex" xmlns:cx2="http://schemas.microsoft.com/office/drawing/2015/10/21/chartex" xmlns:cx3="http://schemas.microsoft.com/office/drawing/2016/5/9/chartex" xmlns:cx4="http://schemas.microsoft.com/office/drawing/2016/5/10/chartex" xmlns:cx5="http://schemas.microsoft.com/office/drawing/2016/5/11/chartex" xmlns:cx6="http://schemas.microsoft.com/office/drawing/2016/5/12/chartex" xmlns:cx7="http://schemas.microsoft.com/office/drawing/2016/5/13/chartex" xmlns:cx8="http://schemas.microsoft.com/office/drawing/2016/5/14/chartex" xmlns:mc="http://schemas.openxmlformats.org/markup-compatibility/2006" xmlns:aink="http://schemas.microsoft.com/office/drawing/2016/ink" xmlns:am3d="http://schemas.microsoft.com/office/drawing/2017/model3d" xmlns:o="urn:schemas-microsoft-com:office:office" xmlns:oel="http://schemas.microsoft.com/office/2019/extlst" xmlns:r="http://schemas.openxmlformats.org/officeDocument/2006/relationships" xmlns:m="http://schemas.openxmlformats.org/officeDocument/2006/math" xmlns:v="urn:schemas-microsoft-com:vml" xmlns:wp14="http://schemas.microsoft.com/office/word/2010/wordprocessingDrawing" xmlns:wp="http://schemas.openxmlformats.org/drawingml/2006/wordprocessingDrawing" xmlns:w10="urn:schemas-microsoft-com:office:word" xmlns:w="http://schemas.openxmlformats.org/wordprocessingml/2006/main" xmlns:w14="http://schemas.microsoft.com/office/word/2010/wordml" xmlns:w15="http://schemas.microsoft.com/office/word/2012/wordml" xmlns:w16cex="http://schemas.microsoft.com/office/word/2018/wordml/cex" xmlns:w16cid="http://schemas.microsoft.com/office/word/2016/wordml/cid" xmlns:w16="http://schemas.microsoft.com/office/word/2018/wordml" xmlns:w16sdtdh="http://schemas.microsoft.com/office/word/2020/wordml/sdtdatahash" xmlns:w16se="http://schemas.microsoft.com/office/word/2015/wordml/symex" xmlns:wpg="http://schemas.microsoft.com/office/word/2010/wordprocessingGroup" xmlns:wpi="http://schemas.microsoft.com/office/word/2010/wordprocessingInk" xmlns:wne="http://schemas.microsoft.com/office/word/2006/wordml" xmlns:wps="http://schemas.microsoft.com/office/word/2010/wordprocessingShape" mc:Ignorable="w14 w15 w16se w16cid w16 w16cex w16sdtdh wp14">
   <w:body>
     <w:p>
       <w:pPr>
@@ -615,70 +615,6 @@
             <wp:extent cx="3429479" cy="181000"/>
             <wp:effectExtent l="0" t="0" r="0" b="9525"/>
             <wp:docPr id="1" name="Picture 1"/>
-            <wp:cNvGraphicFramePr>
-              <a:graphicFrameLocks xmlns:a="http://schemas.openxmlformats.org/drawingml/2006/main" noChangeAspect="1"/>
-            </wp:cNvGraphicFramePr>
-            <a:graphic xmlns:a="http://schemas.openxmlformats.org/drawingml/2006/main">
-              <a:graphicData uri="http://schemas.openxmlformats.org/drawingml/2006/picture">
-                <pic:pic xmlns:pic="http://schemas.openxmlformats.org/drawingml/2006/picture">
-                  <pic:nvPicPr>
-                    <pic:cNvPr id="1" name=""/>
-                    <pic:cNvPicPr/>
-                  </pic:nvPicPr>
-                  <pic:blipFill>
-                    <a:blip r:embed="rId7"/>
-                    <a:stretch>
-                      <a:fillRect/>
-                    </a:stretch>
-                  </pic:blipFill>
-                  <pic:spPr>
-                    <a:xfrm>
-                      <a:off x="0" y="0"/>
-                      <a:ext cx="3429479" cy="181000"/>
-                    </a:xfrm>
-                    <a:prstGeom prst="rect">
-                      <a:avLst/>
-                    </a:prstGeom>
-                  </pic:spPr>
-                </pic:pic>
-              </a:graphicData>
-            </a:graphic>
-          </wp:inline>
-        </w:drawing>
-      </w:r>
-    </w:p>
-    <w:p>
-      <w:pPr>
-        <w:pStyle w:val="ListParagraph"/>
-        <w:rPr>
-          <w:rFonts w:ascii="Calibri Light" w:hAnsi="Calibri Light" w:cs="Calibri Light"/>
-          <w:sz w:val="20"/>
-          <w:szCs w:val="20"/>
-          <w:lang w:val="en-US"/>
-        </w:rPr>
-      </w:pPr>
-      <w:r>
-        <w:rPr>
-          <w:rFonts w:ascii="Calibri Light" w:hAnsi="Calibri Light" w:cs="Calibri Light"/>
-          <w:sz w:val="20"/>
-          <w:szCs w:val="20"/>
-          <w:lang w:val="en-US"/>
-        </w:rPr>
-        <w:t xml:space="preserve">Tool Bar: </w:t>
-      </w:r>
-      <w:r>
-        <w:rPr>
-          <w:rFonts w:ascii="Calibri Light" w:hAnsi="Calibri Light" w:cs="Calibri Light"/>
-          <w:noProof/>
-          <w:sz w:val="20"/>
-          <w:szCs w:val="20"/>
-          <w:lang w:val="en-US"/>
-        </w:rPr>
-        <w:drawing>
-          <wp:inline distT="0" distB="0" distL="0" distR="0" wp14:anchorId="183DCB32" wp14:editId="15A8FC1B">
-            <wp:extent cx="3553321" cy="333422"/>
-            <wp:effectExtent l="0" t="0" r="0" b="9525"/>
-            <wp:docPr id="2" name="Picture 2"/>
             <wp:cNvGraphicFramePr>
               <a:graphicFrameLocks xmlns:a="http://schemas.openxmlformats.org/drawingml/2006/main" noChangeAspect="1"/>
             </wp:cNvGraphicFramePr>
@@ -698,7 +634,7 @@
                   <pic:spPr>
                     <a:xfrm>
                       <a:off x="0" y="0"/>
-                      <a:ext cx="3553321" cy="333422"/>
+                      <a:ext cx="3429479" cy="181000"/>
                     </a:xfrm>
                     <a:prstGeom prst="rect">
                       <a:avLst/>
@@ -728,7 +664,7 @@
           <w:szCs w:val="20"/>
           <w:lang w:val="en-US"/>
         </w:rPr>
-        <w:t xml:space="preserve">Buffer: </w:t>
+        <w:t xml:space="preserve">Tool Bar: </w:t>
       </w:r>
       <w:r>
         <w:rPr>
@@ -739,10 +675,10 @@
           <w:lang w:val="en-US"/>
         </w:rPr>
         <w:drawing>
-          <wp:inline distT="0" distB="0" distL="0" distR="0" wp14:anchorId="2A976CB5" wp14:editId="7E65CFE0">
-            <wp:extent cx="3171825" cy="1509305"/>
-            <wp:effectExtent l="0" t="0" r="0" b="0"/>
-            <wp:docPr id="3" name="Picture 3"/>
+          <wp:inline distT="0" distB="0" distL="0" distR="0" wp14:anchorId="183DCB32" wp14:editId="15A8FC1B">
+            <wp:extent cx="3553321" cy="333422"/>
+            <wp:effectExtent l="0" t="0" r="0" b="9525"/>
+            <wp:docPr id="2" name="Picture 2"/>
             <wp:cNvGraphicFramePr>
               <a:graphicFrameLocks xmlns:a="http://schemas.openxmlformats.org/drawingml/2006/main" noChangeAspect="1"/>
             </wp:cNvGraphicFramePr>
@@ -762,7 +698,7 @@
                   <pic:spPr>
                     <a:xfrm>
                       <a:off x="0" y="0"/>
-                      <a:ext cx="3182978" cy="1514612"/>
+                      <a:ext cx="3553321" cy="333422"/>
                     </a:xfrm>
                     <a:prstGeom prst="rect">
                       <a:avLst/>
@@ -785,34 +721,14 @@
           <w:lang w:val="en-US"/>
         </w:rPr>
       </w:pPr>
-    </w:p>
-    <w:p>
-      <w:pPr>
-        <w:pStyle w:val="ListParagraph"/>
-        <w:rPr>
-          <w:rFonts w:ascii="Calibri Light" w:hAnsi="Calibri Light" w:cs="Calibri Light"/>
-          <w:sz w:val="20"/>
-          <w:szCs w:val="20"/>
-          <w:lang w:val="en-US"/>
-        </w:rPr>
-      </w:pPr>
-      <w:r>
-        <w:rPr>
-          <w:rFonts w:ascii="Calibri Light" w:hAnsi="Calibri Light" w:cs="Calibri Light"/>
-          <w:sz w:val="20"/>
-          <w:szCs w:val="20"/>
-          <w:lang w:val="en-US"/>
-        </w:rPr>
-        <w:t>Mode Line</w:t>
-      </w:r>
-      <w:r>
-        <w:rPr>
-          <w:rFonts w:ascii="Calibri Light" w:hAnsi="Calibri Light" w:cs="Calibri Light"/>
-          <w:sz w:val="20"/>
-          <w:szCs w:val="20"/>
-          <w:lang w:val="en-US"/>
-        </w:rPr>
-        <w:t xml:space="preserve">: </w:t>
+      <w:r>
+        <w:rPr>
+          <w:rFonts w:ascii="Calibri Light" w:hAnsi="Calibri Light" w:cs="Calibri Light"/>
+          <w:sz w:val="20"/>
+          <w:szCs w:val="20"/>
+          <w:lang w:val="en-US"/>
+        </w:rPr>
+        <w:t xml:space="preserve">Buffer: </w:t>
       </w:r>
       <w:r>
         <w:rPr>
@@ -823,10 +739,10 @@
           <w:lang w:val="en-US"/>
         </w:rPr>
         <w:drawing>
-          <wp:inline distT="0" distB="0" distL="0" distR="0" wp14:anchorId="684B71C4" wp14:editId="31584C7D">
-            <wp:extent cx="5048955" cy="219106"/>
-            <wp:effectExtent l="0" t="0" r="0" b="9525"/>
-            <wp:docPr id="4" name="Picture 4"/>
+          <wp:inline distT="0" distB="0" distL="0" distR="0" wp14:anchorId="2A976CB5" wp14:editId="7E65CFE0">
+            <wp:extent cx="3171825" cy="1509305"/>
+            <wp:effectExtent l="0" t="0" r="0" b="0"/>
+            <wp:docPr id="3" name="Picture 3"/>
             <wp:cNvGraphicFramePr>
               <a:graphicFrameLocks xmlns:a="http://schemas.openxmlformats.org/drawingml/2006/main" noChangeAspect="1"/>
             </wp:cNvGraphicFramePr>
@@ -846,6 +762,90 @@
                   <pic:spPr>
                     <a:xfrm>
                       <a:off x="0" y="0"/>
+                      <a:ext cx="3182978" cy="1514612"/>
+                    </a:xfrm>
+                    <a:prstGeom prst="rect">
+                      <a:avLst/>
+                    </a:prstGeom>
+                  </pic:spPr>
+                </pic:pic>
+              </a:graphicData>
+            </a:graphic>
+          </wp:inline>
+        </w:drawing>
+      </w:r>
+    </w:p>
+    <w:p>
+      <w:pPr>
+        <w:pStyle w:val="ListParagraph"/>
+        <w:rPr>
+          <w:rFonts w:ascii="Calibri Light" w:hAnsi="Calibri Light" w:cs="Calibri Light"/>
+          <w:sz w:val="20"/>
+          <w:szCs w:val="20"/>
+          <w:lang w:val="en-US"/>
+        </w:rPr>
+      </w:pPr>
+    </w:p>
+    <w:p>
+      <w:pPr>
+        <w:pStyle w:val="ListParagraph"/>
+        <w:rPr>
+          <w:rFonts w:ascii="Calibri Light" w:hAnsi="Calibri Light" w:cs="Calibri Light"/>
+          <w:sz w:val="20"/>
+          <w:szCs w:val="20"/>
+          <w:lang w:val="en-US"/>
+        </w:rPr>
+      </w:pPr>
+      <w:r>
+        <w:rPr>
+          <w:rFonts w:ascii="Calibri Light" w:hAnsi="Calibri Light" w:cs="Calibri Light"/>
+          <w:sz w:val="20"/>
+          <w:szCs w:val="20"/>
+          <w:lang w:val="en-US"/>
+        </w:rPr>
+        <w:t>Mode Line</w:t>
+      </w:r>
+      <w:r>
+        <w:rPr>
+          <w:rFonts w:ascii="Calibri Light" w:hAnsi="Calibri Light" w:cs="Calibri Light"/>
+          <w:sz w:val="20"/>
+          <w:szCs w:val="20"/>
+          <w:lang w:val="en-US"/>
+        </w:rPr>
+        <w:t xml:space="preserve">: </w:t>
+      </w:r>
+      <w:r>
+        <w:rPr>
+          <w:rFonts w:ascii="Calibri Light" w:hAnsi="Calibri Light" w:cs="Calibri Light"/>
+          <w:noProof/>
+          <w:sz w:val="20"/>
+          <w:szCs w:val="20"/>
+          <w:lang w:val="en-US"/>
+        </w:rPr>
+        <w:drawing>
+          <wp:inline distT="0" distB="0" distL="0" distR="0" wp14:anchorId="684B71C4" wp14:editId="31584C7D">
+            <wp:extent cx="5048955" cy="219106"/>
+            <wp:effectExtent l="0" t="0" r="0" b="9525"/>
+            <wp:docPr id="4" name="Picture 4"/>
+            <wp:cNvGraphicFramePr>
+              <a:graphicFrameLocks xmlns:a="http://schemas.openxmlformats.org/drawingml/2006/main" noChangeAspect="1"/>
+            </wp:cNvGraphicFramePr>
+            <a:graphic xmlns:a="http://schemas.openxmlformats.org/drawingml/2006/main">
+              <a:graphicData uri="http://schemas.openxmlformats.org/drawingml/2006/picture">
+                <pic:pic xmlns:pic="http://schemas.openxmlformats.org/drawingml/2006/picture">
+                  <pic:nvPicPr>
+                    <pic:cNvPr id="1" name=""/>
+                    <pic:cNvPicPr/>
+                  </pic:nvPicPr>
+                  <pic:blipFill>
+                    <a:blip r:embed="rId11"/>
+                    <a:stretch>
+                      <a:fillRect/>
+                    </a:stretch>
+                  </pic:blipFill>
+                  <pic:spPr>
+                    <a:xfrm>
+                      <a:off x="0" y="0"/>
                       <a:ext cx="5048955" cy="219106"/>
                     </a:xfrm>
                     <a:prstGeom prst="rect">
@@ -1733,7 +1733,7 @@
                     <pic:cNvPicPr/>
                   </pic:nvPicPr>
                   <pic:blipFill>
-                    <a:blip r:embed="rId11"/>
+                    <a:blip r:embed="rId12"/>
                     <a:stretch>
                       <a:fillRect/>
                     </a:stretch>
@@ -3994,6 +3994,333 @@
           <w:lang w:val="en-US"/>
         </w:rPr>
       </w:pPr>
+      <w:r>
+        <w:rPr>
+          <w:rFonts w:ascii="Calibri Light" w:hAnsi="Calibri Light" w:cs="Calibri Light"/>
+          <w:sz w:val="20"/>
+          <w:szCs w:val="20"/>
+          <w:lang w:val="en-US"/>
+        </w:rPr>
+        <w:t xml:space="preserve">In doom emacs, </w:t>
+      </w:r>
+    </w:p>
+    <w:p>
+      <w:pPr>
+        <w:pStyle w:val="ListParagraph"/>
+        <w:ind w:left="1440"/>
+        <w:rPr>
+          <w:rFonts w:ascii="Calibri Light" w:hAnsi="Calibri Light" w:cs="Calibri Light"/>
+          <w:sz w:val="20"/>
+          <w:szCs w:val="20"/>
+          <w:lang w:val="en-US"/>
+        </w:rPr>
+      </w:pPr>
+      <w:proofErr w:type="spellStart"/>
+      <w:proofErr w:type="gramStart"/>
+      <w:r>
+        <w:rPr>
+          <w:rFonts w:ascii="Calibri Light" w:hAnsi="Calibri Light" w:cs="Calibri Light"/>
+          <w:sz w:val="20"/>
+          <w:szCs w:val="20"/>
+          <w:lang w:val="en-US"/>
+        </w:rPr>
+        <w:t>config.el</w:t>
+      </w:r>
+      <w:proofErr w:type="spellEnd"/>
+      <w:proofErr w:type="gramEnd"/>
+    </w:p>
+    <w:p>
+      <w:pPr>
+        <w:pStyle w:val="NormalWeb"/>
+        <w:pBdr>
+          <w:top w:val="single" w:sz="6" w:space="2" w:color="888888"/>
+          <w:left w:val="single" w:sz="6" w:space="2" w:color="888888"/>
+          <w:bottom w:val="single" w:sz="6" w:space="2" w:color="888888"/>
+          <w:right w:val="single" w:sz="6" w:space="2" w:color="888888"/>
+        </w:pBdr>
+        <w:tabs>
+          <w:tab w:val="left" w:pos="916"/>
+          <w:tab w:val="left" w:pos="1832"/>
+          <w:tab w:val="left" w:pos="2748"/>
+          <w:tab w:val="left" w:pos="3664"/>
+          <w:tab w:val="left" w:pos="4580"/>
+          <w:tab w:val="left" w:pos="5496"/>
+          <w:tab w:val="left" w:pos="6412"/>
+          <w:tab w:val="left" w:pos="7328"/>
+          <w:tab w:val="left" w:pos="8244"/>
+          <w:tab w:val="left" w:pos="9160"/>
+          <w:tab w:val="left" w:pos="10076"/>
+          <w:tab w:val="left" w:pos="10992"/>
+          <w:tab w:val="left" w:pos="11908"/>
+          <w:tab w:val="left" w:pos="12824"/>
+          <w:tab w:val="left" w:pos="13740"/>
+          <w:tab w:val="left" w:pos="14656"/>
+        </w:tabs>
+        <w:spacing w:before="0" w:beforeAutospacing="0" w:after="0" w:afterAutospacing="0"/>
+        <w:divId w:val="2132698636"/>
+        <w:rPr>
+          <w:rFonts w:ascii="Consolas" w:hAnsi="Consolas" w:cs="Courier New"/>
+          <w:sz w:val="17"/>
+          <w:szCs w:val="17"/>
+        </w:rPr>
+      </w:pPr>
+      <w:r>
+        <w:rPr>
+          <w:rFonts w:ascii="Consolas" w:hAnsi="Consolas" w:cs="Courier New"/>
+          <w:color w:val="666600"/>
+          <w:sz w:val="17"/>
+          <w:szCs w:val="17"/>
+        </w:rPr>
+        <w:t>(</w:t>
+      </w:r>
+      <w:proofErr w:type="gramStart"/>
+      <w:r>
+        <w:rPr>
+          <w:rFonts w:ascii="Consolas" w:hAnsi="Consolas" w:cs="Courier New"/>
+          <w:color w:val="000088"/>
+          <w:sz w:val="17"/>
+          <w:szCs w:val="17"/>
+        </w:rPr>
+        <w:t>global</w:t>
+      </w:r>
+      <w:proofErr w:type="gramEnd"/>
+      <w:r>
+        <w:rPr>
+          <w:rFonts w:ascii="Consolas" w:hAnsi="Consolas" w:cs="Courier New"/>
+          <w:color w:val="666600"/>
+          <w:sz w:val="17"/>
+          <w:szCs w:val="17"/>
+        </w:rPr>
+        <w:t>-</w:t>
+      </w:r>
+      <w:r>
+        <w:rPr>
+          <w:rFonts w:ascii="Consolas" w:hAnsi="Consolas" w:cs="Courier New"/>
+          <w:color w:val="000000"/>
+          <w:sz w:val="17"/>
+          <w:szCs w:val="17"/>
+        </w:rPr>
+        <w:t>visual</w:t>
+      </w:r>
+      <w:r>
+        <w:rPr>
+          <w:rFonts w:ascii="Consolas" w:hAnsi="Consolas" w:cs="Courier New"/>
+          <w:color w:val="666600"/>
+          <w:sz w:val="17"/>
+          <w:szCs w:val="17"/>
+        </w:rPr>
+        <w:t>-</w:t>
+      </w:r>
+      <w:r>
+        <w:rPr>
+          <w:rFonts w:ascii="Consolas" w:hAnsi="Consolas" w:cs="Courier New"/>
+          <w:color w:val="000000"/>
+          <w:sz w:val="17"/>
+          <w:szCs w:val="17"/>
+        </w:rPr>
+        <w:t>line</w:t>
+      </w:r>
+      <w:r>
+        <w:rPr>
+          <w:rFonts w:ascii="Consolas" w:hAnsi="Consolas" w:cs="Courier New"/>
+          <w:color w:val="666600"/>
+          <w:sz w:val="17"/>
+          <w:szCs w:val="17"/>
+        </w:rPr>
+        <w:t>-</w:t>
+      </w:r>
+      <w:r>
+        <w:rPr>
+          <w:rFonts w:ascii="Consolas" w:hAnsi="Consolas" w:cs="Courier New"/>
+          <w:color w:val="000000"/>
+          <w:sz w:val="17"/>
+          <w:szCs w:val="17"/>
+        </w:rPr>
+        <w:t xml:space="preserve">mode </w:t>
+      </w:r>
+      <w:r>
+        <w:rPr>
+          <w:rFonts w:ascii="Consolas" w:hAnsi="Consolas" w:cs="Courier New"/>
+          <w:color w:val="006666"/>
+          <w:sz w:val="17"/>
+          <w:szCs w:val="17"/>
+        </w:rPr>
+        <w:t>0</w:t>
+      </w:r>
+      <w:r>
+        <w:rPr>
+          <w:rFonts w:ascii="Consolas" w:hAnsi="Consolas" w:cs="Courier New"/>
+          <w:color w:val="666600"/>
+          <w:sz w:val="17"/>
+          <w:szCs w:val="17"/>
+        </w:rPr>
+        <w:t>)</w:t>
+      </w:r>
+    </w:p>
+    <w:p>
+      <w:pPr>
+        <w:pStyle w:val="ListParagraph"/>
+        <w:ind w:left="1440"/>
+        <w:rPr>
+          <w:rFonts w:ascii="Calibri Light" w:hAnsi="Calibri Light" w:cs="Calibri Light"/>
+          <w:sz w:val="20"/>
+          <w:szCs w:val="20"/>
+          <w:lang w:val="en-US"/>
+        </w:rPr>
+      </w:pPr>
+      <w:r>
+        <w:rPr>
+          <w:rFonts w:ascii="Calibri Light" w:hAnsi="Calibri Light" w:cs="Calibri Light"/>
+          <w:sz w:val="20"/>
+          <w:szCs w:val="20"/>
+          <w:lang w:val="en-US"/>
+        </w:rPr>
+        <w:t xml:space="preserve">sets the </w:t>
+      </w:r>
+      <w:proofErr w:type="spellStart"/>
+      <w:r>
+        <w:rPr>
+          <w:rFonts w:ascii="Calibri Light" w:hAnsi="Calibri Light" w:cs="Calibri Light"/>
+          <w:sz w:val="20"/>
+          <w:szCs w:val="20"/>
+          <w:lang w:val="en-US"/>
+        </w:rPr>
+        <w:t>characterwise</w:t>
+      </w:r>
+      <w:proofErr w:type="spellEnd"/>
+      <w:r>
+        <w:rPr>
+          <w:rFonts w:ascii="Calibri Light" w:hAnsi="Calibri Light" w:cs="Calibri Light"/>
+          <w:sz w:val="20"/>
+          <w:szCs w:val="20"/>
+          <w:lang w:val="en-US"/>
+        </w:rPr>
+        <w:t xml:space="preserve"> selection mode for the replace mode (and not the insert mode).</w:t>
+      </w:r>
+    </w:p>
+    <w:p>
+      <w:pPr>
+        <w:pStyle w:val="ListParagraph"/>
+        <w:ind w:left="1440"/>
+        <w:rPr>
+          <w:rFonts w:ascii="Calibri Light" w:hAnsi="Calibri Light" w:cs="Calibri Light"/>
+          <w:sz w:val="20"/>
+          <w:szCs w:val="20"/>
+          <w:lang w:val="en-US"/>
+        </w:rPr>
+      </w:pPr>
+      <w:r>
+        <w:rPr>
+          <w:rFonts w:ascii="Calibri Light" w:hAnsi="Calibri Light" w:cs="Calibri Light"/>
+          <w:sz w:val="20"/>
+          <w:szCs w:val="20"/>
+          <w:lang w:val="en-US"/>
+        </w:rPr>
+        <w:t xml:space="preserve">By </w:t>
+      </w:r>
+      <w:proofErr w:type="gramStart"/>
+      <w:r>
+        <w:rPr>
+          <w:rFonts w:ascii="Calibri Light" w:hAnsi="Calibri Light" w:cs="Calibri Light"/>
+          <w:sz w:val="20"/>
+          <w:szCs w:val="20"/>
+          <w:lang w:val="en-US"/>
+        </w:rPr>
+        <w:t>default</w:t>
+      </w:r>
+      <w:proofErr w:type="gramEnd"/>
+      <w:r>
+        <w:rPr>
+          <w:rFonts w:ascii="Calibri Light" w:hAnsi="Calibri Light" w:cs="Calibri Light"/>
+          <w:sz w:val="20"/>
+          <w:szCs w:val="20"/>
+          <w:lang w:val="en-US"/>
+        </w:rPr>
+        <w:t xml:space="preserve"> this is set to 1 meaning </w:t>
+      </w:r>
+      <w:r>
+        <w:rPr>
+          <w:rFonts w:ascii="Calibri Light" w:hAnsi="Calibri Light" w:cs="Calibri Light"/>
+          <w:sz w:val="20"/>
+          <w:szCs w:val="20"/>
+          <w:lang w:val="en-US"/>
+        </w:rPr>
+        <w:t xml:space="preserve">when we select characters, it follows visual line rather than </w:t>
+      </w:r>
+      <w:proofErr w:type="spellStart"/>
+      <w:r>
+        <w:rPr>
+          <w:rFonts w:ascii="Calibri Light" w:hAnsi="Calibri Light" w:cs="Calibri Light"/>
+          <w:sz w:val="20"/>
+          <w:szCs w:val="20"/>
+          <w:lang w:val="en-US"/>
+        </w:rPr>
+        <w:t>characterwise</w:t>
+      </w:r>
+      <w:proofErr w:type="spellEnd"/>
+      <w:r>
+        <w:rPr>
+          <w:rFonts w:ascii="Calibri Light" w:hAnsi="Calibri Light" w:cs="Calibri Light"/>
+          <w:sz w:val="20"/>
+          <w:szCs w:val="20"/>
+          <w:lang w:val="en-US"/>
+        </w:rPr>
+        <w:t xml:space="preserve"> selection, which leads to the selection jumping to the next line when nearing the last few chars in the line. This </w:t>
+      </w:r>
+      <w:r>
+        <w:rPr>
+          <w:rFonts w:ascii="Calibri Light" w:hAnsi="Calibri Light" w:cs="Calibri Light"/>
+          <w:sz w:val="20"/>
+          <w:szCs w:val="20"/>
+          <w:lang w:val="en-US"/>
+        </w:rPr>
+        <w:t>disables that</w:t>
+      </w:r>
+      <w:r>
+        <w:rPr>
+          <w:rFonts w:ascii="Calibri Light" w:hAnsi="Calibri Light" w:cs="Calibri Light"/>
+          <w:sz w:val="20"/>
+          <w:szCs w:val="20"/>
+          <w:lang w:val="en-US"/>
+        </w:rPr>
+        <w:t xml:space="preserve"> for replace mode</w:t>
+      </w:r>
+      <w:r>
+        <w:rPr>
+          <w:rFonts w:ascii="Calibri Light" w:hAnsi="Calibri Light" w:cs="Calibri Light"/>
+          <w:sz w:val="20"/>
+          <w:szCs w:val="20"/>
+          <w:lang w:val="en-US"/>
+        </w:rPr>
+        <w:t>.</w:t>
+      </w:r>
+    </w:p>
+    <w:p>
+      <w:pPr>
+        <w:pStyle w:val="ListParagraph"/>
+        <w:ind w:left="1440"/>
+        <w:rPr>
+          <w:rFonts w:ascii="Calibri Light" w:hAnsi="Calibri Light" w:cs="Calibri Light"/>
+          <w:sz w:val="20"/>
+          <w:szCs w:val="20"/>
+          <w:lang w:val="en-US"/>
+        </w:rPr>
+      </w:pPr>
+    </w:p>
+    <w:p>
+      <w:pPr>
+        <w:pStyle w:val="ListParagraph"/>
+        <w:numPr>
+          <w:ilvl w:val="1"/>
+          <w:numId w:val="1"/>
+        </w:numPr>
+        <w:rPr>
+          <w:rFonts w:ascii="Calibri Light" w:hAnsi="Calibri Light" w:cs="Calibri Light"/>
+          <w:sz w:val="20"/>
+          <w:szCs w:val="20"/>
+          <w:lang w:val="en-US"/>
+        </w:rPr>
+      </w:pPr>
     </w:p>
     <w:p>
       <w:pPr>
@@ -4193,188 +4520,7 @@
           <w:szCs w:val="20"/>
           <w:lang w:val="en-US"/>
         </w:rPr>
-        <w:t>Modifiers</w:t>
-      </w:r>
-    </w:p>
-    <w:p>
-      <w:pPr>
-        <w:pStyle w:val="ListParagraph"/>
-        <w:ind w:left="1440"/>
-        <w:rPr>
-          <w:rFonts w:ascii="Calibri Light" w:hAnsi="Calibri Light" w:cs="Calibri Light"/>
-          <w:sz w:val="20"/>
-          <w:szCs w:val="20"/>
-          <w:lang w:val="en-US"/>
-        </w:rPr>
-      </w:pPr>
-      <w:r>
-        <w:rPr>
-          <w:rFonts w:ascii="Calibri Light" w:hAnsi="Calibri Light" w:cs="Calibri Light"/>
-          <w:sz w:val="20"/>
-          <w:szCs w:val="20"/>
-          <w:lang w:val="en-US"/>
-        </w:rPr>
-        <w:lastRenderedPageBreak/>
-        <w:t>M: Alt key (called Meta key, as Alt didn’t exist back then)</w:t>
-      </w:r>
-    </w:p>
-    <w:p>
-      <w:pPr>
-        <w:pStyle w:val="ListParagraph"/>
-        <w:ind w:left="1440"/>
-        <w:rPr>
-          <w:rFonts w:ascii="Calibri Light" w:hAnsi="Calibri Light" w:cs="Calibri Light"/>
-          <w:sz w:val="20"/>
-          <w:szCs w:val="20"/>
-          <w:lang w:val="en-US"/>
-        </w:rPr>
-      </w:pPr>
-      <w:r>
-        <w:rPr>
-          <w:rFonts w:ascii="Calibri Light" w:hAnsi="Calibri Light" w:cs="Calibri Light"/>
-          <w:sz w:val="20"/>
-          <w:szCs w:val="20"/>
-          <w:lang w:val="en-US"/>
-        </w:rPr>
-        <w:t>C: Ctrl Key</w:t>
-      </w:r>
-    </w:p>
-    <w:p>
-      <w:pPr>
-        <w:pStyle w:val="ListParagraph"/>
-        <w:ind w:left="1440"/>
-        <w:rPr>
-          <w:rFonts w:ascii="Calibri Light" w:hAnsi="Calibri Light" w:cs="Calibri Light"/>
-          <w:sz w:val="20"/>
-          <w:szCs w:val="20"/>
-          <w:lang w:val="en-US"/>
-        </w:rPr>
-      </w:pPr>
-      <w:r>
-        <w:rPr>
-          <w:rFonts w:ascii="Calibri Light" w:hAnsi="Calibri Light" w:cs="Calibri Light"/>
-          <w:sz w:val="20"/>
-          <w:szCs w:val="20"/>
-          <w:lang w:val="en-US"/>
-        </w:rPr>
-        <w:t>S: Shift Key</w:t>
-      </w:r>
-    </w:p>
-    <w:p>
-      <w:pPr>
-        <w:pStyle w:val="ListParagraph"/>
-        <w:ind w:left="1440"/>
-        <w:rPr>
-          <w:rFonts w:ascii="Calibri Light" w:hAnsi="Calibri Light" w:cs="Calibri Light"/>
-          <w:sz w:val="20"/>
-          <w:szCs w:val="20"/>
-          <w:lang w:val="en-US"/>
-        </w:rPr>
-      </w:pPr>
-      <w:r>
-        <w:rPr>
-          <w:rFonts w:ascii="Calibri Light" w:hAnsi="Calibri Light" w:cs="Calibri Light"/>
-          <w:sz w:val="20"/>
-          <w:szCs w:val="20"/>
-          <w:lang w:val="en-US"/>
-        </w:rPr>
-        <w:t>s: Super Key (windows key)</w:t>
-      </w:r>
-    </w:p>
-    <w:p>
-      <w:pPr>
-        <w:pStyle w:val="ListParagraph"/>
-        <w:ind w:left="1440"/>
-        <w:rPr>
-          <w:rFonts w:ascii="Calibri Light" w:hAnsi="Calibri Light" w:cs="Calibri Light"/>
-          <w:sz w:val="20"/>
-          <w:szCs w:val="20"/>
-          <w:lang w:val="en-US"/>
-        </w:rPr>
-      </w:pPr>
-      <w:r>
-        <w:rPr>
-          <w:rFonts w:ascii="Calibri Light" w:hAnsi="Calibri Light" w:cs="Calibri Light"/>
-          <w:sz w:val="20"/>
-          <w:szCs w:val="20"/>
-          <w:lang w:val="en-US"/>
-        </w:rPr>
-        <w:t>RET: Enter Key</w:t>
-      </w:r>
-    </w:p>
-    <w:p>
-      <w:pPr>
-        <w:pStyle w:val="ListParagraph"/>
-        <w:ind w:left="1440"/>
-        <w:rPr>
-          <w:rFonts w:ascii="Calibri Light" w:hAnsi="Calibri Light" w:cs="Calibri Light"/>
-          <w:sz w:val="20"/>
-          <w:szCs w:val="20"/>
-          <w:lang w:val="en-US"/>
-        </w:rPr>
-      </w:pPr>
-      <w:r>
-        <w:rPr>
-          <w:rFonts w:ascii="Calibri Light" w:hAnsi="Calibri Light" w:cs="Calibri Light"/>
-          <w:sz w:val="20"/>
-          <w:szCs w:val="20"/>
-          <w:lang w:val="en-US"/>
-        </w:rPr>
-        <w:t>SPC: Space Key</w:t>
-      </w:r>
-    </w:p>
-    <w:p>
-      <w:pPr>
-        <w:pStyle w:val="ListParagraph"/>
-        <w:ind w:left="1440"/>
-        <w:rPr>
-          <w:rFonts w:ascii="Calibri Light" w:hAnsi="Calibri Light" w:cs="Calibri Light"/>
-          <w:sz w:val="20"/>
-          <w:szCs w:val="20"/>
-          <w:lang w:val="en-US"/>
-        </w:rPr>
-      </w:pPr>
-    </w:p>
-    <w:p>
-      <w:pPr>
-        <w:pStyle w:val="ListParagraph"/>
-        <w:ind w:left="1440"/>
-        <w:rPr>
-          <w:rFonts w:ascii="Calibri Light" w:hAnsi="Calibri Light" w:cs="Calibri Light"/>
-          <w:sz w:val="20"/>
-          <w:szCs w:val="20"/>
-          <w:lang w:val="en-US"/>
-        </w:rPr>
-      </w:pPr>
-      <w:r>
-        <w:rPr>
-          <w:rFonts w:ascii="Calibri Light" w:hAnsi="Calibri Light" w:cs="Calibri Light"/>
-          <w:sz w:val="20"/>
-          <w:szCs w:val="20"/>
-          <w:lang w:val="en-US"/>
-        </w:rPr>
-        <w:t xml:space="preserve">for ex. </w:t>
-      </w:r>
-    </w:p>
-    <w:p>
-      <w:pPr>
-        <w:pStyle w:val="ListParagraph"/>
-        <w:ind w:left="1440"/>
-        <w:rPr>
-          <w:rFonts w:ascii="Calibri Light" w:hAnsi="Calibri Light" w:cs="Calibri Light"/>
-          <w:sz w:val="20"/>
-          <w:szCs w:val="20"/>
-          <w:lang w:val="en-US"/>
-        </w:rPr>
-      </w:pPr>
-      <w:r>
-        <w:rPr>
-          <w:rFonts w:ascii="Calibri Light" w:hAnsi="Calibri Light" w:cs="Calibri Light"/>
-          <w:sz w:val="20"/>
-          <w:szCs w:val="20"/>
-          <w:lang w:val="en-US"/>
-        </w:rPr>
-        <w:t xml:space="preserve">C-x is </w:t>
+        <w:t xml:space="preserve">The most important </w:t>
       </w:r>
       <w:proofErr w:type="spellStart"/>
       <w:r>
@@ -4384,7 +4530,16 @@
           <w:szCs w:val="20"/>
           <w:lang w:val="en-US"/>
         </w:rPr>
-        <w:t>Ctrl+x</w:t>
+        <w:t>keybinding</w:t>
+      </w:r>
+      <w:r>
+        <w:rPr>
+          <w:rFonts w:ascii="Calibri Light" w:hAnsi="Calibri Light" w:cs="Calibri Light"/>
+          <w:sz w:val="20"/>
+          <w:szCs w:val="20"/>
+          <w:lang w:val="en-US"/>
+        </w:rPr>
+        <w:t>s</w:t>
       </w:r>
       <w:proofErr w:type="spellEnd"/>
       <w:r>
@@ -4394,28 +4549,222 @@
           <w:szCs w:val="20"/>
           <w:lang w:val="en-US"/>
         </w:rPr>
+        <w:br/>
+        <w:t xml:space="preserve">: </w:t>
+      </w:r>
+      <w:r>
+        <w:rPr>
+          <w:rFonts w:ascii="Calibri Light" w:hAnsi="Calibri Light" w:cs="Calibri Light"/>
+          <w:sz w:val="20"/>
+          <w:szCs w:val="20"/>
+          <w:lang w:val="en-US"/>
+        </w:rPr>
+        <w:br/>
+        <w:t xml:space="preserve">which is </w:t>
+      </w:r>
+      <w:r>
+        <w:rPr>
+          <w:rFonts w:ascii="Calibri Light" w:hAnsi="Calibri Light" w:cs="Calibri Light"/>
+          <w:sz w:val="20"/>
+          <w:szCs w:val="20"/>
+          <w:lang w:val="en-US"/>
+        </w:rPr>
+        <w:t xml:space="preserve">basically Shift </w:t>
+      </w:r>
+      <w:proofErr w:type="gramStart"/>
+      <w:r>
+        <w:rPr>
+          <w:rFonts w:ascii="Calibri Light" w:hAnsi="Calibri Light" w:cs="Calibri Light"/>
+          <w:sz w:val="20"/>
+          <w:szCs w:val="20"/>
+          <w:lang w:val="en-US"/>
+        </w:rPr>
+        <w:t>+ ;</w:t>
+      </w:r>
+      <w:proofErr w:type="gramEnd"/>
+      <w:r>
+        <w:rPr>
+          <w:rFonts w:ascii="Calibri Light" w:hAnsi="Calibri Light" w:cs="Calibri Light"/>
+          <w:sz w:val="20"/>
+          <w:szCs w:val="20"/>
+          <w:lang w:val="en-US"/>
+        </w:rPr>
+        <w:t xml:space="preserve"> key.</w:t>
+      </w:r>
+      <w:r>
+        <w:rPr>
+          <w:rFonts w:ascii="Calibri Light" w:hAnsi="Calibri Light" w:cs="Calibri Light"/>
+          <w:sz w:val="20"/>
+          <w:szCs w:val="20"/>
+          <w:lang w:val="en-US"/>
+        </w:rPr>
+        <w:br/>
+        <w:t>And</w:t>
+      </w:r>
+      <w:r>
+        <w:rPr>
+          <w:rFonts w:ascii="Calibri Light" w:hAnsi="Calibri Light" w:cs="Calibri Light"/>
+          <w:sz w:val="20"/>
+          <w:szCs w:val="20"/>
+          <w:lang w:val="en-US"/>
+        </w:rPr>
+        <w:br/>
+      </w:r>
+      <w:r>
+        <w:rPr>
+          <w:rFonts w:ascii="Calibri Light" w:hAnsi="Calibri Light" w:cs="Calibri Light"/>
+          <w:sz w:val="20"/>
+          <w:szCs w:val="20"/>
+          <w:lang w:val="en-US"/>
+        </w:rPr>
+        <w:t>M-x</w:t>
+      </w:r>
+      <w:r>
+        <w:rPr>
+          <w:rFonts w:ascii="Calibri Light" w:hAnsi="Calibri Light" w:cs="Calibri Light"/>
+          <w:sz w:val="20"/>
+          <w:szCs w:val="20"/>
+          <w:lang w:val="en-US"/>
+        </w:rPr>
+        <w:br/>
+        <w:t>which is basically Alt + x key.</w:t>
+      </w:r>
+      <w:r>
+        <w:rPr>
+          <w:rFonts w:ascii="Calibri Light" w:hAnsi="Calibri Light" w:cs="Calibri Light"/>
+          <w:sz w:val="20"/>
+          <w:szCs w:val="20"/>
+          <w:lang w:val="en-US"/>
+        </w:rPr>
+        <w:br/>
+      </w:r>
+      <w:r>
+        <w:rPr>
+          <w:rFonts w:ascii="Calibri Light" w:hAnsi="Calibri Light" w:cs="Calibri Light"/>
+          <w:sz w:val="20"/>
+          <w:szCs w:val="20"/>
+          <w:lang w:val="en-US"/>
+        </w:rPr>
+        <w:br/>
+        <w:t xml:space="preserve">Pressed in overview mode </w:t>
+      </w:r>
+      <w:r>
+        <w:rPr>
+          <w:rFonts w:ascii="Calibri Light" w:hAnsi="Calibri Light" w:cs="Calibri Light"/>
+          <w:sz w:val="20"/>
+          <w:szCs w:val="20"/>
+          <w:lang w:val="en-US"/>
+        </w:rPr>
+        <w:t xml:space="preserve">‘:’ </w:t>
+      </w:r>
+      <w:r>
+        <w:rPr>
+          <w:rFonts w:ascii="Calibri Light" w:hAnsi="Calibri Light" w:cs="Calibri Light"/>
+          <w:sz w:val="20"/>
+          <w:szCs w:val="20"/>
+          <w:lang w:val="en-US"/>
+        </w:rPr>
+        <w:t xml:space="preserve">brings the command-mode, which </w:t>
+      </w:r>
+      <w:r>
+        <w:rPr>
+          <w:rFonts w:ascii="Calibri Light" w:hAnsi="Calibri Light" w:cs="Calibri Light"/>
+          <w:sz w:val="20"/>
+          <w:szCs w:val="20"/>
+          <w:lang w:val="en-US"/>
+        </w:rPr>
+        <w:t>is where we can type any command.</w:t>
+      </w:r>
+      <w:r>
+        <w:rPr>
+          <w:rFonts w:ascii="Calibri Light" w:hAnsi="Calibri Light" w:cs="Calibri Light"/>
+          <w:sz w:val="20"/>
+          <w:szCs w:val="20"/>
+          <w:lang w:val="en-US"/>
+        </w:rPr>
+        <w:t xml:space="preserve"> Most commands here are from Vim world, so they are there to provide easy functionality.</w:t>
+      </w:r>
+      <w:r>
+        <w:rPr>
+          <w:rFonts w:ascii="Calibri Light" w:hAnsi="Calibri Light" w:cs="Calibri Light"/>
+          <w:sz w:val="20"/>
+          <w:szCs w:val="20"/>
+          <w:lang w:val="en-US"/>
+        </w:rPr>
+        <w:t xml:space="preserve"> Commands are basically functions, these are from the Vim world but they are adapted to emacs</w:t>
+      </w:r>
+      <w:r>
+        <w:rPr>
+          <w:rFonts w:ascii="Calibri Light" w:hAnsi="Calibri Light" w:cs="Calibri Light"/>
+          <w:sz w:val="20"/>
+          <w:szCs w:val="20"/>
+          <w:lang w:val="en-US"/>
+        </w:rPr>
+        <w:t>.</w:t>
+      </w:r>
+      <w:r>
+        <w:rPr>
+          <w:rFonts w:ascii="Calibri Light" w:hAnsi="Calibri Light" w:cs="Calibri Light"/>
+          <w:sz w:val="20"/>
+          <w:szCs w:val="20"/>
+          <w:lang w:val="en-US"/>
+        </w:rPr>
+        <w:br/>
+      </w:r>
+      <w:r>
+        <w:rPr>
+          <w:rFonts w:ascii="Calibri Light" w:hAnsi="Calibri Light" w:cs="Calibri Light"/>
+          <w:sz w:val="20"/>
+          <w:szCs w:val="20"/>
+          <w:lang w:val="en-US"/>
+        </w:rPr>
+        <w:br/>
+        <w:t xml:space="preserve">Similarly, M-x brings the emacs-command-mode where the commands/functions are </w:t>
+      </w:r>
+      <w:r>
+        <w:rPr>
+          <w:rFonts w:ascii="Calibri Light" w:hAnsi="Calibri Light" w:cs="Calibri Light"/>
+          <w:sz w:val="20"/>
+          <w:szCs w:val="20"/>
+          <w:lang w:val="en-US"/>
+        </w:rPr>
+        <w:t>made specifically for emacs and use full emacs’ functionality.</w:t>
+      </w:r>
+      <w:r>
+        <w:rPr>
+          <w:rFonts w:ascii="Calibri Light" w:hAnsi="Calibri Light" w:cs="Calibri Light"/>
+          <w:sz w:val="20"/>
+          <w:szCs w:val="20"/>
+          <w:lang w:val="en-US"/>
+        </w:rPr>
         <w:t xml:space="preserve"> </w:t>
       </w:r>
-    </w:p>
-    <w:p>
-      <w:pPr>
-        <w:pStyle w:val="ListParagraph"/>
-        <w:ind w:left="1440"/>
-        <w:rPr>
-          <w:rFonts w:ascii="Calibri Light" w:hAnsi="Calibri Light" w:cs="Calibri Light"/>
-          <w:sz w:val="20"/>
-          <w:szCs w:val="20"/>
-          <w:lang w:val="en-US"/>
-        </w:rPr>
-      </w:pPr>
-      <w:r>
-        <w:rPr>
-          <w:rFonts w:ascii="Calibri Light" w:hAnsi="Calibri Light" w:cs="Calibri Light"/>
-          <w:sz w:val="20"/>
-          <w:szCs w:val="20"/>
-          <w:lang w:val="en-US"/>
-        </w:rPr>
-        <w:t xml:space="preserve">C-x c is </w:t>
+      <w:r>
+        <w:rPr>
+          <w:rFonts w:ascii="Calibri Light" w:hAnsi="Calibri Light" w:cs="Calibri Light"/>
+          <w:sz w:val="20"/>
+          <w:szCs w:val="20"/>
+          <w:lang w:val="en-US"/>
+        </w:rPr>
+        <w:br/>
+      </w:r>
+      <w:r>
+        <w:rPr>
+          <w:rFonts w:ascii="Calibri Light" w:hAnsi="Calibri Light" w:cs="Calibri Light"/>
+          <w:sz w:val="20"/>
+          <w:szCs w:val="20"/>
+          <w:lang w:val="en-US"/>
+        </w:rPr>
+        <w:br/>
+      </w:r>
+      <w:r>
+        <w:rPr>
+          <w:rFonts w:ascii="Calibri Light" w:hAnsi="Calibri Light" w:cs="Calibri Light"/>
+          <w:sz w:val="20"/>
+          <w:szCs w:val="20"/>
+          <w:lang w:val="en-US"/>
+        </w:rPr>
+        <w:t xml:space="preserve">All other </w:t>
       </w:r>
       <w:proofErr w:type="spellStart"/>
       <w:r>
@@ -4425,7 +4774,7 @@
           <w:szCs w:val="20"/>
           <w:lang w:val="en-US"/>
         </w:rPr>
-        <w:t>Ctrl+x</w:t>
+        <w:t>keybindings</w:t>
       </w:r>
       <w:proofErr w:type="spellEnd"/>
       <w:r>
@@ -4435,193 +4784,17 @@
           <w:szCs w:val="20"/>
           <w:lang w:val="en-US"/>
         </w:rPr>
-        <w:t xml:space="preserve"> then </w:t>
-      </w:r>
-      <w:proofErr w:type="gramStart"/>
-      <w:r>
-        <w:rPr>
-          <w:rFonts w:ascii="Calibri Light" w:hAnsi="Calibri Light" w:cs="Calibri Light"/>
-          <w:sz w:val="20"/>
-          <w:szCs w:val="20"/>
-          <w:lang w:val="en-US"/>
-        </w:rPr>
-        <w:t>leave</w:t>
-      </w:r>
-      <w:proofErr w:type="gramEnd"/>
-      <w:r>
-        <w:rPr>
-          <w:rFonts w:ascii="Calibri Light" w:hAnsi="Calibri Light" w:cs="Calibri Light"/>
-          <w:sz w:val="20"/>
-          <w:szCs w:val="20"/>
-          <w:lang w:val="en-US"/>
-        </w:rPr>
-        <w:t xml:space="preserve"> both keys and press c</w:t>
-      </w:r>
-    </w:p>
-    <w:p>
-      <w:pPr>
-        <w:pStyle w:val="ListParagraph"/>
-        <w:ind w:left="1440"/>
-        <w:rPr>
-          <w:rFonts w:ascii="Calibri Light" w:hAnsi="Calibri Light" w:cs="Calibri Light"/>
-          <w:sz w:val="20"/>
-          <w:szCs w:val="20"/>
-          <w:lang w:val="en-US"/>
-        </w:rPr>
-      </w:pPr>
-      <w:r>
-        <w:rPr>
-          <w:rFonts w:ascii="Calibri Light" w:hAnsi="Calibri Light" w:cs="Calibri Light"/>
-          <w:sz w:val="20"/>
-          <w:szCs w:val="20"/>
-          <w:lang w:val="en-US"/>
-        </w:rPr>
-        <w:t>C-x C-c is hold Ctrl and press x then press c.</w:t>
-      </w:r>
-    </w:p>
-    <w:p>
-      <w:pPr>
-        <w:pStyle w:val="ListParagraph"/>
-        <w:ind w:left="1440"/>
-        <w:rPr>
-          <w:rFonts w:ascii="Calibri Light" w:hAnsi="Calibri Light" w:cs="Calibri Light"/>
-          <w:sz w:val="20"/>
-          <w:szCs w:val="20"/>
-          <w:lang w:val="en-US"/>
-        </w:rPr>
-      </w:pPr>
-    </w:p>
-    <w:p>
-      <w:pPr>
-        <w:pStyle w:val="ListParagraph"/>
-        <w:ind w:left="1440"/>
-        <w:rPr>
-          <w:rFonts w:ascii="Calibri Light" w:hAnsi="Calibri Light" w:cs="Calibri Light"/>
-          <w:sz w:val="20"/>
-          <w:szCs w:val="20"/>
-          <w:lang w:val="en-US"/>
-        </w:rPr>
-      </w:pPr>
-      <w:r>
-        <w:rPr>
-          <w:rFonts w:ascii="Calibri Light" w:hAnsi="Calibri Light" w:cs="Calibri Light"/>
-          <w:sz w:val="20"/>
-          <w:szCs w:val="20"/>
-          <w:lang w:val="en-US"/>
-        </w:rPr>
-        <w:t xml:space="preserve">Some </w:t>
-      </w:r>
-      <w:proofErr w:type="spellStart"/>
-      <w:r>
-        <w:rPr>
-          <w:rFonts w:ascii="Calibri Light" w:hAnsi="Calibri Light" w:cs="Calibri Light"/>
-          <w:sz w:val="20"/>
-          <w:szCs w:val="20"/>
-          <w:lang w:val="en-US"/>
-        </w:rPr>
-        <w:t>keybindings</w:t>
-      </w:r>
-      <w:proofErr w:type="spellEnd"/>
-      <w:r>
-        <w:rPr>
-          <w:rFonts w:ascii="Calibri Light" w:hAnsi="Calibri Light" w:cs="Calibri Light"/>
-          <w:sz w:val="20"/>
-          <w:szCs w:val="20"/>
-          <w:lang w:val="en-US"/>
-        </w:rPr>
-        <w:t xml:space="preserve"> are known as prefix </w:t>
-      </w:r>
-      <w:proofErr w:type="spellStart"/>
-      <w:r>
-        <w:rPr>
-          <w:rFonts w:ascii="Calibri Light" w:hAnsi="Calibri Light" w:cs="Calibri Light"/>
-          <w:sz w:val="20"/>
-          <w:szCs w:val="20"/>
-          <w:lang w:val="en-US"/>
-        </w:rPr>
-        <w:t>keybindings</w:t>
-      </w:r>
-      <w:proofErr w:type="spellEnd"/>
-      <w:r>
-        <w:rPr>
-          <w:rFonts w:ascii="Calibri Light" w:hAnsi="Calibri Light" w:cs="Calibri Light"/>
-          <w:sz w:val="20"/>
-          <w:szCs w:val="20"/>
-          <w:lang w:val="en-US"/>
-        </w:rPr>
-        <w:t xml:space="preserve">, like C-x and C-c. When pressed, emacs waits for us to define the rest of the </w:t>
-      </w:r>
-      <w:proofErr w:type="spellStart"/>
-      <w:r>
-        <w:rPr>
-          <w:rFonts w:ascii="Calibri Light" w:hAnsi="Calibri Light" w:cs="Calibri Light"/>
-          <w:sz w:val="20"/>
-          <w:szCs w:val="20"/>
-          <w:lang w:val="en-US"/>
-        </w:rPr>
-        <w:t>keybinding</w:t>
-      </w:r>
-      <w:proofErr w:type="spellEnd"/>
-      <w:r>
-        <w:rPr>
-          <w:rFonts w:ascii="Calibri Light" w:hAnsi="Calibri Light" w:cs="Calibri Light"/>
-          <w:sz w:val="20"/>
-          <w:szCs w:val="20"/>
-          <w:lang w:val="en-US"/>
-        </w:rPr>
-        <w:t xml:space="preserve">. C-x is prefix for all of Emacs’ primary key bindings and C-c is prefix for </w:t>
-      </w:r>
-      <w:proofErr w:type="spellStart"/>
-      <w:r>
-        <w:rPr>
-          <w:rFonts w:ascii="Calibri Light" w:hAnsi="Calibri Light" w:cs="Calibri Light"/>
-          <w:sz w:val="20"/>
-          <w:szCs w:val="20"/>
-          <w:lang w:val="en-US"/>
-        </w:rPr>
-        <w:t>chaning</w:t>
-      </w:r>
-      <w:proofErr w:type="spellEnd"/>
-      <w:r>
-        <w:rPr>
-          <w:rFonts w:ascii="Calibri Light" w:hAnsi="Calibri Light" w:cs="Calibri Light"/>
-          <w:sz w:val="20"/>
-          <w:szCs w:val="20"/>
-          <w:lang w:val="en-US"/>
-        </w:rPr>
-        <w:t xml:space="preserve"> major modes. After pressing the </w:t>
-      </w:r>
-      <w:proofErr w:type="gramStart"/>
-      <w:r>
-        <w:rPr>
-          <w:rFonts w:ascii="Calibri Light" w:hAnsi="Calibri Light" w:cs="Calibri Light"/>
-          <w:sz w:val="20"/>
-          <w:szCs w:val="20"/>
-          <w:lang w:val="en-US"/>
-        </w:rPr>
-        <w:t>prefix</w:t>
-      </w:r>
-      <w:proofErr w:type="gramEnd"/>
-      <w:r>
-        <w:rPr>
-          <w:rFonts w:ascii="Calibri Light" w:hAnsi="Calibri Light" w:cs="Calibri Light"/>
-          <w:sz w:val="20"/>
-          <w:szCs w:val="20"/>
-          <w:lang w:val="en-US"/>
-        </w:rPr>
-        <w:t xml:space="preserve"> we can take our time to enter the rest of the </w:t>
-      </w:r>
-      <w:proofErr w:type="spellStart"/>
-      <w:r>
-        <w:rPr>
-          <w:rFonts w:ascii="Calibri Light" w:hAnsi="Calibri Light" w:cs="Calibri Light"/>
-          <w:sz w:val="20"/>
-          <w:szCs w:val="20"/>
-          <w:lang w:val="en-US"/>
-        </w:rPr>
-        <w:t>keybinding</w:t>
-      </w:r>
-      <w:proofErr w:type="spellEnd"/>
+        <w:t xml:space="preserve"> are a shortcut to subcommands</w:t>
+      </w:r>
+      <w:r>
+        <w:rPr>
+          <w:rFonts w:ascii="Calibri Light" w:hAnsi="Calibri Light" w:cs="Calibri Light"/>
+          <w:sz w:val="20"/>
+          <w:szCs w:val="20"/>
+          <w:lang w:val="en-US"/>
+        </w:rPr>
+        <w:t xml:space="preserve"> of these commands</w:t>
+      </w:r>
       <w:r>
         <w:rPr>
           <w:rFonts w:ascii="Calibri Light" w:hAnsi="Calibri Light" w:cs="Calibri Light"/>
@@ -4643,15 +4816,6 @@
           <w:lang w:val="en-US"/>
         </w:rPr>
       </w:pPr>
-      <w:r>
-        <w:rPr>
-          <w:rFonts w:ascii="Calibri Light" w:hAnsi="Calibri Light" w:cs="Calibri Light"/>
-          <w:sz w:val="20"/>
-          <w:szCs w:val="20"/>
-          <w:lang w:val="en-US"/>
-        </w:rPr>
-        <w:t xml:space="preserve"> </w:t>
-      </w:r>
     </w:p>
     <w:p>
       <w:pPr>
@@ -4674,7 +4838,187 @@
           <w:szCs w:val="20"/>
           <w:lang w:val="en-US"/>
         </w:rPr>
-        <w:t xml:space="preserve">Basic </w:t>
+        <w:t>Modifiers</w:t>
+      </w:r>
+    </w:p>
+    <w:p>
+      <w:pPr>
+        <w:pStyle w:val="ListParagraph"/>
+        <w:ind w:left="1440"/>
+        <w:rPr>
+          <w:rFonts w:ascii="Calibri Light" w:hAnsi="Calibri Light" w:cs="Calibri Light"/>
+          <w:sz w:val="20"/>
+          <w:szCs w:val="20"/>
+          <w:lang w:val="en-US"/>
+        </w:rPr>
+      </w:pPr>
+      <w:r>
+        <w:rPr>
+          <w:rFonts w:ascii="Calibri Light" w:hAnsi="Calibri Light" w:cs="Calibri Light"/>
+          <w:sz w:val="20"/>
+          <w:szCs w:val="20"/>
+          <w:lang w:val="en-US"/>
+        </w:rPr>
+        <w:t>M: Alt key (called Meta key, as Alt didn’t exist back then)</w:t>
+      </w:r>
+    </w:p>
+    <w:p>
+      <w:pPr>
+        <w:pStyle w:val="ListParagraph"/>
+        <w:ind w:left="1440"/>
+        <w:rPr>
+          <w:rFonts w:ascii="Calibri Light" w:hAnsi="Calibri Light" w:cs="Calibri Light"/>
+          <w:sz w:val="20"/>
+          <w:szCs w:val="20"/>
+          <w:lang w:val="en-US"/>
+        </w:rPr>
+      </w:pPr>
+      <w:r>
+        <w:rPr>
+          <w:rFonts w:ascii="Calibri Light" w:hAnsi="Calibri Light" w:cs="Calibri Light"/>
+          <w:sz w:val="20"/>
+          <w:szCs w:val="20"/>
+          <w:lang w:val="en-US"/>
+        </w:rPr>
+        <w:t>C: Ctrl Key</w:t>
+      </w:r>
+    </w:p>
+    <w:p>
+      <w:pPr>
+        <w:pStyle w:val="ListParagraph"/>
+        <w:ind w:left="1440"/>
+        <w:rPr>
+          <w:rFonts w:ascii="Calibri Light" w:hAnsi="Calibri Light" w:cs="Calibri Light"/>
+          <w:sz w:val="20"/>
+          <w:szCs w:val="20"/>
+          <w:lang w:val="en-US"/>
+        </w:rPr>
+      </w:pPr>
+      <w:r>
+        <w:rPr>
+          <w:rFonts w:ascii="Calibri Light" w:hAnsi="Calibri Light" w:cs="Calibri Light"/>
+          <w:sz w:val="20"/>
+          <w:szCs w:val="20"/>
+          <w:lang w:val="en-US"/>
+        </w:rPr>
+        <w:t>S: Shift Key</w:t>
+      </w:r>
+    </w:p>
+    <w:p>
+      <w:pPr>
+        <w:pStyle w:val="ListParagraph"/>
+        <w:ind w:left="1440"/>
+        <w:rPr>
+          <w:rFonts w:ascii="Calibri Light" w:hAnsi="Calibri Light" w:cs="Calibri Light"/>
+          <w:sz w:val="20"/>
+          <w:szCs w:val="20"/>
+          <w:lang w:val="en-US"/>
+        </w:rPr>
+      </w:pPr>
+      <w:r>
+        <w:rPr>
+          <w:rFonts w:ascii="Calibri Light" w:hAnsi="Calibri Light" w:cs="Calibri Light"/>
+          <w:sz w:val="20"/>
+          <w:szCs w:val="20"/>
+          <w:lang w:val="en-US"/>
+        </w:rPr>
+        <w:t>s: Super Key (windows key)</w:t>
+      </w:r>
+    </w:p>
+    <w:p>
+      <w:pPr>
+        <w:pStyle w:val="ListParagraph"/>
+        <w:ind w:left="1440"/>
+        <w:rPr>
+          <w:rFonts w:ascii="Calibri Light" w:hAnsi="Calibri Light" w:cs="Calibri Light"/>
+          <w:sz w:val="20"/>
+          <w:szCs w:val="20"/>
+          <w:lang w:val="en-US"/>
+        </w:rPr>
+      </w:pPr>
+      <w:r>
+        <w:rPr>
+          <w:rFonts w:ascii="Calibri Light" w:hAnsi="Calibri Light" w:cs="Calibri Light"/>
+          <w:sz w:val="20"/>
+          <w:szCs w:val="20"/>
+          <w:lang w:val="en-US"/>
+        </w:rPr>
+        <w:t>RET: Enter Key</w:t>
+      </w:r>
+    </w:p>
+    <w:p>
+      <w:pPr>
+        <w:pStyle w:val="ListParagraph"/>
+        <w:ind w:left="1440"/>
+        <w:rPr>
+          <w:rFonts w:ascii="Calibri Light" w:hAnsi="Calibri Light" w:cs="Calibri Light"/>
+          <w:sz w:val="20"/>
+          <w:szCs w:val="20"/>
+          <w:lang w:val="en-US"/>
+        </w:rPr>
+      </w:pPr>
+      <w:r>
+        <w:rPr>
+          <w:rFonts w:ascii="Calibri Light" w:hAnsi="Calibri Light" w:cs="Calibri Light"/>
+          <w:sz w:val="20"/>
+          <w:szCs w:val="20"/>
+          <w:lang w:val="en-US"/>
+        </w:rPr>
+        <w:t>SPC: Space Key</w:t>
+      </w:r>
+    </w:p>
+    <w:p>
+      <w:pPr>
+        <w:pStyle w:val="ListParagraph"/>
+        <w:ind w:left="1440"/>
+        <w:rPr>
+          <w:rFonts w:ascii="Calibri Light" w:hAnsi="Calibri Light" w:cs="Calibri Light"/>
+          <w:sz w:val="20"/>
+          <w:szCs w:val="20"/>
+          <w:lang w:val="en-US"/>
+        </w:rPr>
+      </w:pPr>
+    </w:p>
+    <w:p>
+      <w:pPr>
+        <w:pStyle w:val="ListParagraph"/>
+        <w:ind w:left="1440"/>
+        <w:rPr>
+          <w:rFonts w:ascii="Calibri Light" w:hAnsi="Calibri Light" w:cs="Calibri Light"/>
+          <w:sz w:val="20"/>
+          <w:szCs w:val="20"/>
+          <w:lang w:val="en-US"/>
+        </w:rPr>
+      </w:pPr>
+      <w:r>
+        <w:rPr>
+          <w:rFonts w:ascii="Calibri Light" w:hAnsi="Calibri Light" w:cs="Calibri Light"/>
+          <w:sz w:val="20"/>
+          <w:szCs w:val="20"/>
+          <w:lang w:val="en-US"/>
+        </w:rPr>
+        <w:t xml:space="preserve">for ex. </w:t>
+      </w:r>
+    </w:p>
+    <w:p>
+      <w:pPr>
+        <w:pStyle w:val="ListParagraph"/>
+        <w:ind w:left="1440"/>
+        <w:rPr>
+          <w:rFonts w:ascii="Calibri Light" w:hAnsi="Calibri Light" w:cs="Calibri Light"/>
+          <w:sz w:val="20"/>
+          <w:szCs w:val="20"/>
+          <w:lang w:val="en-US"/>
+        </w:rPr>
+      </w:pPr>
+      <w:r>
+        <w:rPr>
+          <w:rFonts w:ascii="Calibri Light" w:hAnsi="Calibri Light" w:cs="Calibri Light"/>
+          <w:sz w:val="20"/>
+          <w:szCs w:val="20"/>
+          <w:lang w:val="en-US"/>
+        </w:rPr>
+        <w:t xml:space="preserve">C-x is </w:t>
       </w:r>
       <w:proofErr w:type="spellStart"/>
       <w:r>
@@ -4684,260 +5028,152 @@
           <w:szCs w:val="20"/>
           <w:lang w:val="en-US"/>
         </w:rPr>
+        <w:t>Ctrl+x</w:t>
+      </w:r>
+      <w:proofErr w:type="spellEnd"/>
+      <w:r>
+        <w:rPr>
+          <w:rFonts w:ascii="Calibri Light" w:hAnsi="Calibri Light" w:cs="Calibri Light"/>
+          <w:sz w:val="20"/>
+          <w:szCs w:val="20"/>
+          <w:lang w:val="en-US"/>
+        </w:rPr>
+        <w:t xml:space="preserve"> </w:t>
+      </w:r>
+    </w:p>
+    <w:p>
+      <w:pPr>
+        <w:pStyle w:val="ListParagraph"/>
+        <w:ind w:left="1440"/>
+        <w:rPr>
+          <w:rFonts w:ascii="Calibri Light" w:hAnsi="Calibri Light" w:cs="Calibri Light"/>
+          <w:sz w:val="20"/>
+          <w:szCs w:val="20"/>
+          <w:lang w:val="en-US"/>
+        </w:rPr>
+      </w:pPr>
+      <w:r>
+        <w:rPr>
+          <w:rFonts w:ascii="Calibri Light" w:hAnsi="Calibri Light" w:cs="Calibri Light"/>
+          <w:sz w:val="20"/>
+          <w:szCs w:val="20"/>
+          <w:lang w:val="en-US"/>
+        </w:rPr>
+        <w:t xml:space="preserve">C-x c is </w:t>
+      </w:r>
+      <w:proofErr w:type="spellStart"/>
+      <w:r>
+        <w:rPr>
+          <w:rFonts w:ascii="Calibri Light" w:hAnsi="Calibri Light" w:cs="Calibri Light"/>
+          <w:sz w:val="20"/>
+          <w:szCs w:val="20"/>
+          <w:lang w:val="en-US"/>
+        </w:rPr>
+        <w:t>Ctrl+x</w:t>
+      </w:r>
+      <w:proofErr w:type="spellEnd"/>
+      <w:r>
+        <w:rPr>
+          <w:rFonts w:ascii="Calibri Light" w:hAnsi="Calibri Light" w:cs="Calibri Light"/>
+          <w:sz w:val="20"/>
+          <w:szCs w:val="20"/>
+          <w:lang w:val="en-US"/>
+        </w:rPr>
+        <w:t xml:space="preserve"> then </w:t>
+      </w:r>
+      <w:proofErr w:type="gramStart"/>
+      <w:r>
+        <w:rPr>
+          <w:rFonts w:ascii="Calibri Light" w:hAnsi="Calibri Light" w:cs="Calibri Light"/>
+          <w:sz w:val="20"/>
+          <w:szCs w:val="20"/>
+          <w:lang w:val="en-US"/>
+        </w:rPr>
+        <w:t>leave</w:t>
+      </w:r>
+      <w:proofErr w:type="gramEnd"/>
+      <w:r>
+        <w:rPr>
+          <w:rFonts w:ascii="Calibri Light" w:hAnsi="Calibri Light" w:cs="Calibri Light"/>
+          <w:sz w:val="20"/>
+          <w:szCs w:val="20"/>
+          <w:lang w:val="en-US"/>
+        </w:rPr>
+        <w:t xml:space="preserve"> both keys and press c</w:t>
+      </w:r>
+    </w:p>
+    <w:p>
+      <w:pPr>
+        <w:pStyle w:val="ListParagraph"/>
+        <w:ind w:left="1440"/>
+        <w:rPr>
+          <w:rFonts w:ascii="Calibri Light" w:hAnsi="Calibri Light" w:cs="Calibri Light"/>
+          <w:sz w:val="20"/>
+          <w:szCs w:val="20"/>
+          <w:lang w:val="en-US"/>
+        </w:rPr>
+      </w:pPr>
+      <w:r>
+        <w:rPr>
+          <w:rFonts w:ascii="Calibri Light" w:hAnsi="Calibri Light" w:cs="Calibri Light"/>
+          <w:sz w:val="20"/>
+          <w:szCs w:val="20"/>
+          <w:lang w:val="en-US"/>
+        </w:rPr>
+        <w:t>C-x C-c is hold Ctrl and press x then press c.</w:t>
+      </w:r>
+    </w:p>
+    <w:p>
+      <w:pPr>
+        <w:pStyle w:val="ListParagraph"/>
+        <w:ind w:left="1440"/>
+        <w:rPr>
+          <w:rFonts w:ascii="Calibri Light" w:hAnsi="Calibri Light" w:cs="Calibri Light"/>
+          <w:sz w:val="20"/>
+          <w:szCs w:val="20"/>
+          <w:lang w:val="en-US"/>
+        </w:rPr>
+      </w:pPr>
+    </w:p>
+    <w:p>
+      <w:pPr>
+        <w:pStyle w:val="ListParagraph"/>
+        <w:ind w:left="1440"/>
+        <w:rPr>
+          <w:rFonts w:ascii="Calibri Light" w:hAnsi="Calibri Light" w:cs="Calibri Light"/>
+          <w:sz w:val="20"/>
+          <w:szCs w:val="20"/>
+          <w:lang w:val="en-US"/>
+        </w:rPr>
+      </w:pPr>
+      <w:r>
+        <w:rPr>
+          <w:rFonts w:ascii="Calibri Light" w:hAnsi="Calibri Light" w:cs="Calibri Light"/>
+          <w:sz w:val="20"/>
+          <w:szCs w:val="20"/>
+          <w:lang w:val="en-US"/>
+        </w:rPr>
+        <w:t xml:space="preserve">Some </w:t>
+      </w:r>
+      <w:proofErr w:type="spellStart"/>
+      <w:r>
+        <w:rPr>
+          <w:rFonts w:ascii="Calibri Light" w:hAnsi="Calibri Light" w:cs="Calibri Light"/>
+          <w:sz w:val="20"/>
+          <w:szCs w:val="20"/>
+          <w:lang w:val="en-US"/>
+        </w:rPr>
         <w:t>keybindings</w:t>
       </w:r>
       <w:proofErr w:type="spellEnd"/>
-    </w:p>
-    <w:p>
-      <w:pPr>
-        <w:pStyle w:val="ListParagraph"/>
-        <w:ind w:left="1440"/>
-        <w:rPr>
-          <w:rFonts w:ascii="Calibri Light" w:hAnsi="Calibri Light" w:cs="Calibri Light"/>
-          <w:sz w:val="20"/>
-          <w:szCs w:val="20"/>
-          <w:lang w:val="en-US"/>
-        </w:rPr>
-      </w:pPr>
-      <w:r>
-        <w:rPr>
-          <w:rFonts w:ascii="Calibri Light" w:hAnsi="Calibri Light" w:cs="Calibri Light"/>
-          <w:sz w:val="20"/>
-          <w:szCs w:val="20"/>
-          <w:lang w:val="en-US"/>
-        </w:rPr>
-        <w:t>F10:  Open the Menu bar.</w:t>
-      </w:r>
-    </w:p>
-    <w:p>
-      <w:pPr>
-        <w:pStyle w:val="ListParagraph"/>
-        <w:ind w:left="1440"/>
-        <w:rPr>
-          <w:rFonts w:ascii="Calibri Light" w:hAnsi="Calibri Light" w:cs="Calibri Light"/>
-          <w:sz w:val="20"/>
-          <w:szCs w:val="20"/>
-          <w:lang w:val="en-US"/>
-        </w:rPr>
-      </w:pPr>
-    </w:p>
-    <w:p>
-      <w:pPr>
-        <w:pStyle w:val="ListParagraph"/>
-        <w:ind w:left="1440"/>
-        <w:rPr>
-          <w:rFonts w:ascii="Calibri Light" w:hAnsi="Calibri Light" w:cs="Calibri Light"/>
-          <w:sz w:val="20"/>
-          <w:szCs w:val="20"/>
-          <w:lang w:val="en-US"/>
-        </w:rPr>
-      </w:pPr>
-      <w:r>
-        <w:rPr>
-          <w:rFonts w:ascii="Calibri Light" w:hAnsi="Calibri Light" w:cs="Calibri Light"/>
-          <w:sz w:val="20"/>
-          <w:szCs w:val="20"/>
-          <w:lang w:val="en-US"/>
-        </w:rPr>
-        <w:t>M-x: Brings focus to MB and allows typing a command. Press tab after something or nothing to get list of available commands.</w:t>
-      </w:r>
-    </w:p>
-    <w:p>
-      <w:pPr>
-        <w:pStyle w:val="ListParagraph"/>
-        <w:ind w:left="1440"/>
-        <w:rPr>
-          <w:rFonts w:ascii="Calibri Light" w:hAnsi="Calibri Light" w:cs="Calibri Light"/>
-          <w:sz w:val="20"/>
-          <w:szCs w:val="20"/>
-          <w:lang w:val="en-US"/>
-        </w:rPr>
-      </w:pPr>
-    </w:p>
-    <w:p>
-      <w:pPr>
-        <w:pStyle w:val="ListParagraph"/>
-        <w:ind w:left="1440"/>
-        <w:rPr>
-          <w:rFonts w:ascii="Calibri Light" w:hAnsi="Calibri Light" w:cs="Calibri Light"/>
-          <w:sz w:val="20"/>
-          <w:szCs w:val="20"/>
-          <w:lang w:val="en-US"/>
-        </w:rPr>
-      </w:pPr>
-      <w:r>
-        <w:rPr>
-          <w:rFonts w:ascii="Calibri Light" w:hAnsi="Calibri Light" w:cs="Calibri Light"/>
-          <w:sz w:val="20"/>
-          <w:szCs w:val="20"/>
-          <w:lang w:val="en-US"/>
-        </w:rPr>
-        <w:t>C-x C-s: Saves a file</w:t>
-      </w:r>
-    </w:p>
-    <w:p>
-      <w:pPr>
-        <w:pStyle w:val="ListParagraph"/>
-        <w:ind w:left="1440"/>
-        <w:rPr>
-          <w:rFonts w:ascii="Calibri Light" w:hAnsi="Calibri Light" w:cs="Calibri Light"/>
-          <w:sz w:val="20"/>
-          <w:szCs w:val="20"/>
-          <w:lang w:val="en-US"/>
-        </w:rPr>
-      </w:pPr>
-    </w:p>
-    <w:p>
-      <w:pPr>
-        <w:pStyle w:val="ListParagraph"/>
-        <w:ind w:left="1440"/>
-        <w:rPr>
-          <w:rFonts w:ascii="Calibri Light" w:hAnsi="Calibri Light" w:cs="Calibri Light"/>
-          <w:sz w:val="20"/>
-          <w:szCs w:val="20"/>
-          <w:lang w:val="en-US"/>
-        </w:rPr>
-      </w:pPr>
-      <w:r>
-        <w:rPr>
-          <w:rFonts w:ascii="Calibri Light" w:hAnsi="Calibri Light" w:cs="Calibri Light"/>
-          <w:sz w:val="20"/>
-          <w:szCs w:val="20"/>
-          <w:lang w:val="en-US"/>
-        </w:rPr>
-        <w:t>C-x C-f: Opens a file</w:t>
-      </w:r>
-    </w:p>
-    <w:p>
-      <w:pPr>
-        <w:pStyle w:val="ListParagraph"/>
-        <w:ind w:left="1440"/>
-        <w:rPr>
-          <w:rFonts w:ascii="Calibri Light" w:hAnsi="Calibri Light" w:cs="Calibri Light"/>
-          <w:sz w:val="20"/>
-          <w:szCs w:val="20"/>
-          <w:lang w:val="en-US"/>
-        </w:rPr>
-      </w:pPr>
-    </w:p>
-    <w:p>
-      <w:pPr>
-        <w:pStyle w:val="ListParagraph"/>
-        <w:ind w:left="1440"/>
-        <w:rPr>
-          <w:rFonts w:ascii="Calibri Light" w:hAnsi="Calibri Light" w:cs="Calibri Light"/>
-          <w:sz w:val="20"/>
-          <w:szCs w:val="20"/>
-          <w:lang w:val="en-US"/>
-        </w:rPr>
-      </w:pPr>
-      <w:r>
-        <w:rPr>
-          <w:rFonts w:ascii="Calibri Light" w:hAnsi="Calibri Light" w:cs="Calibri Light"/>
-          <w:sz w:val="20"/>
-          <w:szCs w:val="20"/>
-          <w:lang w:val="en-US"/>
-        </w:rPr>
-        <w:t>C-x C-w: Saves a file into different location and then opens it.</w:t>
-      </w:r>
-    </w:p>
-    <w:p>
-      <w:pPr>
-        <w:pStyle w:val="ListParagraph"/>
-        <w:ind w:left="1440"/>
-        <w:rPr>
-          <w:rFonts w:ascii="Calibri Light" w:hAnsi="Calibri Light" w:cs="Calibri Light"/>
-          <w:sz w:val="20"/>
-          <w:szCs w:val="20"/>
-          <w:lang w:val="en-US"/>
-        </w:rPr>
-      </w:pPr>
-    </w:p>
-    <w:p>
-      <w:pPr>
-        <w:pStyle w:val="ListParagraph"/>
-        <w:ind w:left="1440"/>
-        <w:rPr>
-          <w:rFonts w:ascii="Calibri Light" w:hAnsi="Calibri Light" w:cs="Calibri Light"/>
-          <w:sz w:val="20"/>
-          <w:szCs w:val="20"/>
-          <w:lang w:val="en-US"/>
-        </w:rPr>
-      </w:pPr>
-      <w:r>
-        <w:rPr>
-          <w:rFonts w:ascii="Calibri Light" w:hAnsi="Calibri Light" w:cs="Calibri Light"/>
-          <w:sz w:val="20"/>
-          <w:szCs w:val="20"/>
-          <w:lang w:val="en-US"/>
-        </w:rPr>
-        <w:t>C-x b: Switch buffer, requires buffer name to switch to which can be retrieved with tab key.</w:t>
-      </w:r>
-    </w:p>
-    <w:p>
-      <w:pPr>
-        <w:pStyle w:val="ListParagraph"/>
-        <w:ind w:left="1440"/>
-        <w:rPr>
-          <w:rFonts w:ascii="Calibri Light" w:hAnsi="Calibri Light" w:cs="Calibri Light"/>
-          <w:sz w:val="20"/>
-          <w:szCs w:val="20"/>
-          <w:lang w:val="en-US"/>
-        </w:rPr>
-      </w:pPr>
-    </w:p>
-    <w:p>
-      <w:pPr>
-        <w:pStyle w:val="ListParagraph"/>
-        <w:ind w:left="1440"/>
-        <w:rPr>
-          <w:rFonts w:ascii="Calibri Light" w:hAnsi="Calibri Light" w:cs="Calibri Light"/>
-          <w:sz w:val="20"/>
-          <w:szCs w:val="20"/>
-          <w:lang w:val="en-US"/>
-        </w:rPr>
-      </w:pPr>
-      <w:r>
-        <w:rPr>
-          <w:rFonts w:ascii="Calibri Light" w:hAnsi="Calibri Light" w:cs="Calibri Light"/>
-          <w:sz w:val="20"/>
-          <w:szCs w:val="20"/>
-          <w:lang w:val="en-US"/>
-        </w:rPr>
-        <w:t>C-x C-b: List open buffers.</w:t>
-      </w:r>
-    </w:p>
-    <w:p>
-      <w:pPr>
-        <w:pStyle w:val="ListParagraph"/>
-        <w:ind w:left="1440"/>
-        <w:rPr>
-          <w:rFonts w:ascii="Calibri Light" w:hAnsi="Calibri Light" w:cs="Calibri Light"/>
-          <w:sz w:val="20"/>
-          <w:szCs w:val="20"/>
-          <w:lang w:val="en-US"/>
-        </w:rPr>
-      </w:pPr>
-    </w:p>
-    <w:p>
-      <w:pPr>
-        <w:pStyle w:val="ListParagraph"/>
-        <w:ind w:left="1440"/>
-        <w:rPr>
-          <w:rFonts w:ascii="Calibri Light" w:hAnsi="Calibri Light" w:cs="Calibri Light"/>
-          <w:sz w:val="20"/>
-          <w:szCs w:val="20"/>
-          <w:lang w:val="en-US"/>
-        </w:rPr>
-      </w:pPr>
-      <w:r>
-        <w:rPr>
-          <w:rFonts w:ascii="Calibri Light" w:hAnsi="Calibri Light" w:cs="Calibri Light"/>
-          <w:sz w:val="20"/>
-          <w:szCs w:val="20"/>
-          <w:lang w:val="en-US"/>
-        </w:rPr>
-        <w:t>C-x &lt;right/left arrow&gt;: Quick switch to next/</w:t>
+      <w:r>
+        <w:rPr>
+          <w:rFonts w:ascii="Calibri Light" w:hAnsi="Calibri Light" w:cs="Calibri Light"/>
+          <w:sz w:val="20"/>
+          <w:szCs w:val="20"/>
+          <w:lang w:val="en-US"/>
+        </w:rPr>
+        <w:t xml:space="preserve"> are known as prefix </w:t>
       </w:r>
       <w:proofErr w:type="spellStart"/>
       <w:r>
@@ -4947,7 +5183,7 @@
           <w:szCs w:val="20"/>
           <w:lang w:val="en-US"/>
         </w:rPr>
-        <w:t>prev</w:t>
+        <w:t>keybindings</w:t>
       </w:r>
       <w:proofErr w:type="spellEnd"/>
       <w:r>
@@ -4957,103 +5193,7 @@
           <w:szCs w:val="20"/>
           <w:lang w:val="en-US"/>
         </w:rPr>
-        <w:t xml:space="preserve"> buffer.</w:t>
-      </w:r>
-    </w:p>
-    <w:p>
-      <w:pPr>
-        <w:pStyle w:val="ListParagraph"/>
-        <w:ind w:left="1440"/>
-        <w:rPr>
-          <w:rFonts w:ascii="Calibri Light" w:hAnsi="Calibri Light" w:cs="Calibri Light"/>
-          <w:sz w:val="20"/>
-          <w:szCs w:val="20"/>
-          <w:lang w:val="en-US"/>
-        </w:rPr>
-      </w:pPr>
-    </w:p>
-    <w:p>
-      <w:pPr>
-        <w:pStyle w:val="ListParagraph"/>
-        <w:ind w:left="1440"/>
-        <w:rPr>
-          <w:rFonts w:ascii="Calibri Light" w:hAnsi="Calibri Light" w:cs="Calibri Light"/>
-          <w:sz w:val="20"/>
-          <w:szCs w:val="20"/>
-          <w:lang w:val="en-US"/>
-        </w:rPr>
-      </w:pPr>
-      <w:r>
-        <w:rPr>
-          <w:rFonts w:ascii="Calibri Light" w:hAnsi="Calibri Light" w:cs="Calibri Light"/>
-          <w:sz w:val="20"/>
-          <w:szCs w:val="20"/>
-          <w:lang w:val="en-US"/>
-        </w:rPr>
-        <w:t>C-SPC: Start selecting a region, or just hold shift and use arrow keys.</w:t>
-      </w:r>
-    </w:p>
-    <w:p>
-      <w:pPr>
-        <w:pStyle w:val="ListParagraph"/>
-        <w:ind w:left="1440"/>
-        <w:rPr>
-          <w:rFonts w:ascii="Calibri Light" w:hAnsi="Calibri Light" w:cs="Calibri Light"/>
-          <w:sz w:val="20"/>
-          <w:szCs w:val="20"/>
-          <w:lang w:val="en-US"/>
-        </w:rPr>
-      </w:pPr>
-      <w:r>
-        <w:rPr>
-          <w:rFonts w:ascii="Calibri Light" w:hAnsi="Calibri Light" w:cs="Calibri Light"/>
-          <w:sz w:val="20"/>
-          <w:szCs w:val="20"/>
-          <w:lang w:val="en-US"/>
-        </w:rPr>
-        <w:t>C-w: Cut a selected region. Called ‘kill region’ as the region is sent to a ‘kill ring’.</w:t>
-      </w:r>
-    </w:p>
-    <w:p>
-      <w:pPr>
-        <w:pStyle w:val="ListParagraph"/>
-        <w:ind w:left="1440"/>
-        <w:rPr>
-          <w:rFonts w:ascii="Calibri Light" w:hAnsi="Calibri Light" w:cs="Calibri Light"/>
-          <w:sz w:val="20"/>
-          <w:szCs w:val="20"/>
-          <w:lang w:val="en-US"/>
-        </w:rPr>
-      </w:pPr>
-      <w:r>
-        <w:rPr>
-          <w:rFonts w:ascii="Calibri Light" w:hAnsi="Calibri Light" w:cs="Calibri Light"/>
-          <w:sz w:val="20"/>
-          <w:szCs w:val="20"/>
-          <w:lang w:val="en-US"/>
-        </w:rPr>
-        <w:t xml:space="preserve">C-y: Paste killed region. Called yank. </w:t>
-      </w:r>
-    </w:p>
-    <w:p>
-      <w:pPr>
-        <w:pStyle w:val="ListParagraph"/>
-        <w:ind w:left="1440"/>
-        <w:rPr>
-          <w:rFonts w:ascii="Calibri Light" w:hAnsi="Calibri Light" w:cs="Calibri Light"/>
-          <w:sz w:val="20"/>
-          <w:szCs w:val="20"/>
-          <w:lang w:val="en-US"/>
-        </w:rPr>
-      </w:pPr>
-      <w:r>
-        <w:rPr>
-          <w:rFonts w:ascii="Calibri Light" w:hAnsi="Calibri Light" w:cs="Calibri Light"/>
-          <w:sz w:val="20"/>
-          <w:szCs w:val="20"/>
-          <w:lang w:val="en-US"/>
-        </w:rPr>
-        <w:t xml:space="preserve">Alternatively, enable CUA mode, which enables C-x, C-c and C-v for Cut/Copy/Paste. The cost of this mode is that if we select a region and use C-x or C-c then if we don’t want to cut/copy but instead use other </w:t>
+        <w:t xml:space="preserve">, like C-x and C-c. When pressed, emacs waits for us to define the rest of the </w:t>
       </w:r>
       <w:proofErr w:type="spellStart"/>
       <w:r>
@@ -5073,16 +5213,7 @@
           <w:szCs w:val="20"/>
           <w:lang w:val="en-US"/>
         </w:rPr>
-        <w:t xml:space="preserve"> like C-x c, we only have 0.2s to enter the combination or alternatively we can use C-S-x and then enter c normally.</w:t>
-      </w:r>
-      <w:r>
-        <w:rPr>
-          <w:rFonts w:ascii="Calibri Light" w:hAnsi="Calibri Light" w:cs="Calibri Light"/>
-          <w:sz w:val="20"/>
-          <w:szCs w:val="20"/>
-          <w:lang w:val="en-US"/>
-        </w:rPr>
-        <w:t xml:space="preserve"> To enable it, either do it through Options &gt; CUA Mode or execute the function </w:t>
+        <w:t xml:space="preserve">. C-x is prefix for all of Emacs’ primary key bindings and C-c is prefix for </w:t>
       </w:r>
       <w:proofErr w:type="spellStart"/>
       <w:r>
@@ -5092,7 +5223,7 @@
           <w:szCs w:val="20"/>
           <w:lang w:val="en-US"/>
         </w:rPr>
-        <w:t>cua</w:t>
+        <w:t>chaning</w:t>
       </w:r>
       <w:proofErr w:type="spellEnd"/>
       <w:r>
@@ -5102,73 +5233,7 @@
           <w:szCs w:val="20"/>
           <w:lang w:val="en-US"/>
         </w:rPr>
-        <w:t>-mode.</w:t>
-      </w:r>
-    </w:p>
-    <w:p>
-      <w:pPr>
-        <w:pStyle w:val="ListParagraph"/>
-        <w:ind w:left="1440"/>
-        <w:rPr>
-          <w:rFonts w:ascii="Calibri Light" w:hAnsi="Calibri Light" w:cs="Calibri Light"/>
-          <w:sz w:val="20"/>
-          <w:szCs w:val="20"/>
-          <w:lang w:val="en-US"/>
-        </w:rPr>
-      </w:pPr>
-    </w:p>
-    <w:p>
-      <w:pPr>
-        <w:pStyle w:val="ListParagraph"/>
-        <w:ind w:left="1440"/>
-        <w:rPr>
-          <w:rFonts w:ascii="Calibri Light" w:hAnsi="Calibri Light" w:cs="Calibri Light"/>
-          <w:sz w:val="20"/>
-          <w:szCs w:val="20"/>
-          <w:lang w:val="en-US"/>
-        </w:rPr>
-      </w:pPr>
-      <w:r>
-        <w:rPr>
-          <w:rFonts w:ascii="Calibri Light" w:hAnsi="Calibri Light" w:cs="Calibri Light"/>
-          <w:sz w:val="20"/>
-          <w:szCs w:val="20"/>
-          <w:lang w:val="en-US"/>
-        </w:rPr>
-        <w:t>C-_ or C-/: Undo key.</w:t>
-      </w:r>
-    </w:p>
-    <w:p>
-      <w:pPr>
-        <w:pStyle w:val="ListParagraph"/>
-        <w:ind w:left="1440"/>
-        <w:rPr>
-          <w:rFonts w:ascii="Calibri Light" w:hAnsi="Calibri Light" w:cs="Calibri Light"/>
-          <w:sz w:val="20"/>
-          <w:szCs w:val="20"/>
-          <w:lang w:val="en-US"/>
-        </w:rPr>
-      </w:pPr>
-    </w:p>
-    <w:p>
-      <w:pPr>
-        <w:pStyle w:val="ListParagraph"/>
-        <w:ind w:left="1440"/>
-        <w:rPr>
-          <w:rFonts w:ascii="Calibri Light" w:hAnsi="Calibri Light" w:cs="Calibri Light"/>
-          <w:sz w:val="20"/>
-          <w:szCs w:val="20"/>
-          <w:lang w:val="en-US"/>
-        </w:rPr>
-      </w:pPr>
-      <w:r>
-        <w:rPr>
-          <w:rFonts w:ascii="Calibri Light" w:hAnsi="Calibri Light" w:cs="Calibri Light"/>
-          <w:sz w:val="20"/>
-          <w:szCs w:val="20"/>
-          <w:lang w:val="en-US"/>
-        </w:rPr>
-        <w:t xml:space="preserve">C-g C-_: Redo. Undo/Redo in emacs work a bit differently as if we undo after </w:t>
+        <w:t xml:space="preserve"> major modes. After pressing the </w:t>
       </w:r>
       <w:proofErr w:type="gramStart"/>
       <w:r>
@@ -5178,7 +5243,7 @@
           <w:szCs w:val="20"/>
           <w:lang w:val="en-US"/>
         </w:rPr>
-        <w:t>redoing</w:t>
+        <w:t>prefix</w:t>
       </w:r>
       <w:proofErr w:type="gramEnd"/>
       <w:r>
@@ -5188,7 +5253,7 @@
           <w:szCs w:val="20"/>
           <w:lang w:val="en-US"/>
         </w:rPr>
-        <w:t xml:space="preserve"> we will redo what we </w:t>
+        <w:t xml:space="preserve"> we can take our time to enter the rest of the </w:t>
       </w:r>
       <w:proofErr w:type="spellStart"/>
       <w:r>
@@ -5198,7 +5263,7 @@
           <w:szCs w:val="20"/>
           <w:lang w:val="en-US"/>
         </w:rPr>
-        <w:t>undo’ed</w:t>
+        <w:t>keybinding</w:t>
       </w:r>
       <w:proofErr w:type="spellEnd"/>
       <w:r>
@@ -5208,390 +5273,29 @@
           <w:szCs w:val="20"/>
           <w:lang w:val="en-US"/>
         </w:rPr>
-        <w:t xml:space="preserve">. And then it will start </w:t>
-      </w:r>
-      <w:proofErr w:type="spellStart"/>
-      <w:r>
-        <w:rPr>
-          <w:rFonts w:ascii="Calibri Light" w:hAnsi="Calibri Light" w:cs="Calibri Light"/>
-          <w:sz w:val="20"/>
-          <w:szCs w:val="20"/>
-          <w:lang w:val="en-US"/>
-        </w:rPr>
-        <w:t>undo’ing</w:t>
-      </w:r>
-      <w:proofErr w:type="spellEnd"/>
-      <w:r>
-        <w:rPr>
-          <w:rFonts w:ascii="Calibri Light" w:hAnsi="Calibri Light" w:cs="Calibri Light"/>
-          <w:sz w:val="20"/>
-          <w:szCs w:val="20"/>
-          <w:lang w:val="en-US"/>
-        </w:rPr>
-        <w:t xml:space="preserve"> again after reaching redo history.</w:t>
-      </w:r>
-    </w:p>
-    <w:p>
-      <w:pPr>
-        <w:pStyle w:val="ListParagraph"/>
-        <w:ind w:left="1440"/>
-        <w:rPr>
-          <w:rFonts w:ascii="Calibri Light" w:hAnsi="Calibri Light" w:cs="Calibri Light"/>
-          <w:sz w:val="20"/>
-          <w:szCs w:val="20"/>
-          <w:lang w:val="en-US"/>
-        </w:rPr>
-      </w:pPr>
-    </w:p>
-    <w:p>
-      <w:pPr>
-        <w:pStyle w:val="ListParagraph"/>
-        <w:ind w:left="1440"/>
-        <w:rPr>
-          <w:rFonts w:ascii="Calibri Light" w:hAnsi="Calibri Light" w:cs="Calibri Light"/>
-          <w:sz w:val="20"/>
-          <w:szCs w:val="20"/>
-          <w:lang w:val="en-US"/>
-        </w:rPr>
-      </w:pPr>
-      <w:r>
-        <w:rPr>
-          <w:rFonts w:ascii="Calibri Light" w:hAnsi="Calibri Light" w:cs="Calibri Light"/>
-          <w:sz w:val="20"/>
-          <w:szCs w:val="20"/>
-          <w:lang w:val="en-US"/>
-        </w:rPr>
-        <w:t>C-g: Just like C-c in windows terminal, it interrupts running commands.</w:t>
-      </w:r>
-    </w:p>
-    <w:p>
-      <w:pPr>
-        <w:pStyle w:val="ListParagraph"/>
-        <w:ind w:left="1440"/>
-        <w:rPr>
-          <w:rFonts w:ascii="Calibri Light" w:hAnsi="Calibri Light" w:cs="Calibri Light"/>
-          <w:sz w:val="20"/>
-          <w:szCs w:val="20"/>
-          <w:lang w:val="en-US"/>
-        </w:rPr>
-      </w:pPr>
-    </w:p>
-    <w:p>
-      <w:pPr>
-        <w:pStyle w:val="ListParagraph"/>
-        <w:ind w:left="1440"/>
-        <w:rPr>
-          <w:rFonts w:ascii="Calibri Light" w:hAnsi="Calibri Light" w:cs="Calibri Light"/>
-          <w:sz w:val="20"/>
-          <w:szCs w:val="20"/>
-          <w:lang w:val="en-US"/>
-        </w:rPr>
-      </w:pPr>
-      <w:r>
-        <w:rPr>
-          <w:rFonts w:ascii="Calibri Light" w:hAnsi="Calibri Light" w:cs="Calibri Light"/>
-          <w:sz w:val="20"/>
-          <w:szCs w:val="20"/>
-          <w:lang w:val="en-US"/>
-        </w:rPr>
-        <w:t>C-h k: Runs the describe-key function.</w:t>
-      </w:r>
-    </w:p>
-    <w:p>
-      <w:pPr>
-        <w:pStyle w:val="ListParagraph"/>
-        <w:ind w:left="1440"/>
-        <w:rPr>
-          <w:rFonts w:ascii="Calibri Light" w:hAnsi="Calibri Light" w:cs="Calibri Light"/>
-          <w:sz w:val="20"/>
-          <w:szCs w:val="20"/>
-          <w:lang w:val="en-US"/>
-        </w:rPr>
-      </w:pPr>
-    </w:p>
-    <w:p>
-      <w:pPr>
-        <w:pStyle w:val="ListParagraph"/>
-        <w:ind w:left="1440"/>
-        <w:rPr>
-          <w:rFonts w:ascii="Calibri Light" w:hAnsi="Calibri Light" w:cs="Calibri Light"/>
-          <w:sz w:val="20"/>
-          <w:szCs w:val="20"/>
-          <w:lang w:val="en-US"/>
-        </w:rPr>
-      </w:pPr>
-      <w:r>
-        <w:rPr>
-          <w:rFonts w:ascii="Calibri Light" w:hAnsi="Calibri Light" w:cs="Calibri Light"/>
-          <w:sz w:val="20"/>
-          <w:szCs w:val="20"/>
-          <w:lang w:val="en-US"/>
-        </w:rPr>
-        <w:lastRenderedPageBreak/>
-        <w:t>C-x 2</w:t>
-      </w:r>
-      <w:r>
-        <w:rPr>
-          <w:rFonts w:ascii="Calibri Light" w:hAnsi="Calibri Light" w:cs="Calibri Light"/>
-          <w:sz w:val="20"/>
-          <w:szCs w:val="20"/>
-          <w:lang w:val="en-US"/>
-        </w:rPr>
-        <w:t xml:space="preserve"> Creates a horizontal split in the open window making an extra window</w:t>
-      </w:r>
-    </w:p>
-    <w:p>
-      <w:pPr>
-        <w:pStyle w:val="ListParagraph"/>
-        <w:ind w:left="1440"/>
-        <w:rPr>
-          <w:rFonts w:ascii="Calibri Light" w:hAnsi="Calibri Light" w:cs="Calibri Light"/>
-          <w:sz w:val="20"/>
-          <w:szCs w:val="20"/>
-          <w:lang w:val="en-US"/>
-        </w:rPr>
-      </w:pPr>
-      <w:r>
-        <w:rPr>
-          <w:rFonts w:ascii="Calibri Light" w:hAnsi="Calibri Light" w:cs="Calibri Light"/>
-          <w:sz w:val="20"/>
-          <w:szCs w:val="20"/>
-          <w:lang w:val="en-US"/>
-        </w:rPr>
-        <w:t>C-x 3 Same but a vertical split</w:t>
-      </w:r>
-    </w:p>
-    <w:p>
-      <w:pPr>
-        <w:pStyle w:val="ListParagraph"/>
-        <w:ind w:left="1440"/>
-        <w:rPr>
-          <w:rFonts w:ascii="Calibri Light" w:hAnsi="Calibri Light" w:cs="Calibri Light"/>
-          <w:sz w:val="20"/>
-          <w:szCs w:val="20"/>
-          <w:lang w:val="en-US"/>
-        </w:rPr>
-      </w:pPr>
-      <w:r>
-        <w:rPr>
-          <w:rFonts w:ascii="Calibri Light" w:hAnsi="Calibri Light" w:cs="Calibri Light"/>
-          <w:sz w:val="20"/>
-          <w:szCs w:val="20"/>
-          <w:lang w:val="en-US"/>
-        </w:rPr>
-        <w:t>C-x o Switch to next window</w:t>
-      </w:r>
-    </w:p>
-    <w:p>
-      <w:pPr>
-        <w:pStyle w:val="ListParagraph"/>
-        <w:ind w:left="1440"/>
-        <w:rPr>
-          <w:rFonts w:ascii="Calibri Light" w:hAnsi="Calibri Light" w:cs="Calibri Light"/>
-          <w:sz w:val="20"/>
-          <w:szCs w:val="20"/>
-          <w:lang w:val="en-US"/>
-        </w:rPr>
-      </w:pPr>
-      <w:r>
-        <w:rPr>
-          <w:rFonts w:ascii="Calibri Light" w:hAnsi="Calibri Light" w:cs="Calibri Light"/>
-          <w:sz w:val="20"/>
-          <w:szCs w:val="20"/>
-          <w:lang w:val="en-US"/>
-        </w:rPr>
-        <w:t>C-x 0 Close the current window (not the buffer)</w:t>
-      </w:r>
-    </w:p>
-    <w:p>
-      <w:pPr>
-        <w:pStyle w:val="ListParagraph"/>
-        <w:ind w:left="1440"/>
-        <w:rPr>
-          <w:rFonts w:ascii="Calibri Light" w:hAnsi="Calibri Light" w:cs="Calibri Light"/>
-          <w:sz w:val="20"/>
-          <w:szCs w:val="20"/>
-          <w:lang w:val="en-US"/>
-        </w:rPr>
-      </w:pPr>
-      <w:r>
-        <w:rPr>
-          <w:rFonts w:ascii="Calibri Light" w:hAnsi="Calibri Light" w:cs="Calibri Light"/>
-          <w:sz w:val="20"/>
-          <w:szCs w:val="20"/>
-          <w:lang w:val="en-US"/>
-        </w:rPr>
-        <w:t xml:space="preserve">C-x </w:t>
-      </w:r>
-      <w:proofErr w:type="spellStart"/>
-      <w:proofErr w:type="gramStart"/>
-      <w:r>
-        <w:rPr>
-          <w:rFonts w:ascii="Calibri Light" w:hAnsi="Calibri Light" w:cs="Calibri Light"/>
-          <w:sz w:val="20"/>
-          <w:szCs w:val="20"/>
-          <w:lang w:val="en-US"/>
-        </w:rPr>
-        <w:t>i</w:t>
-      </w:r>
-      <w:proofErr w:type="spellEnd"/>
-      <w:r>
-        <w:rPr>
-          <w:rFonts w:ascii="Calibri Light" w:hAnsi="Calibri Light" w:cs="Calibri Light"/>
-          <w:sz w:val="20"/>
-          <w:szCs w:val="20"/>
-          <w:lang w:val="en-US"/>
-        </w:rPr>
-        <w:t xml:space="preserve">  Close</w:t>
-      </w:r>
-      <w:proofErr w:type="gramEnd"/>
-      <w:r>
-        <w:rPr>
-          <w:rFonts w:ascii="Calibri Light" w:hAnsi="Calibri Light" w:cs="Calibri Light"/>
-          <w:sz w:val="20"/>
-          <w:szCs w:val="20"/>
-          <w:lang w:val="en-US"/>
-        </w:rPr>
-        <w:t xml:space="preserve"> all windows except the current one</w:t>
-      </w:r>
-    </w:p>
-    <w:p>
-      <w:pPr>
-        <w:pStyle w:val="ListParagraph"/>
-        <w:ind w:left="1440"/>
-        <w:rPr>
-          <w:rFonts w:ascii="Calibri Light" w:hAnsi="Calibri Light" w:cs="Calibri Light"/>
-          <w:sz w:val="20"/>
-          <w:szCs w:val="20"/>
-          <w:lang w:val="en-US"/>
-        </w:rPr>
-      </w:pPr>
-    </w:p>
-    <w:p>
-      <w:pPr>
-        <w:pStyle w:val="ListParagraph"/>
-        <w:ind w:left="1440"/>
-        <w:rPr>
-          <w:rFonts w:ascii="Calibri Light" w:hAnsi="Calibri Light" w:cs="Calibri Light"/>
-          <w:sz w:val="20"/>
-          <w:szCs w:val="20"/>
-          <w:lang w:val="en-US"/>
-        </w:rPr>
-      </w:pPr>
-      <w:r>
-        <w:rPr>
-          <w:rFonts w:ascii="Calibri Light" w:hAnsi="Calibri Light" w:cs="Calibri Light"/>
-          <w:sz w:val="20"/>
-          <w:szCs w:val="20"/>
-          <w:lang w:val="en-US"/>
-        </w:rPr>
-        <w:t>C-x b Change the current window’s buffer</w:t>
-      </w:r>
-      <w:r>
-        <w:rPr>
-          <w:rFonts w:ascii="Calibri Light" w:hAnsi="Calibri Light" w:cs="Calibri Light"/>
-          <w:sz w:val="20"/>
-          <w:szCs w:val="20"/>
-          <w:lang w:val="en-US"/>
-        </w:rPr>
-        <w:t xml:space="preserve"> after specifying a name for the other buffer, use tab to autocomplete names</w:t>
-      </w:r>
-    </w:p>
-    <w:p>
-      <w:pPr>
-        <w:pStyle w:val="ListParagraph"/>
-        <w:ind w:left="1440"/>
-        <w:rPr>
-          <w:rFonts w:ascii="Calibri Light" w:hAnsi="Calibri Light" w:cs="Calibri Light"/>
-          <w:sz w:val="20"/>
-          <w:szCs w:val="20"/>
-          <w:lang w:val="en-US"/>
-        </w:rPr>
-      </w:pPr>
-      <w:r>
-        <w:rPr>
-          <w:rFonts w:ascii="Calibri Light" w:hAnsi="Calibri Light" w:cs="Calibri Light"/>
-          <w:sz w:val="20"/>
-          <w:szCs w:val="20"/>
-          <w:lang w:val="en-US"/>
-        </w:rPr>
-        <w:t xml:space="preserve">C-x C-b </w:t>
-      </w:r>
-      <w:r>
-        <w:rPr>
-          <w:rFonts w:ascii="Calibri Light" w:hAnsi="Calibri Light" w:cs="Calibri Light"/>
-          <w:sz w:val="20"/>
-          <w:szCs w:val="20"/>
-          <w:lang w:val="en-US"/>
-        </w:rPr>
-        <w:t>Change the current window’s buffer but presents a selection</w:t>
-      </w:r>
-    </w:p>
-    <w:p>
-      <w:pPr>
-        <w:pStyle w:val="ListParagraph"/>
-        <w:ind w:left="1440"/>
-        <w:rPr>
-          <w:rFonts w:ascii="Calibri Light" w:hAnsi="Calibri Light" w:cs="Calibri Light"/>
-          <w:sz w:val="20"/>
-          <w:szCs w:val="20"/>
-          <w:lang w:val="en-US"/>
-        </w:rPr>
-      </w:pPr>
-      <w:r>
-        <w:rPr>
-          <w:rFonts w:ascii="Calibri Light" w:hAnsi="Calibri Light" w:cs="Calibri Light"/>
-          <w:sz w:val="20"/>
-          <w:szCs w:val="20"/>
-          <w:lang w:val="en-US"/>
-        </w:rPr>
-        <w:t>C-x left or right Quick change the buffer to next/previous one in the buffer list</w:t>
-      </w:r>
-    </w:p>
-    <w:p>
-      <w:pPr>
-        <w:pStyle w:val="ListParagraph"/>
-        <w:ind w:left="1440"/>
-        <w:rPr>
-          <w:rFonts w:ascii="Calibri Light" w:hAnsi="Calibri Light" w:cs="Calibri Light"/>
-          <w:sz w:val="20"/>
-          <w:szCs w:val="20"/>
-          <w:lang w:val="en-US"/>
-        </w:rPr>
-      </w:pPr>
-    </w:p>
-    <w:p>
-      <w:pPr>
-        <w:pStyle w:val="ListParagraph"/>
-        <w:ind w:left="1440"/>
-        <w:rPr>
-          <w:rFonts w:ascii="Calibri Light" w:hAnsi="Calibri Light" w:cs="Calibri Light"/>
-          <w:sz w:val="20"/>
-          <w:szCs w:val="20"/>
-          <w:lang w:val="en-US"/>
-        </w:rPr>
-      </w:pPr>
-      <w:r>
-        <w:rPr>
-          <w:rFonts w:ascii="Calibri Light" w:hAnsi="Calibri Light" w:cs="Calibri Light"/>
-          <w:sz w:val="20"/>
-          <w:szCs w:val="20"/>
-          <w:lang w:val="en-US"/>
-        </w:rPr>
-        <w:t>C-x k kill the current buffer</w:t>
-      </w:r>
-    </w:p>
-    <w:p>
-      <w:pPr>
-        <w:pStyle w:val="ListParagraph"/>
-        <w:ind w:left="1440"/>
-        <w:rPr>
-          <w:rFonts w:ascii="Calibri Light" w:hAnsi="Calibri Light" w:cs="Calibri Light"/>
-          <w:sz w:val="20"/>
-          <w:szCs w:val="20"/>
-          <w:lang w:val="en-US"/>
-        </w:rPr>
-      </w:pPr>
+        <w:t>.</w:t>
+      </w:r>
+    </w:p>
+    <w:p>
+      <w:pPr>
+        <w:pStyle w:val="ListParagraph"/>
+        <w:ind w:left="1440"/>
+        <w:rPr>
+          <w:rFonts w:ascii="Calibri Light" w:hAnsi="Calibri Light" w:cs="Calibri Light"/>
+          <w:sz w:val="20"/>
+          <w:szCs w:val="20"/>
+          <w:lang w:val="en-US"/>
+        </w:rPr>
+      </w:pPr>
+      <w:r>
+        <w:rPr>
+          <w:rFonts w:ascii="Calibri Light" w:hAnsi="Calibri Light" w:cs="Calibri Light"/>
+          <w:sz w:val="20"/>
+          <w:szCs w:val="20"/>
+          <w:lang w:val="en-US"/>
+        </w:rPr>
+        <w:t xml:space="preserve"> </w:t>
+      </w:r>
     </w:p>
     <w:p>
       <w:pPr>
@@ -5614,6 +5318,1270 @@
           <w:szCs w:val="20"/>
           <w:lang w:val="en-US"/>
         </w:rPr>
+        <w:t xml:space="preserve">Basic </w:t>
+      </w:r>
+      <w:proofErr w:type="spellStart"/>
+      <w:r>
+        <w:rPr>
+          <w:rFonts w:ascii="Calibri Light" w:hAnsi="Calibri Light" w:cs="Calibri Light"/>
+          <w:sz w:val="20"/>
+          <w:szCs w:val="20"/>
+          <w:lang w:val="en-US"/>
+        </w:rPr>
+        <w:t>keybindings</w:t>
+      </w:r>
+      <w:proofErr w:type="spellEnd"/>
+    </w:p>
+    <w:p>
+      <w:pPr>
+        <w:pStyle w:val="ListParagraph"/>
+        <w:ind w:left="1440"/>
+        <w:rPr>
+          <w:rFonts w:ascii="Calibri Light" w:hAnsi="Calibri Light" w:cs="Calibri Light"/>
+          <w:sz w:val="20"/>
+          <w:szCs w:val="20"/>
+          <w:lang w:val="en-US"/>
+        </w:rPr>
+      </w:pPr>
+    </w:p>
+    <w:p>
+      <w:pPr>
+        <w:pStyle w:val="ListParagraph"/>
+        <w:ind w:left="1440"/>
+        <w:rPr>
+          <w:rFonts w:ascii="Calibri Light" w:hAnsi="Calibri Light" w:cs="Calibri Light"/>
+          <w:sz w:val="20"/>
+          <w:szCs w:val="20"/>
+          <w:lang w:val="en-US"/>
+        </w:rPr>
+      </w:pPr>
+      <w:r>
+        <w:rPr>
+          <w:rFonts w:ascii="Calibri Light" w:hAnsi="Calibri Light" w:cs="Calibri Light"/>
+          <w:sz w:val="20"/>
+          <w:szCs w:val="20"/>
+          <w:lang w:val="en-US"/>
+        </w:rPr>
+        <w:t>F10:  Open the Menu bar.</w:t>
+      </w:r>
+    </w:p>
+    <w:p>
+      <w:pPr>
+        <w:pStyle w:val="ListParagraph"/>
+        <w:ind w:left="1440"/>
+        <w:rPr>
+          <w:rFonts w:ascii="Calibri Light" w:hAnsi="Calibri Light" w:cs="Calibri Light"/>
+          <w:sz w:val="20"/>
+          <w:szCs w:val="20"/>
+          <w:lang w:val="en-US"/>
+        </w:rPr>
+      </w:pPr>
+    </w:p>
+    <w:p>
+      <w:pPr>
+        <w:pStyle w:val="ListParagraph"/>
+        <w:ind w:left="1440"/>
+        <w:rPr>
+          <w:rFonts w:ascii="Calibri Light" w:hAnsi="Calibri Light" w:cs="Calibri Light"/>
+          <w:sz w:val="20"/>
+          <w:szCs w:val="20"/>
+          <w:lang w:val="en-US"/>
+        </w:rPr>
+      </w:pPr>
+      <w:r>
+        <w:rPr>
+          <w:rFonts w:ascii="Calibri Light" w:hAnsi="Calibri Light" w:cs="Calibri Light"/>
+          <w:sz w:val="20"/>
+          <w:szCs w:val="20"/>
+          <w:lang w:val="en-US"/>
+        </w:rPr>
+        <w:t>M-x: Brings focus to MB and allows typing a command. Press tab after something or nothing to get list of available commands.</w:t>
+      </w:r>
+      <w:r>
+        <w:rPr>
+          <w:rFonts w:ascii="Calibri Light" w:hAnsi="Calibri Light" w:cs="Calibri Light"/>
+          <w:sz w:val="20"/>
+          <w:szCs w:val="20"/>
+          <w:lang w:val="en-US"/>
+        </w:rPr>
+        <w:t xml:space="preserve"> </w:t>
+      </w:r>
+    </w:p>
+    <w:p>
+      <w:pPr>
+        <w:pStyle w:val="ListParagraph"/>
+        <w:ind w:left="1440"/>
+        <w:rPr>
+          <w:rFonts w:ascii="Calibri Light" w:hAnsi="Calibri Light" w:cs="Calibri Light"/>
+          <w:sz w:val="20"/>
+          <w:szCs w:val="20"/>
+          <w:lang w:val="en-US"/>
+        </w:rPr>
+      </w:pPr>
+    </w:p>
+    <w:p>
+      <w:pPr>
+        <w:pStyle w:val="ListParagraph"/>
+        <w:ind w:left="1440"/>
+        <w:rPr>
+          <w:rFonts w:ascii="Calibri Light" w:hAnsi="Calibri Light" w:cs="Calibri Light"/>
+          <w:sz w:val="20"/>
+          <w:szCs w:val="20"/>
+          <w:lang w:val="en-US"/>
+        </w:rPr>
+      </w:pPr>
+      <w:r>
+        <w:rPr>
+          <w:rFonts w:ascii="Calibri Light" w:hAnsi="Calibri Light" w:cs="Calibri Light"/>
+          <w:sz w:val="20"/>
+          <w:szCs w:val="20"/>
+          <w:lang w:val="en-US"/>
+        </w:rPr>
+        <w:t>C-x C-s: Saves a file</w:t>
+      </w:r>
+    </w:p>
+    <w:p>
+      <w:pPr>
+        <w:pStyle w:val="ListParagraph"/>
+        <w:ind w:left="1440"/>
+        <w:rPr>
+          <w:rFonts w:ascii="Calibri Light" w:hAnsi="Calibri Light" w:cs="Calibri Light"/>
+          <w:sz w:val="20"/>
+          <w:szCs w:val="20"/>
+          <w:lang w:val="en-US"/>
+        </w:rPr>
+      </w:pPr>
+    </w:p>
+    <w:p>
+      <w:pPr>
+        <w:pStyle w:val="ListParagraph"/>
+        <w:ind w:left="1440"/>
+        <w:rPr>
+          <w:rFonts w:ascii="Calibri Light" w:hAnsi="Calibri Light" w:cs="Calibri Light"/>
+          <w:sz w:val="20"/>
+          <w:szCs w:val="20"/>
+          <w:lang w:val="en-US"/>
+        </w:rPr>
+      </w:pPr>
+      <w:r>
+        <w:rPr>
+          <w:rFonts w:ascii="Calibri Light" w:hAnsi="Calibri Light" w:cs="Calibri Light"/>
+          <w:sz w:val="20"/>
+          <w:szCs w:val="20"/>
+          <w:lang w:val="en-US"/>
+        </w:rPr>
+        <w:t>C-x C-f: Opens a file</w:t>
+      </w:r>
+    </w:p>
+    <w:p>
+      <w:pPr>
+        <w:pStyle w:val="ListParagraph"/>
+        <w:ind w:left="1440"/>
+        <w:rPr>
+          <w:rFonts w:ascii="Calibri Light" w:hAnsi="Calibri Light" w:cs="Calibri Light"/>
+          <w:sz w:val="20"/>
+          <w:szCs w:val="20"/>
+          <w:lang w:val="en-US"/>
+        </w:rPr>
+      </w:pPr>
+    </w:p>
+    <w:p>
+      <w:pPr>
+        <w:pStyle w:val="ListParagraph"/>
+        <w:ind w:left="1440"/>
+        <w:rPr>
+          <w:rFonts w:ascii="Calibri Light" w:hAnsi="Calibri Light" w:cs="Calibri Light"/>
+          <w:sz w:val="20"/>
+          <w:szCs w:val="20"/>
+          <w:lang w:val="en-US"/>
+        </w:rPr>
+      </w:pPr>
+      <w:r>
+        <w:rPr>
+          <w:rFonts w:ascii="Calibri Light" w:hAnsi="Calibri Light" w:cs="Calibri Light"/>
+          <w:sz w:val="20"/>
+          <w:szCs w:val="20"/>
+          <w:lang w:val="en-US"/>
+        </w:rPr>
+        <w:lastRenderedPageBreak/>
+        <w:t>C-x C-w: Saves a file into different location and then opens it.</w:t>
+      </w:r>
+    </w:p>
+    <w:p>
+      <w:pPr>
+        <w:pStyle w:val="ListParagraph"/>
+        <w:ind w:left="1440"/>
+        <w:rPr>
+          <w:rFonts w:ascii="Calibri Light" w:hAnsi="Calibri Light" w:cs="Calibri Light"/>
+          <w:sz w:val="20"/>
+          <w:szCs w:val="20"/>
+          <w:lang w:val="en-US"/>
+        </w:rPr>
+      </w:pPr>
+    </w:p>
+    <w:p>
+      <w:pPr>
+        <w:pStyle w:val="ListParagraph"/>
+        <w:ind w:left="1440"/>
+        <w:rPr>
+          <w:rFonts w:ascii="Calibri Light" w:hAnsi="Calibri Light" w:cs="Calibri Light"/>
+          <w:sz w:val="20"/>
+          <w:szCs w:val="20"/>
+          <w:lang w:val="en-US"/>
+        </w:rPr>
+      </w:pPr>
+      <w:r>
+        <w:rPr>
+          <w:rFonts w:ascii="Calibri Light" w:hAnsi="Calibri Light" w:cs="Calibri Light"/>
+          <w:sz w:val="20"/>
+          <w:szCs w:val="20"/>
+          <w:lang w:val="en-US"/>
+        </w:rPr>
+        <w:t>C-x b: Switch buffer, requires buffer name to switch to which can be retrieved with tab key.</w:t>
+      </w:r>
+    </w:p>
+    <w:p>
+      <w:pPr>
+        <w:pStyle w:val="ListParagraph"/>
+        <w:ind w:left="1440"/>
+        <w:rPr>
+          <w:rFonts w:ascii="Calibri Light" w:hAnsi="Calibri Light" w:cs="Calibri Light"/>
+          <w:sz w:val="20"/>
+          <w:szCs w:val="20"/>
+          <w:lang w:val="en-US"/>
+        </w:rPr>
+      </w:pPr>
+    </w:p>
+    <w:p>
+      <w:pPr>
+        <w:pStyle w:val="ListParagraph"/>
+        <w:ind w:left="1440"/>
+        <w:rPr>
+          <w:rFonts w:ascii="Calibri Light" w:hAnsi="Calibri Light" w:cs="Calibri Light"/>
+          <w:sz w:val="20"/>
+          <w:szCs w:val="20"/>
+          <w:lang w:val="en-US"/>
+        </w:rPr>
+      </w:pPr>
+      <w:r>
+        <w:rPr>
+          <w:rFonts w:ascii="Calibri Light" w:hAnsi="Calibri Light" w:cs="Calibri Light"/>
+          <w:sz w:val="20"/>
+          <w:szCs w:val="20"/>
+          <w:lang w:val="en-US"/>
+        </w:rPr>
+        <w:t>C-x C-b: List open buffers.</w:t>
+      </w:r>
+    </w:p>
+    <w:p>
+      <w:pPr>
+        <w:pStyle w:val="ListParagraph"/>
+        <w:ind w:left="1440"/>
+        <w:rPr>
+          <w:rFonts w:ascii="Calibri Light" w:hAnsi="Calibri Light" w:cs="Calibri Light"/>
+          <w:sz w:val="20"/>
+          <w:szCs w:val="20"/>
+          <w:lang w:val="en-US"/>
+        </w:rPr>
+      </w:pPr>
+    </w:p>
+    <w:p>
+      <w:pPr>
+        <w:pStyle w:val="ListParagraph"/>
+        <w:ind w:left="1440"/>
+        <w:rPr>
+          <w:rFonts w:ascii="Calibri Light" w:hAnsi="Calibri Light" w:cs="Calibri Light"/>
+          <w:sz w:val="20"/>
+          <w:szCs w:val="20"/>
+          <w:lang w:val="en-US"/>
+        </w:rPr>
+      </w:pPr>
+      <w:r>
+        <w:rPr>
+          <w:rFonts w:ascii="Calibri Light" w:hAnsi="Calibri Light" w:cs="Calibri Light"/>
+          <w:sz w:val="20"/>
+          <w:szCs w:val="20"/>
+          <w:lang w:val="en-US"/>
+        </w:rPr>
+        <w:t>C-x &lt;right/left arrow&gt;: Quick switch to next/</w:t>
+      </w:r>
+      <w:proofErr w:type="spellStart"/>
+      <w:r>
+        <w:rPr>
+          <w:rFonts w:ascii="Calibri Light" w:hAnsi="Calibri Light" w:cs="Calibri Light"/>
+          <w:sz w:val="20"/>
+          <w:szCs w:val="20"/>
+          <w:lang w:val="en-US"/>
+        </w:rPr>
+        <w:t>prev</w:t>
+      </w:r>
+      <w:proofErr w:type="spellEnd"/>
+      <w:r>
+        <w:rPr>
+          <w:rFonts w:ascii="Calibri Light" w:hAnsi="Calibri Light" w:cs="Calibri Light"/>
+          <w:sz w:val="20"/>
+          <w:szCs w:val="20"/>
+          <w:lang w:val="en-US"/>
+        </w:rPr>
+        <w:t xml:space="preserve"> buffer.</w:t>
+      </w:r>
+    </w:p>
+    <w:p>
+      <w:pPr>
+        <w:pStyle w:val="ListParagraph"/>
+        <w:ind w:left="1440"/>
+        <w:rPr>
+          <w:rFonts w:ascii="Calibri Light" w:hAnsi="Calibri Light" w:cs="Calibri Light"/>
+          <w:sz w:val="20"/>
+          <w:szCs w:val="20"/>
+          <w:lang w:val="en-US"/>
+        </w:rPr>
+      </w:pPr>
+    </w:p>
+    <w:p>
+      <w:pPr>
+        <w:pStyle w:val="ListParagraph"/>
+        <w:ind w:left="1440"/>
+        <w:rPr>
+          <w:rFonts w:ascii="Calibri Light" w:hAnsi="Calibri Light" w:cs="Calibri Light"/>
+          <w:sz w:val="20"/>
+          <w:szCs w:val="20"/>
+          <w:lang w:val="en-US"/>
+        </w:rPr>
+      </w:pPr>
+      <w:r>
+        <w:rPr>
+          <w:rFonts w:ascii="Calibri Light" w:hAnsi="Calibri Light" w:cs="Calibri Light"/>
+          <w:sz w:val="20"/>
+          <w:szCs w:val="20"/>
+          <w:lang w:val="en-US"/>
+        </w:rPr>
+        <w:t>C-SPC: Start selecting a region, or just hold shift and use arrow keys.</w:t>
+      </w:r>
+    </w:p>
+    <w:p>
+      <w:pPr>
+        <w:pStyle w:val="ListParagraph"/>
+        <w:ind w:left="1440"/>
+        <w:rPr>
+          <w:rFonts w:ascii="Calibri Light" w:hAnsi="Calibri Light" w:cs="Calibri Light"/>
+          <w:sz w:val="20"/>
+          <w:szCs w:val="20"/>
+          <w:lang w:val="en-US"/>
+        </w:rPr>
+      </w:pPr>
+      <w:r>
+        <w:rPr>
+          <w:rFonts w:ascii="Calibri Light" w:hAnsi="Calibri Light" w:cs="Calibri Light"/>
+          <w:sz w:val="20"/>
+          <w:szCs w:val="20"/>
+          <w:lang w:val="en-US"/>
+        </w:rPr>
+        <w:t>C-x h Select whole buffer (Select All)</w:t>
+      </w:r>
+    </w:p>
+    <w:p>
+      <w:pPr>
+        <w:pStyle w:val="ListParagraph"/>
+        <w:ind w:left="1440"/>
+        <w:rPr>
+          <w:rFonts w:ascii="Calibri Light" w:hAnsi="Calibri Light" w:cs="Calibri Light"/>
+          <w:sz w:val="20"/>
+          <w:szCs w:val="20"/>
+          <w:lang w:val="en-US"/>
+        </w:rPr>
+      </w:pPr>
+      <w:r>
+        <w:rPr>
+          <w:rFonts w:ascii="Calibri Light" w:hAnsi="Calibri Light" w:cs="Calibri Light"/>
+          <w:sz w:val="20"/>
+          <w:szCs w:val="20"/>
+          <w:lang w:val="en-US"/>
+        </w:rPr>
+        <w:t>C-w: Cut a selected region. Called ‘kill region’ as the region is sent to a ‘kill ring’.</w:t>
+      </w:r>
+    </w:p>
+    <w:p>
+      <w:pPr>
+        <w:pStyle w:val="ListParagraph"/>
+        <w:ind w:left="1440"/>
+        <w:rPr>
+          <w:rFonts w:ascii="Calibri Light" w:hAnsi="Calibri Light" w:cs="Calibri Light"/>
+          <w:sz w:val="20"/>
+          <w:szCs w:val="20"/>
+          <w:lang w:val="en-US"/>
+        </w:rPr>
+      </w:pPr>
+      <w:r>
+        <w:rPr>
+          <w:rFonts w:ascii="Calibri Light" w:hAnsi="Calibri Light" w:cs="Calibri Light"/>
+          <w:sz w:val="20"/>
+          <w:szCs w:val="20"/>
+          <w:lang w:val="en-US"/>
+        </w:rPr>
+        <w:t>M-w: Copy a region.</w:t>
+      </w:r>
+      <w:r>
+        <w:rPr>
+          <w:rFonts w:ascii="Calibri Light" w:hAnsi="Calibri Light" w:cs="Calibri Light"/>
+          <w:sz w:val="20"/>
+          <w:szCs w:val="20"/>
+          <w:lang w:val="en-US"/>
+        </w:rPr>
+        <w:t xml:space="preserve"> (Doom emacs)</w:t>
+      </w:r>
+    </w:p>
+    <w:p>
+      <w:pPr>
+        <w:pStyle w:val="ListParagraph"/>
+        <w:ind w:left="1440"/>
+        <w:rPr>
+          <w:rFonts w:ascii="Calibri Light" w:hAnsi="Calibri Light" w:cs="Calibri Light"/>
+          <w:sz w:val="20"/>
+          <w:szCs w:val="20"/>
+          <w:lang w:val="en-US"/>
+        </w:rPr>
+      </w:pPr>
+      <w:r>
+        <w:rPr>
+          <w:rFonts w:ascii="Calibri Light" w:hAnsi="Calibri Light" w:cs="Calibri Light"/>
+          <w:sz w:val="20"/>
+          <w:szCs w:val="20"/>
+          <w:lang w:val="en-US"/>
+        </w:rPr>
+        <w:t xml:space="preserve">C-y: Paste killed region. Called yank. </w:t>
+      </w:r>
+    </w:p>
+    <w:p>
+      <w:pPr>
+        <w:pStyle w:val="ListParagraph"/>
+        <w:ind w:left="1440"/>
+        <w:rPr>
+          <w:rFonts w:ascii="Calibri Light" w:hAnsi="Calibri Light" w:cs="Calibri Light"/>
+          <w:sz w:val="20"/>
+          <w:szCs w:val="20"/>
+          <w:lang w:val="en-US"/>
+        </w:rPr>
+      </w:pPr>
+      <w:r>
+        <w:rPr>
+          <w:rFonts w:ascii="Calibri Light" w:hAnsi="Calibri Light" w:cs="Calibri Light"/>
+          <w:sz w:val="20"/>
+          <w:szCs w:val="20"/>
+          <w:lang w:val="en-US"/>
+        </w:rPr>
+        <w:t xml:space="preserve">Alternatively, enable CUA mode, which enables C-x, C-c and C-v for Cut/Copy/Paste. The cost of this mode is that if we select a region and use C-x or C-c then if we don’t want to cut/copy but instead use other </w:t>
+      </w:r>
+      <w:proofErr w:type="spellStart"/>
+      <w:r>
+        <w:rPr>
+          <w:rFonts w:ascii="Calibri Light" w:hAnsi="Calibri Light" w:cs="Calibri Light"/>
+          <w:sz w:val="20"/>
+          <w:szCs w:val="20"/>
+          <w:lang w:val="en-US"/>
+        </w:rPr>
+        <w:t>keybinding</w:t>
+      </w:r>
+      <w:proofErr w:type="spellEnd"/>
+      <w:r>
+        <w:rPr>
+          <w:rFonts w:ascii="Calibri Light" w:hAnsi="Calibri Light" w:cs="Calibri Light"/>
+          <w:sz w:val="20"/>
+          <w:szCs w:val="20"/>
+          <w:lang w:val="en-US"/>
+        </w:rPr>
+        <w:t xml:space="preserve"> like C-x c, we only have 0.2s to enter the combination or alternatively we can use C-S-x and then enter c normally.</w:t>
+      </w:r>
+      <w:r>
+        <w:rPr>
+          <w:rFonts w:ascii="Calibri Light" w:hAnsi="Calibri Light" w:cs="Calibri Light"/>
+          <w:sz w:val="20"/>
+          <w:szCs w:val="20"/>
+          <w:lang w:val="en-US"/>
+        </w:rPr>
+        <w:t xml:space="preserve"> To enable it, either do it through Options &gt; CUA Mode or execute the function </w:t>
+      </w:r>
+      <w:proofErr w:type="spellStart"/>
+      <w:r>
+        <w:rPr>
+          <w:rFonts w:ascii="Calibri Light" w:hAnsi="Calibri Light" w:cs="Calibri Light"/>
+          <w:sz w:val="20"/>
+          <w:szCs w:val="20"/>
+          <w:lang w:val="en-US"/>
+        </w:rPr>
+        <w:t>cua</w:t>
+      </w:r>
+      <w:proofErr w:type="spellEnd"/>
+      <w:r>
+        <w:rPr>
+          <w:rFonts w:ascii="Calibri Light" w:hAnsi="Calibri Light" w:cs="Calibri Light"/>
+          <w:sz w:val="20"/>
+          <w:szCs w:val="20"/>
+          <w:lang w:val="en-US"/>
+        </w:rPr>
+        <w:t>-mode.</w:t>
+      </w:r>
+    </w:p>
+    <w:p>
+      <w:pPr>
+        <w:pStyle w:val="ListParagraph"/>
+        <w:ind w:left="1440"/>
+        <w:rPr>
+          <w:rFonts w:ascii="Calibri Light" w:hAnsi="Calibri Light" w:cs="Calibri Light"/>
+          <w:sz w:val="20"/>
+          <w:szCs w:val="20"/>
+          <w:lang w:val="en-US"/>
+        </w:rPr>
+      </w:pPr>
+    </w:p>
+    <w:p>
+      <w:pPr>
+        <w:pStyle w:val="ListParagraph"/>
+        <w:ind w:left="1440"/>
+        <w:rPr>
+          <w:rFonts w:ascii="Calibri Light" w:hAnsi="Calibri Light" w:cs="Calibri Light"/>
+          <w:sz w:val="20"/>
+          <w:szCs w:val="20"/>
+          <w:lang w:val="en-US"/>
+        </w:rPr>
+      </w:pPr>
+      <w:r>
+        <w:rPr>
+          <w:rFonts w:ascii="Calibri Light" w:hAnsi="Calibri Light" w:cs="Calibri Light"/>
+          <w:sz w:val="20"/>
+          <w:szCs w:val="20"/>
+          <w:lang w:val="en-US"/>
+        </w:rPr>
+        <w:t>C-_ or C-/: Undo key.</w:t>
+      </w:r>
+    </w:p>
+    <w:p>
+      <w:pPr>
+        <w:pStyle w:val="ListParagraph"/>
+        <w:ind w:left="1440"/>
+        <w:rPr>
+          <w:rFonts w:ascii="Calibri Light" w:hAnsi="Calibri Light" w:cs="Calibri Light"/>
+          <w:sz w:val="20"/>
+          <w:szCs w:val="20"/>
+          <w:lang w:val="en-US"/>
+        </w:rPr>
+      </w:pPr>
+    </w:p>
+    <w:p>
+      <w:pPr>
+        <w:pStyle w:val="ListParagraph"/>
+        <w:ind w:left="1440"/>
+        <w:rPr>
+          <w:rFonts w:ascii="Calibri Light" w:hAnsi="Calibri Light" w:cs="Calibri Light"/>
+          <w:sz w:val="20"/>
+          <w:szCs w:val="20"/>
+          <w:lang w:val="en-US"/>
+        </w:rPr>
+      </w:pPr>
+      <w:r>
+        <w:rPr>
+          <w:rFonts w:ascii="Calibri Light" w:hAnsi="Calibri Light" w:cs="Calibri Light"/>
+          <w:sz w:val="20"/>
+          <w:szCs w:val="20"/>
+          <w:lang w:val="en-US"/>
+        </w:rPr>
+        <w:t xml:space="preserve">C-g C-_: Redo. Undo/Redo in emacs work a bit differently as if we undo after </w:t>
+      </w:r>
+      <w:proofErr w:type="gramStart"/>
+      <w:r>
+        <w:rPr>
+          <w:rFonts w:ascii="Calibri Light" w:hAnsi="Calibri Light" w:cs="Calibri Light"/>
+          <w:sz w:val="20"/>
+          <w:szCs w:val="20"/>
+          <w:lang w:val="en-US"/>
+        </w:rPr>
+        <w:t>redoing</w:t>
+      </w:r>
+      <w:proofErr w:type="gramEnd"/>
+      <w:r>
+        <w:rPr>
+          <w:rFonts w:ascii="Calibri Light" w:hAnsi="Calibri Light" w:cs="Calibri Light"/>
+          <w:sz w:val="20"/>
+          <w:szCs w:val="20"/>
+          <w:lang w:val="en-US"/>
+        </w:rPr>
+        <w:t xml:space="preserve"> we will redo what we </w:t>
+      </w:r>
+      <w:proofErr w:type="spellStart"/>
+      <w:r>
+        <w:rPr>
+          <w:rFonts w:ascii="Calibri Light" w:hAnsi="Calibri Light" w:cs="Calibri Light"/>
+          <w:sz w:val="20"/>
+          <w:szCs w:val="20"/>
+          <w:lang w:val="en-US"/>
+        </w:rPr>
+        <w:t>undo’ed</w:t>
+      </w:r>
+      <w:proofErr w:type="spellEnd"/>
+      <w:r>
+        <w:rPr>
+          <w:rFonts w:ascii="Calibri Light" w:hAnsi="Calibri Light" w:cs="Calibri Light"/>
+          <w:sz w:val="20"/>
+          <w:szCs w:val="20"/>
+          <w:lang w:val="en-US"/>
+        </w:rPr>
+        <w:t xml:space="preserve">. And then it will start </w:t>
+      </w:r>
+      <w:proofErr w:type="spellStart"/>
+      <w:r>
+        <w:rPr>
+          <w:rFonts w:ascii="Calibri Light" w:hAnsi="Calibri Light" w:cs="Calibri Light"/>
+          <w:sz w:val="20"/>
+          <w:szCs w:val="20"/>
+          <w:lang w:val="en-US"/>
+        </w:rPr>
+        <w:t>undo’ing</w:t>
+      </w:r>
+      <w:proofErr w:type="spellEnd"/>
+      <w:r>
+        <w:rPr>
+          <w:rFonts w:ascii="Calibri Light" w:hAnsi="Calibri Light" w:cs="Calibri Light"/>
+          <w:sz w:val="20"/>
+          <w:szCs w:val="20"/>
+          <w:lang w:val="en-US"/>
+        </w:rPr>
+        <w:t xml:space="preserve"> again after reaching redo history.</w:t>
+      </w:r>
+    </w:p>
+    <w:p>
+      <w:pPr>
+        <w:pStyle w:val="ListParagraph"/>
+        <w:ind w:left="1440"/>
+        <w:rPr>
+          <w:rFonts w:ascii="Calibri Light" w:hAnsi="Calibri Light" w:cs="Calibri Light"/>
+          <w:sz w:val="20"/>
+          <w:szCs w:val="20"/>
+          <w:lang w:val="en-US"/>
+        </w:rPr>
+      </w:pPr>
+    </w:p>
+    <w:p>
+      <w:pPr>
+        <w:pStyle w:val="ListParagraph"/>
+        <w:ind w:left="1440"/>
+        <w:rPr>
+          <w:rFonts w:ascii="Calibri Light" w:hAnsi="Calibri Light" w:cs="Calibri Light"/>
+          <w:sz w:val="20"/>
+          <w:szCs w:val="20"/>
+          <w:lang w:val="en-US"/>
+        </w:rPr>
+      </w:pPr>
+      <w:r>
+        <w:rPr>
+          <w:rFonts w:ascii="Calibri Light" w:hAnsi="Calibri Light" w:cs="Calibri Light"/>
+          <w:sz w:val="20"/>
+          <w:szCs w:val="20"/>
+          <w:lang w:val="en-US"/>
+        </w:rPr>
+        <w:t>C-g: Just like C-c in windows terminal, it interrupts running commands.</w:t>
+      </w:r>
+    </w:p>
+    <w:p>
+      <w:pPr>
+        <w:pStyle w:val="ListParagraph"/>
+        <w:ind w:left="1440"/>
+        <w:rPr>
+          <w:rFonts w:ascii="Calibri Light" w:hAnsi="Calibri Light" w:cs="Calibri Light"/>
+          <w:sz w:val="20"/>
+          <w:szCs w:val="20"/>
+          <w:lang w:val="en-US"/>
+        </w:rPr>
+      </w:pPr>
+    </w:p>
+    <w:p>
+      <w:pPr>
+        <w:pStyle w:val="ListParagraph"/>
+        <w:ind w:left="1440"/>
+        <w:rPr>
+          <w:rFonts w:ascii="Calibri Light" w:hAnsi="Calibri Light" w:cs="Calibri Light"/>
+          <w:sz w:val="20"/>
+          <w:szCs w:val="20"/>
+          <w:lang w:val="en-US"/>
+        </w:rPr>
+      </w:pPr>
+      <w:r>
+        <w:rPr>
+          <w:rFonts w:ascii="Calibri Light" w:hAnsi="Calibri Light" w:cs="Calibri Light"/>
+          <w:sz w:val="20"/>
+          <w:szCs w:val="20"/>
+          <w:lang w:val="en-US"/>
+        </w:rPr>
+        <w:t>C-h k: Runs the describe-key function.</w:t>
+      </w:r>
+    </w:p>
+    <w:p>
+      <w:pPr>
+        <w:pStyle w:val="ListParagraph"/>
+        <w:ind w:left="1440"/>
+        <w:rPr>
+          <w:rFonts w:ascii="Calibri Light" w:hAnsi="Calibri Light" w:cs="Calibri Light"/>
+          <w:sz w:val="20"/>
+          <w:szCs w:val="20"/>
+          <w:lang w:val="en-US"/>
+        </w:rPr>
+      </w:pPr>
+    </w:p>
+    <w:p>
+      <w:pPr>
+        <w:pStyle w:val="ListParagraph"/>
+        <w:ind w:left="1440"/>
+        <w:rPr>
+          <w:rFonts w:ascii="Calibri Light" w:hAnsi="Calibri Light" w:cs="Calibri Light"/>
+          <w:sz w:val="20"/>
+          <w:szCs w:val="20"/>
+          <w:lang w:val="en-US"/>
+        </w:rPr>
+      </w:pPr>
+      <w:r>
+        <w:rPr>
+          <w:rFonts w:ascii="Calibri Light" w:hAnsi="Calibri Light" w:cs="Calibri Light"/>
+          <w:sz w:val="20"/>
+          <w:szCs w:val="20"/>
+          <w:lang w:val="en-US"/>
+        </w:rPr>
+        <w:t>C-x 2</w:t>
+      </w:r>
+      <w:r>
+        <w:rPr>
+          <w:rFonts w:ascii="Calibri Light" w:hAnsi="Calibri Light" w:cs="Calibri Light"/>
+          <w:sz w:val="20"/>
+          <w:szCs w:val="20"/>
+          <w:lang w:val="en-US"/>
+        </w:rPr>
+        <w:t xml:space="preserve"> Creates a horizontal split in the open window making an extra window</w:t>
+      </w:r>
+    </w:p>
+    <w:p>
+      <w:pPr>
+        <w:pStyle w:val="ListParagraph"/>
+        <w:ind w:left="1440"/>
+        <w:rPr>
+          <w:rFonts w:ascii="Calibri Light" w:hAnsi="Calibri Light" w:cs="Calibri Light"/>
+          <w:sz w:val="20"/>
+          <w:szCs w:val="20"/>
+          <w:lang w:val="en-US"/>
+        </w:rPr>
+      </w:pPr>
+      <w:r>
+        <w:rPr>
+          <w:rFonts w:ascii="Calibri Light" w:hAnsi="Calibri Light" w:cs="Calibri Light"/>
+          <w:sz w:val="20"/>
+          <w:szCs w:val="20"/>
+          <w:lang w:val="en-US"/>
+        </w:rPr>
+        <w:t>C-x 3 Same but a vertical split</w:t>
+      </w:r>
+    </w:p>
+    <w:p>
+      <w:pPr>
+        <w:pStyle w:val="ListParagraph"/>
+        <w:ind w:left="1440"/>
+        <w:rPr>
+          <w:rFonts w:ascii="Calibri Light" w:hAnsi="Calibri Light" w:cs="Calibri Light"/>
+          <w:sz w:val="20"/>
+          <w:szCs w:val="20"/>
+          <w:lang w:val="en-US"/>
+        </w:rPr>
+      </w:pPr>
+      <w:r>
+        <w:rPr>
+          <w:rFonts w:ascii="Calibri Light" w:hAnsi="Calibri Light" w:cs="Calibri Light"/>
+          <w:sz w:val="20"/>
+          <w:szCs w:val="20"/>
+          <w:lang w:val="en-US"/>
+        </w:rPr>
+        <w:t>C-x o Switch to next window</w:t>
+      </w:r>
+    </w:p>
+    <w:p>
+      <w:pPr>
+        <w:pStyle w:val="ListParagraph"/>
+        <w:ind w:left="1440"/>
+        <w:rPr>
+          <w:rFonts w:ascii="Calibri Light" w:hAnsi="Calibri Light" w:cs="Calibri Light"/>
+          <w:sz w:val="20"/>
+          <w:szCs w:val="20"/>
+          <w:lang w:val="en-US"/>
+        </w:rPr>
+      </w:pPr>
+      <w:r>
+        <w:rPr>
+          <w:rFonts w:ascii="Calibri Light" w:hAnsi="Calibri Light" w:cs="Calibri Light"/>
+          <w:sz w:val="20"/>
+          <w:szCs w:val="20"/>
+          <w:lang w:val="en-US"/>
+        </w:rPr>
+        <w:t>C-x 0 Close the current window (not the buffer)</w:t>
+      </w:r>
+    </w:p>
+    <w:p>
+      <w:pPr>
+        <w:pStyle w:val="ListParagraph"/>
+        <w:ind w:left="1440"/>
+        <w:rPr>
+          <w:rFonts w:ascii="Calibri Light" w:hAnsi="Calibri Light" w:cs="Calibri Light"/>
+          <w:sz w:val="20"/>
+          <w:szCs w:val="20"/>
+          <w:lang w:val="en-US"/>
+        </w:rPr>
+      </w:pPr>
+      <w:r>
+        <w:rPr>
+          <w:rFonts w:ascii="Calibri Light" w:hAnsi="Calibri Light" w:cs="Calibri Light"/>
+          <w:sz w:val="20"/>
+          <w:szCs w:val="20"/>
+          <w:lang w:val="en-US"/>
+        </w:rPr>
+        <w:t xml:space="preserve">C-x </w:t>
+      </w:r>
+      <w:proofErr w:type="spellStart"/>
+      <w:proofErr w:type="gramStart"/>
+      <w:r>
+        <w:rPr>
+          <w:rFonts w:ascii="Calibri Light" w:hAnsi="Calibri Light" w:cs="Calibri Light"/>
+          <w:sz w:val="20"/>
+          <w:szCs w:val="20"/>
+          <w:lang w:val="en-US"/>
+        </w:rPr>
+        <w:t>i</w:t>
+      </w:r>
+      <w:proofErr w:type="spellEnd"/>
+      <w:r>
+        <w:rPr>
+          <w:rFonts w:ascii="Calibri Light" w:hAnsi="Calibri Light" w:cs="Calibri Light"/>
+          <w:sz w:val="20"/>
+          <w:szCs w:val="20"/>
+          <w:lang w:val="en-US"/>
+        </w:rPr>
+        <w:t xml:space="preserve">  Close</w:t>
+      </w:r>
+      <w:proofErr w:type="gramEnd"/>
+      <w:r>
+        <w:rPr>
+          <w:rFonts w:ascii="Calibri Light" w:hAnsi="Calibri Light" w:cs="Calibri Light"/>
+          <w:sz w:val="20"/>
+          <w:szCs w:val="20"/>
+          <w:lang w:val="en-US"/>
+        </w:rPr>
+        <w:t xml:space="preserve"> all windows except the current one</w:t>
+      </w:r>
+    </w:p>
+    <w:p>
+      <w:pPr>
+        <w:pStyle w:val="ListParagraph"/>
+        <w:ind w:left="1440"/>
+        <w:rPr>
+          <w:rFonts w:ascii="Calibri Light" w:hAnsi="Calibri Light" w:cs="Calibri Light"/>
+          <w:sz w:val="20"/>
+          <w:szCs w:val="20"/>
+          <w:lang w:val="en-US"/>
+        </w:rPr>
+      </w:pPr>
+    </w:p>
+    <w:p>
+      <w:pPr>
+        <w:pStyle w:val="ListParagraph"/>
+        <w:ind w:left="1440"/>
+        <w:rPr>
+          <w:rFonts w:ascii="Calibri Light" w:hAnsi="Calibri Light" w:cs="Calibri Light"/>
+          <w:sz w:val="20"/>
+          <w:szCs w:val="20"/>
+          <w:lang w:val="en-US"/>
+        </w:rPr>
+      </w:pPr>
+      <w:r>
+        <w:rPr>
+          <w:rFonts w:ascii="Calibri Light" w:hAnsi="Calibri Light" w:cs="Calibri Light"/>
+          <w:sz w:val="20"/>
+          <w:szCs w:val="20"/>
+          <w:lang w:val="en-US"/>
+        </w:rPr>
+        <w:t>C-x b Change the current window’s buffer</w:t>
+      </w:r>
+      <w:r>
+        <w:rPr>
+          <w:rFonts w:ascii="Calibri Light" w:hAnsi="Calibri Light" w:cs="Calibri Light"/>
+          <w:sz w:val="20"/>
+          <w:szCs w:val="20"/>
+          <w:lang w:val="en-US"/>
+        </w:rPr>
+        <w:t xml:space="preserve"> after specifying a name for the other buffer, use tab to autocomplete names</w:t>
+      </w:r>
+    </w:p>
+    <w:p>
+      <w:pPr>
+        <w:pStyle w:val="ListParagraph"/>
+        <w:ind w:left="1440"/>
+        <w:rPr>
+          <w:rFonts w:ascii="Calibri Light" w:hAnsi="Calibri Light" w:cs="Calibri Light"/>
+          <w:sz w:val="20"/>
+          <w:szCs w:val="20"/>
+          <w:lang w:val="en-US"/>
+        </w:rPr>
+      </w:pPr>
+      <w:r>
+        <w:rPr>
+          <w:rFonts w:ascii="Calibri Light" w:hAnsi="Calibri Light" w:cs="Calibri Light"/>
+          <w:sz w:val="20"/>
+          <w:szCs w:val="20"/>
+          <w:lang w:val="en-US"/>
+        </w:rPr>
+        <w:t xml:space="preserve">C-x C-b </w:t>
+      </w:r>
+      <w:r>
+        <w:rPr>
+          <w:rFonts w:ascii="Calibri Light" w:hAnsi="Calibri Light" w:cs="Calibri Light"/>
+          <w:sz w:val="20"/>
+          <w:szCs w:val="20"/>
+          <w:lang w:val="en-US"/>
+        </w:rPr>
+        <w:t>Change the current window’s buffer but presents a selection</w:t>
+      </w:r>
+    </w:p>
+    <w:p>
+      <w:pPr>
+        <w:pStyle w:val="ListParagraph"/>
+        <w:ind w:left="1440"/>
+        <w:rPr>
+          <w:rFonts w:ascii="Calibri Light" w:hAnsi="Calibri Light" w:cs="Calibri Light"/>
+          <w:sz w:val="20"/>
+          <w:szCs w:val="20"/>
+          <w:lang w:val="en-US"/>
+        </w:rPr>
+      </w:pPr>
+      <w:r>
+        <w:rPr>
+          <w:rFonts w:ascii="Calibri Light" w:hAnsi="Calibri Light" w:cs="Calibri Light"/>
+          <w:sz w:val="20"/>
+          <w:szCs w:val="20"/>
+          <w:lang w:val="en-US"/>
+        </w:rPr>
+        <w:t>C-x left or right Quick change the buffer to next/previous one in the buffer list</w:t>
+      </w:r>
+    </w:p>
+    <w:p>
+      <w:pPr>
+        <w:pStyle w:val="ListParagraph"/>
+        <w:ind w:left="1440"/>
+        <w:rPr>
+          <w:rFonts w:ascii="Calibri Light" w:hAnsi="Calibri Light" w:cs="Calibri Light"/>
+          <w:sz w:val="20"/>
+          <w:szCs w:val="20"/>
+          <w:lang w:val="en-US"/>
+        </w:rPr>
+      </w:pPr>
+    </w:p>
+    <w:p>
+      <w:pPr>
+        <w:pStyle w:val="ListParagraph"/>
+        <w:ind w:left="1440"/>
+        <w:rPr>
+          <w:rFonts w:ascii="Calibri Light" w:hAnsi="Calibri Light" w:cs="Calibri Light"/>
+          <w:sz w:val="20"/>
+          <w:szCs w:val="20"/>
+          <w:lang w:val="en-US"/>
+        </w:rPr>
+      </w:pPr>
+      <w:r>
+        <w:rPr>
+          <w:rFonts w:ascii="Calibri Light" w:hAnsi="Calibri Light" w:cs="Calibri Light"/>
+          <w:sz w:val="20"/>
+          <w:szCs w:val="20"/>
+          <w:lang w:val="en-US"/>
+        </w:rPr>
+        <w:t>C-x k kill the current buffer</w:t>
+      </w:r>
+    </w:p>
+    <w:p>
+      <w:pPr>
+        <w:pStyle w:val="ListParagraph"/>
+        <w:ind w:left="1440"/>
+        <w:rPr>
+          <w:rFonts w:ascii="Calibri Light" w:hAnsi="Calibri Light" w:cs="Calibri Light"/>
+          <w:sz w:val="20"/>
+          <w:szCs w:val="20"/>
+          <w:lang w:val="en-US"/>
+        </w:rPr>
+      </w:pPr>
+    </w:p>
+    <w:p>
+      <w:pPr>
+        <w:pStyle w:val="ListParagraph"/>
+        <w:ind w:left="1440"/>
+        <w:rPr>
+          <w:rFonts w:ascii="Calibri Light" w:hAnsi="Calibri Light" w:cs="Calibri Light"/>
+          <w:sz w:val="20"/>
+          <w:szCs w:val="20"/>
+          <w:lang w:val="en-US"/>
+        </w:rPr>
+      </w:pPr>
+      <w:r>
+        <w:rPr>
+          <w:rFonts w:ascii="Calibri Light" w:hAnsi="Calibri Light" w:cs="Calibri Light"/>
+          <w:sz w:val="20"/>
+          <w:szCs w:val="20"/>
+          <w:lang w:val="en-US"/>
+        </w:rPr>
+        <w:t xml:space="preserve">In doom emacs, we can </w:t>
+      </w:r>
+      <w:proofErr w:type="gramStart"/>
+      <w:r>
+        <w:rPr>
+          <w:rFonts w:ascii="Calibri Light" w:hAnsi="Calibri Light" w:cs="Calibri Light"/>
+          <w:sz w:val="20"/>
+          <w:szCs w:val="20"/>
+          <w:lang w:val="en-US"/>
+        </w:rPr>
+        <w:t>enable :</w:t>
+      </w:r>
+      <w:proofErr w:type="spellStart"/>
+      <w:r>
+        <w:rPr>
+          <w:rFonts w:ascii="Calibri Light" w:hAnsi="Calibri Light" w:cs="Calibri Light"/>
+          <w:sz w:val="20"/>
+          <w:szCs w:val="20"/>
+          <w:lang w:val="en-US"/>
+        </w:rPr>
+        <w:t>ui</w:t>
+      </w:r>
+      <w:proofErr w:type="spellEnd"/>
+      <w:proofErr w:type="gramEnd"/>
+      <w:r>
+        <w:rPr>
+          <w:rFonts w:ascii="Calibri Light" w:hAnsi="Calibri Light" w:cs="Calibri Light"/>
+          <w:sz w:val="20"/>
+          <w:szCs w:val="20"/>
+          <w:lang w:val="en-US"/>
+        </w:rPr>
+        <w:t xml:space="preserve"> workspaces in </w:t>
+      </w:r>
+      <w:proofErr w:type="spellStart"/>
+      <w:r>
+        <w:rPr>
+          <w:rFonts w:ascii="Calibri Light" w:hAnsi="Calibri Light" w:cs="Calibri Light"/>
+          <w:sz w:val="20"/>
+          <w:szCs w:val="20"/>
+          <w:lang w:val="en-US"/>
+        </w:rPr>
+        <w:t>init.el</w:t>
+      </w:r>
+      <w:proofErr w:type="spellEnd"/>
+      <w:r>
+        <w:rPr>
+          <w:rFonts w:ascii="Calibri Light" w:hAnsi="Calibri Light" w:cs="Calibri Light"/>
+          <w:sz w:val="20"/>
+          <w:szCs w:val="20"/>
+          <w:lang w:val="en-US"/>
+        </w:rPr>
+        <w:t xml:space="preserve">, then we can use </w:t>
+      </w:r>
+    </w:p>
+    <w:p>
+      <w:pPr>
+        <w:pStyle w:val="ListParagraph"/>
+        <w:ind w:left="1440"/>
+        <w:rPr>
+          <w:rFonts w:ascii="Calibri Light" w:hAnsi="Calibri Light" w:cs="Calibri Light"/>
+          <w:sz w:val="20"/>
+          <w:szCs w:val="20"/>
+          <w:lang w:val="en-US"/>
+        </w:rPr>
+      </w:pPr>
+      <w:r>
+        <w:rPr>
+          <w:rFonts w:ascii="Calibri Light" w:hAnsi="Calibri Light" w:cs="Calibri Light"/>
+          <w:sz w:val="20"/>
+          <w:szCs w:val="20"/>
+          <w:lang w:val="en-US"/>
+        </w:rPr>
+        <w:t>SPC Tab n</w:t>
+      </w:r>
+      <w:r>
+        <w:rPr>
+          <w:rFonts w:ascii="Calibri Light" w:hAnsi="Calibri Light" w:cs="Calibri Light"/>
+          <w:sz w:val="20"/>
+          <w:szCs w:val="20"/>
+          <w:lang w:val="en-US"/>
+        </w:rPr>
+        <w:t xml:space="preserve"> Create a blank new workspace</w:t>
+      </w:r>
+    </w:p>
+    <w:p>
+      <w:pPr>
+        <w:pStyle w:val="ListParagraph"/>
+        <w:ind w:left="1440"/>
+        <w:rPr>
+          <w:rFonts w:ascii="Calibri Light" w:hAnsi="Calibri Light" w:cs="Calibri Light"/>
+          <w:sz w:val="20"/>
+          <w:szCs w:val="20"/>
+          <w:lang w:val="en-US"/>
+        </w:rPr>
+      </w:pPr>
+      <w:r>
+        <w:rPr>
+          <w:rFonts w:ascii="Calibri Light" w:hAnsi="Calibri Light" w:cs="Calibri Light"/>
+          <w:sz w:val="20"/>
+          <w:szCs w:val="20"/>
+          <w:lang w:val="en-US"/>
+        </w:rPr>
+        <w:t>SPC Tab s Save a workspace to a file</w:t>
+      </w:r>
+    </w:p>
+    <w:p>
+      <w:pPr>
+        <w:pStyle w:val="ListParagraph"/>
+        <w:ind w:left="1440"/>
+        <w:rPr>
+          <w:rFonts w:ascii="Calibri Light" w:hAnsi="Calibri Light" w:cs="Calibri Light"/>
+          <w:sz w:val="20"/>
+          <w:szCs w:val="20"/>
+          <w:lang w:val="en-US"/>
+        </w:rPr>
+      </w:pPr>
+      <w:r>
+        <w:rPr>
+          <w:rFonts w:ascii="Calibri Light" w:hAnsi="Calibri Light" w:cs="Calibri Light"/>
+          <w:sz w:val="20"/>
+          <w:szCs w:val="20"/>
+          <w:lang w:val="en-US"/>
+        </w:rPr>
+        <w:t>SPC Tab l Load a workspace from a file</w:t>
+      </w:r>
+    </w:p>
+    <w:p>
+      <w:pPr>
+        <w:pStyle w:val="ListParagraph"/>
+        <w:ind w:left="1440"/>
+        <w:rPr>
+          <w:rFonts w:ascii="Calibri Light" w:hAnsi="Calibri Light" w:cs="Calibri Light"/>
+          <w:sz w:val="20"/>
+          <w:szCs w:val="20"/>
+          <w:lang w:val="en-US"/>
+        </w:rPr>
+      </w:pPr>
+      <w:r>
+        <w:rPr>
+          <w:rFonts w:ascii="Calibri Light" w:hAnsi="Calibri Light" w:cs="Calibri Light"/>
+          <w:sz w:val="20"/>
+          <w:szCs w:val="20"/>
+          <w:lang w:val="en-US"/>
+        </w:rPr>
+        <w:t>SPC Tab 1-9 Switch to the given int workspace</w:t>
+      </w:r>
+    </w:p>
+    <w:p>
+      <w:pPr>
+        <w:pStyle w:val="ListParagraph"/>
+        <w:ind w:left="1440"/>
+        <w:rPr>
+          <w:rFonts w:ascii="Calibri Light" w:hAnsi="Calibri Light" w:cs="Calibri Light"/>
+          <w:sz w:val="20"/>
+          <w:szCs w:val="20"/>
+          <w:lang w:val="en-US"/>
+        </w:rPr>
+      </w:pPr>
+      <w:r>
+        <w:rPr>
+          <w:rFonts w:ascii="Calibri Light" w:hAnsi="Calibri Light" w:cs="Calibri Light"/>
+          <w:sz w:val="20"/>
+          <w:szCs w:val="20"/>
+          <w:lang w:val="en-US"/>
+        </w:rPr>
+        <w:t xml:space="preserve">SPC Tab d delete a workspace </w:t>
+      </w:r>
+    </w:p>
+    <w:p>
+      <w:pPr>
+        <w:pStyle w:val="ListParagraph"/>
+        <w:ind w:left="1440"/>
+        <w:rPr>
+          <w:rFonts w:ascii="Calibri Light" w:hAnsi="Calibri Light" w:cs="Calibri Light"/>
+          <w:sz w:val="20"/>
+          <w:szCs w:val="20"/>
+          <w:lang w:val="en-US"/>
+        </w:rPr>
+      </w:pPr>
+    </w:p>
+    <w:p>
+      <w:pPr>
+        <w:pStyle w:val="ListParagraph"/>
+        <w:ind w:left="1440"/>
+        <w:rPr>
+          <w:rFonts w:ascii="Calibri Light" w:hAnsi="Calibri Light" w:cs="Calibri Light"/>
+          <w:sz w:val="20"/>
+          <w:szCs w:val="20"/>
+          <w:lang w:val="en-US"/>
+        </w:rPr>
+      </w:pPr>
+      <w:r>
+        <w:rPr>
+          <w:rFonts w:ascii="Calibri Light" w:hAnsi="Calibri Light" w:cs="Calibri Light"/>
+          <w:sz w:val="20"/>
+          <w:szCs w:val="20"/>
+          <w:lang w:val="en-US"/>
+        </w:rPr>
+        <w:t xml:space="preserve">Workspaces allow saving and restoring </w:t>
+      </w:r>
+      <w:r>
+        <w:rPr>
+          <w:rFonts w:ascii="Calibri Light" w:hAnsi="Calibri Light" w:cs="Calibri Light"/>
+          <w:sz w:val="20"/>
+          <w:szCs w:val="20"/>
+          <w:lang w:val="en-US"/>
+        </w:rPr>
+        <w:t>frame layouts quickly.</w:t>
+      </w:r>
+    </w:p>
+    <w:p>
+      <w:pPr>
+        <w:pStyle w:val="ListParagraph"/>
+        <w:ind w:left="1440"/>
+        <w:rPr>
+          <w:rFonts w:ascii="Calibri Light" w:hAnsi="Calibri Light" w:cs="Calibri Light"/>
+          <w:sz w:val="20"/>
+          <w:szCs w:val="20"/>
+          <w:lang w:val="en-US"/>
+        </w:rPr>
+      </w:pPr>
+    </w:p>
+    <w:p>
+      <w:pPr>
+        <w:pStyle w:val="ListParagraph"/>
+        <w:ind w:left="1440"/>
+        <w:rPr>
+          <w:rFonts w:ascii="Calibri Light" w:hAnsi="Calibri Light" w:cs="Calibri Light"/>
+          <w:sz w:val="20"/>
+          <w:szCs w:val="20"/>
+          <w:lang w:val="en-US"/>
+        </w:rPr>
+      </w:pPr>
+    </w:p>
+    <w:p>
+      <w:pPr>
+        <w:pStyle w:val="ListParagraph"/>
+        <w:numPr>
+          <w:ilvl w:val="1"/>
+          <w:numId w:val="1"/>
+        </w:numPr>
+        <w:rPr>
+          <w:rFonts w:ascii="Calibri Light" w:hAnsi="Calibri Light" w:cs="Calibri Light"/>
+          <w:sz w:val="20"/>
+          <w:szCs w:val="20"/>
+          <w:lang w:val="en-US"/>
+        </w:rPr>
+      </w:pPr>
+      <w:r>
+        <w:rPr>
+          <w:rFonts w:ascii="Calibri Light" w:hAnsi="Calibri Light" w:cs="Calibri Light"/>
+          <w:sz w:val="20"/>
+          <w:szCs w:val="20"/>
+          <w:lang w:val="en-US"/>
+        </w:rPr>
         <w:t>M-x Tab</w:t>
       </w:r>
     </w:p>
@@ -5635,8 +6603,1342 @@
           <w:szCs w:val="20"/>
           <w:lang w:val="en-US"/>
         </w:rPr>
+        <w:lastRenderedPageBreak/>
         <w:t>Tab after any command or even without any shows auto-completion, so the names of commands that are visible to emacs and also completes the command if we press tab on one selected command.</w:t>
       </w:r>
+    </w:p>
+    <w:p>
+      <w:pPr>
+        <w:pStyle w:val="ListParagraph"/>
+        <w:ind w:left="1440"/>
+        <w:rPr>
+          <w:rFonts w:ascii="Calibri Light" w:hAnsi="Calibri Light" w:cs="Calibri Light"/>
+          <w:sz w:val="20"/>
+          <w:szCs w:val="20"/>
+          <w:lang w:val="en-US"/>
+        </w:rPr>
+      </w:pPr>
+    </w:p>
+    <w:p>
+      <w:pPr>
+        <w:pStyle w:val="ListParagraph"/>
+        <w:numPr>
+          <w:ilvl w:val="1"/>
+          <w:numId w:val="1"/>
+        </w:numPr>
+        <w:rPr>
+          <w:rFonts w:ascii="Calibri Light" w:hAnsi="Calibri Light" w:cs="Calibri Light"/>
+          <w:sz w:val="20"/>
+          <w:szCs w:val="20"/>
+          <w:lang w:val="en-US"/>
+        </w:rPr>
+      </w:pPr>
+      <w:r>
+        <w:rPr>
+          <w:rFonts w:ascii="Calibri Light" w:hAnsi="Calibri Light" w:cs="Calibri Light"/>
+          <w:sz w:val="20"/>
+          <w:szCs w:val="20"/>
+          <w:lang w:val="en-US"/>
+        </w:rPr>
+        <w:t xml:space="preserve">There are 2 primary modes in working with text files, one is the </w:t>
+      </w:r>
+      <w:r>
+        <w:rPr>
+          <w:rFonts w:ascii="Calibri Light" w:hAnsi="Calibri Light" w:cs="Calibri Light"/>
+          <w:sz w:val="20"/>
+          <w:szCs w:val="20"/>
+          <w:lang w:val="en-US"/>
+        </w:rPr>
+        <w:t>insert</w:t>
+      </w:r>
+      <w:r>
+        <w:rPr>
+          <w:rFonts w:ascii="Calibri Light" w:hAnsi="Calibri Light" w:cs="Calibri Light"/>
+          <w:sz w:val="20"/>
+          <w:szCs w:val="20"/>
+          <w:lang w:val="en-US"/>
+        </w:rPr>
+        <w:t xml:space="preserve"> mode and the other is the </w:t>
+      </w:r>
+      <w:r>
+        <w:rPr>
+          <w:rFonts w:ascii="Calibri Light" w:hAnsi="Calibri Light" w:cs="Calibri Light"/>
+          <w:sz w:val="20"/>
+          <w:szCs w:val="20"/>
+          <w:lang w:val="en-US"/>
+        </w:rPr>
+        <w:t xml:space="preserve">replace </w:t>
+      </w:r>
+      <w:r>
+        <w:rPr>
+          <w:rFonts w:ascii="Calibri Light" w:hAnsi="Calibri Light" w:cs="Calibri Light"/>
+          <w:sz w:val="20"/>
+          <w:szCs w:val="20"/>
+          <w:lang w:val="en-US"/>
+        </w:rPr>
+        <w:t>mode</w:t>
+      </w:r>
+      <w:r>
+        <w:rPr>
+          <w:rFonts w:ascii="Calibri Light" w:hAnsi="Calibri Light" w:cs="Calibri Light"/>
+          <w:sz w:val="20"/>
+          <w:szCs w:val="20"/>
+          <w:lang w:val="en-US"/>
+        </w:rPr>
+        <w:t xml:space="preserve">. </w:t>
+      </w:r>
+      <w:proofErr w:type="spellStart"/>
+      <w:r>
+        <w:rPr>
+          <w:rFonts w:ascii="Calibri Light" w:hAnsi="Calibri Light" w:cs="Calibri Light"/>
+          <w:sz w:val="20"/>
+          <w:szCs w:val="20"/>
+          <w:lang w:val="en-US"/>
+        </w:rPr>
+        <w:t>K</w:t>
+      </w:r>
+      <w:r>
+        <w:rPr>
+          <w:rFonts w:ascii="Calibri Light" w:hAnsi="Calibri Light" w:cs="Calibri Light"/>
+          <w:sz w:val="20"/>
+          <w:szCs w:val="20"/>
+          <w:lang w:val="en-US"/>
+        </w:rPr>
+        <w:t>eybindings</w:t>
+      </w:r>
+      <w:proofErr w:type="spellEnd"/>
+      <w:r>
+        <w:rPr>
+          <w:rFonts w:ascii="Calibri Light" w:hAnsi="Calibri Light" w:cs="Calibri Light"/>
+          <w:sz w:val="20"/>
+          <w:szCs w:val="20"/>
+          <w:lang w:val="en-US"/>
+        </w:rPr>
+        <w:t xml:space="preserve"> such as save file work only in </w:t>
+      </w:r>
+      <w:r>
+        <w:rPr>
+          <w:rFonts w:ascii="Calibri Light" w:hAnsi="Calibri Light" w:cs="Calibri Light"/>
+          <w:sz w:val="20"/>
+          <w:szCs w:val="20"/>
+          <w:lang w:val="en-US"/>
+        </w:rPr>
+        <w:t xml:space="preserve">Replace </w:t>
+      </w:r>
+      <w:r>
+        <w:rPr>
+          <w:rFonts w:ascii="Calibri Light" w:hAnsi="Calibri Light" w:cs="Calibri Light"/>
+          <w:sz w:val="20"/>
+          <w:szCs w:val="20"/>
+          <w:lang w:val="en-US"/>
+        </w:rPr>
+        <w:t xml:space="preserve">mode and mean something different in </w:t>
+      </w:r>
+      <w:r>
+        <w:rPr>
+          <w:rFonts w:ascii="Calibri Light" w:hAnsi="Calibri Light" w:cs="Calibri Light"/>
+          <w:sz w:val="20"/>
+          <w:szCs w:val="20"/>
+          <w:lang w:val="en-US"/>
+        </w:rPr>
+        <w:t xml:space="preserve">Insert </w:t>
+      </w:r>
+      <w:r>
+        <w:rPr>
+          <w:rFonts w:ascii="Calibri Light" w:hAnsi="Calibri Light" w:cs="Calibri Light"/>
+          <w:sz w:val="20"/>
+          <w:szCs w:val="20"/>
+          <w:lang w:val="en-US"/>
+        </w:rPr>
+        <w:t>mode.</w:t>
+      </w:r>
+      <w:r>
+        <w:rPr>
+          <w:rFonts w:ascii="Calibri Light" w:hAnsi="Calibri Light" w:cs="Calibri Light"/>
+          <w:sz w:val="20"/>
+          <w:szCs w:val="20"/>
+          <w:lang w:val="en-US"/>
+        </w:rPr>
+        <w:t xml:space="preserve"> The insert mode is where we can actually enter text in the text file.</w:t>
+      </w:r>
+      <w:r>
+        <w:rPr>
+          <w:rFonts w:ascii="Calibri Light" w:hAnsi="Calibri Light" w:cs="Calibri Light"/>
+          <w:sz w:val="20"/>
+          <w:szCs w:val="20"/>
+          <w:lang w:val="en-US"/>
+        </w:rPr>
+        <w:t xml:space="preserve"> This is only true in evil mode in emacs.</w:t>
+      </w:r>
+    </w:p>
+    <w:p>
+      <w:pPr>
+        <w:pStyle w:val="ListParagraph"/>
+        <w:ind w:left="1440"/>
+        <w:rPr>
+          <w:rFonts w:ascii="Calibri Light" w:hAnsi="Calibri Light" w:cs="Calibri Light"/>
+          <w:sz w:val="20"/>
+          <w:szCs w:val="20"/>
+          <w:lang w:val="en-US"/>
+        </w:rPr>
+      </w:pPr>
+      <w:r>
+        <w:rPr>
+          <w:rFonts w:ascii="Calibri Light" w:hAnsi="Calibri Light" w:cs="Calibri Light"/>
+          <w:sz w:val="20"/>
+          <w:szCs w:val="20"/>
+          <w:lang w:val="en-US"/>
+        </w:rPr>
+        <w:t>Toggle between the 2 modes with the Insert key (Doom emacs).</w:t>
+      </w:r>
+    </w:p>
+    <w:p>
+      <w:pPr>
+        <w:pStyle w:val="ListParagraph"/>
+        <w:ind w:left="1440"/>
+        <w:rPr>
+          <w:rFonts w:ascii="Calibri Light" w:hAnsi="Calibri Light" w:cs="Calibri Light"/>
+          <w:sz w:val="20"/>
+          <w:szCs w:val="20"/>
+          <w:lang w:val="en-US"/>
+        </w:rPr>
+      </w:pPr>
+    </w:p>
+    <w:p>
+      <w:pPr>
+        <w:pStyle w:val="ListParagraph"/>
+        <w:ind w:left="1440"/>
+        <w:rPr>
+          <w:rFonts w:ascii="Calibri Light" w:hAnsi="Calibri Light" w:cs="Calibri Light"/>
+          <w:sz w:val="20"/>
+          <w:szCs w:val="20"/>
+          <w:lang w:val="en-US"/>
+        </w:rPr>
+      </w:pPr>
+      <w:proofErr w:type="gramStart"/>
+      <w:r>
+        <w:rPr>
+          <w:rFonts w:ascii="Calibri Light" w:hAnsi="Calibri Light" w:cs="Calibri Light"/>
+          <w:sz w:val="20"/>
+          <w:szCs w:val="20"/>
+          <w:lang w:val="en-US"/>
+        </w:rPr>
+        <w:t>Similarly</w:t>
+      </w:r>
+      <w:proofErr w:type="gramEnd"/>
+      <w:r>
+        <w:rPr>
+          <w:rFonts w:ascii="Calibri Light" w:hAnsi="Calibri Light" w:cs="Calibri Light"/>
+          <w:sz w:val="20"/>
+          <w:szCs w:val="20"/>
+          <w:lang w:val="en-US"/>
+        </w:rPr>
+        <w:t xml:space="preserve"> there’s 2 more modes, active mode (which enters edit or insert mode in a file) or overview mode (opinion). </w:t>
+      </w:r>
+      <w:proofErr w:type="spellStart"/>
+      <w:r>
+        <w:rPr>
+          <w:rFonts w:ascii="Calibri Light" w:hAnsi="Calibri Light" w:cs="Calibri Light"/>
+          <w:sz w:val="20"/>
+          <w:szCs w:val="20"/>
+          <w:lang w:val="en-US"/>
+        </w:rPr>
+        <w:t>keybindings</w:t>
+      </w:r>
+      <w:proofErr w:type="spellEnd"/>
+      <w:r>
+        <w:rPr>
+          <w:rFonts w:ascii="Calibri Light" w:hAnsi="Calibri Light" w:cs="Calibri Light"/>
+          <w:sz w:val="20"/>
+          <w:szCs w:val="20"/>
+          <w:lang w:val="en-US"/>
+        </w:rPr>
+        <w:t xml:space="preserve"> such as </w:t>
+      </w:r>
+      <w:r>
+        <w:rPr>
+          <w:rFonts w:ascii="Calibri Light" w:hAnsi="Calibri Light" w:cs="Calibri Light"/>
+          <w:sz w:val="20"/>
+          <w:szCs w:val="20"/>
+          <w:lang w:val="en-US"/>
+        </w:rPr>
+        <w:t>SPC Tab … only work in overview mode.</w:t>
+      </w:r>
+    </w:p>
+    <w:p>
+      <w:pPr>
+        <w:pStyle w:val="ListParagraph"/>
+        <w:ind w:left="1440"/>
+        <w:rPr>
+          <w:rFonts w:ascii="Calibri Light" w:hAnsi="Calibri Light" w:cs="Calibri Light"/>
+          <w:sz w:val="20"/>
+          <w:szCs w:val="20"/>
+          <w:lang w:val="en-US"/>
+        </w:rPr>
+      </w:pPr>
+      <w:r>
+        <w:rPr>
+          <w:rFonts w:ascii="Calibri Light" w:hAnsi="Calibri Light" w:cs="Calibri Light"/>
+          <w:sz w:val="20"/>
+          <w:szCs w:val="20"/>
+          <w:lang w:val="en-US"/>
+        </w:rPr>
+        <w:t xml:space="preserve">When we switch to a buffer, or press any normal key </w:t>
+      </w:r>
+      <w:r>
+        <w:rPr>
+          <w:rFonts w:ascii="Calibri Light" w:hAnsi="Calibri Light" w:cs="Calibri Light"/>
+          <w:sz w:val="20"/>
+          <w:szCs w:val="20"/>
+          <w:lang w:val="en-US"/>
+        </w:rPr>
+        <w:t xml:space="preserve">then we enter active mode and can edit </w:t>
+      </w:r>
+      <w:r>
+        <w:rPr>
+          <w:rFonts w:ascii="Calibri Light" w:hAnsi="Calibri Light" w:cs="Calibri Light"/>
+          <w:sz w:val="20"/>
+          <w:szCs w:val="20"/>
+          <w:lang w:val="en-US"/>
+        </w:rPr>
+        <w:t>t</w:t>
+      </w:r>
+      <w:r>
+        <w:rPr>
+          <w:rFonts w:ascii="Calibri Light" w:hAnsi="Calibri Light" w:cs="Calibri Light"/>
+          <w:sz w:val="20"/>
+          <w:szCs w:val="20"/>
+          <w:lang w:val="en-US"/>
+        </w:rPr>
+        <w:t xml:space="preserve">he file </w:t>
+      </w:r>
+      <w:r>
+        <w:rPr>
+          <w:rFonts w:ascii="Calibri Light" w:hAnsi="Calibri Light" w:cs="Calibri Light"/>
+          <w:sz w:val="20"/>
+          <w:szCs w:val="20"/>
+          <w:lang w:val="en-US"/>
+        </w:rPr>
+        <w:t xml:space="preserve">(as it is </w:t>
+      </w:r>
+      <w:r>
+        <w:rPr>
+          <w:rFonts w:ascii="Calibri Light" w:hAnsi="Calibri Light" w:cs="Calibri Light"/>
+          <w:sz w:val="20"/>
+          <w:szCs w:val="20"/>
+          <w:lang w:val="en-US"/>
+        </w:rPr>
+        <w:t xml:space="preserve">in </w:t>
+      </w:r>
+      <w:r>
+        <w:rPr>
+          <w:rFonts w:ascii="Calibri Light" w:hAnsi="Calibri Light" w:cs="Calibri Light"/>
+          <w:sz w:val="20"/>
+          <w:szCs w:val="20"/>
+          <w:lang w:val="en-US"/>
+        </w:rPr>
+        <w:t>replace mode</w:t>
+      </w:r>
+      <w:r>
+        <w:rPr>
+          <w:rFonts w:ascii="Calibri Light" w:hAnsi="Calibri Light" w:cs="Calibri Light"/>
+          <w:sz w:val="20"/>
+          <w:szCs w:val="20"/>
+          <w:lang w:val="en-US"/>
+        </w:rPr>
+        <w:t xml:space="preserve"> and can go into insert mode</w:t>
+      </w:r>
+      <w:r>
+        <w:rPr>
+          <w:rFonts w:ascii="Calibri Light" w:hAnsi="Calibri Light" w:cs="Calibri Light"/>
+          <w:sz w:val="20"/>
+          <w:szCs w:val="20"/>
+          <w:lang w:val="en-US"/>
+        </w:rPr>
+        <w:t xml:space="preserve">) </w:t>
+      </w:r>
+      <w:r>
+        <w:rPr>
+          <w:rFonts w:ascii="Calibri Light" w:hAnsi="Calibri Light" w:cs="Calibri Light"/>
+          <w:sz w:val="20"/>
+          <w:szCs w:val="20"/>
+          <w:lang w:val="en-US"/>
+        </w:rPr>
+        <w:t xml:space="preserve">or do something with it using other </w:t>
+      </w:r>
+      <w:proofErr w:type="spellStart"/>
+      <w:r>
+        <w:rPr>
+          <w:rFonts w:ascii="Calibri Light" w:hAnsi="Calibri Light" w:cs="Calibri Light"/>
+          <w:sz w:val="20"/>
+          <w:szCs w:val="20"/>
+          <w:lang w:val="en-US"/>
+        </w:rPr>
+        <w:t>keybindings</w:t>
+      </w:r>
+      <w:proofErr w:type="spellEnd"/>
+      <w:r>
+        <w:rPr>
+          <w:rFonts w:ascii="Calibri Light" w:hAnsi="Calibri Light" w:cs="Calibri Light"/>
+          <w:sz w:val="20"/>
+          <w:szCs w:val="20"/>
+          <w:lang w:val="en-US"/>
+        </w:rPr>
+        <w:t xml:space="preserve">. Pressing escape key pulls us out into the overview mode where </w:t>
+      </w:r>
+      <w:r>
+        <w:rPr>
+          <w:rFonts w:ascii="Calibri Light" w:hAnsi="Calibri Light" w:cs="Calibri Light"/>
+          <w:sz w:val="20"/>
+          <w:szCs w:val="20"/>
+          <w:lang w:val="en-US"/>
+        </w:rPr>
+        <w:t xml:space="preserve">we act on the buffer itself so </w:t>
+      </w:r>
+      <w:proofErr w:type="spellStart"/>
+      <w:r>
+        <w:rPr>
+          <w:rFonts w:ascii="Calibri Light" w:hAnsi="Calibri Light" w:cs="Calibri Light"/>
+          <w:sz w:val="20"/>
+          <w:szCs w:val="20"/>
+          <w:lang w:val="en-US"/>
+        </w:rPr>
+        <w:t>keybindings</w:t>
+      </w:r>
+      <w:proofErr w:type="spellEnd"/>
+      <w:r>
+        <w:rPr>
+          <w:rFonts w:ascii="Calibri Light" w:hAnsi="Calibri Light" w:cs="Calibri Light"/>
+          <w:sz w:val="20"/>
+          <w:szCs w:val="20"/>
+          <w:lang w:val="en-US"/>
+        </w:rPr>
+        <w:t xml:space="preserve"> are different there. </w:t>
+      </w:r>
+    </w:p>
+    <w:p>
+      <w:pPr>
+        <w:pStyle w:val="ListParagraph"/>
+        <w:ind w:left="1440"/>
+        <w:rPr>
+          <w:rFonts w:ascii="Calibri Light" w:hAnsi="Calibri Light" w:cs="Calibri Light"/>
+          <w:sz w:val="20"/>
+          <w:szCs w:val="20"/>
+          <w:lang w:val="en-US"/>
+        </w:rPr>
+      </w:pPr>
+      <w:r>
+        <w:rPr>
+          <w:rFonts w:ascii="Calibri Light" w:hAnsi="Calibri Light" w:cs="Calibri Light"/>
+          <w:sz w:val="20"/>
+          <w:szCs w:val="20"/>
+          <w:lang w:val="en-US"/>
+        </w:rPr>
+        <w:t xml:space="preserve">To check which mode is </w:t>
+      </w:r>
+      <w:r>
+        <w:rPr>
+          <w:rFonts w:ascii="Calibri Light" w:hAnsi="Calibri Light" w:cs="Calibri Light"/>
+          <w:sz w:val="20"/>
+          <w:szCs w:val="20"/>
+          <w:lang w:val="en-US"/>
+        </w:rPr>
+        <w:t>being used, check the color dot on the left side inside the status bar.</w:t>
+      </w:r>
+    </w:p>
+    <w:p>
+      <w:pPr>
+        <w:pStyle w:val="ListParagraph"/>
+        <w:ind w:left="1440"/>
+        <w:rPr>
+          <w:rFonts w:ascii="Calibri Light" w:hAnsi="Calibri Light" w:cs="Calibri Light"/>
+          <w:sz w:val="20"/>
+          <w:szCs w:val="20"/>
+          <w:lang w:val="en-US"/>
+        </w:rPr>
+      </w:pPr>
+      <w:r>
+        <w:rPr>
+          <w:rFonts w:ascii="Calibri Light" w:hAnsi="Calibri Light" w:cs="Calibri Light"/>
+          <w:sz w:val="20"/>
+          <w:szCs w:val="20"/>
+          <w:lang w:val="en-US"/>
+        </w:rPr>
+        <w:t>For ex.:</w:t>
+      </w:r>
+    </w:p>
+    <w:p>
+      <w:pPr>
+        <w:pStyle w:val="ListParagraph"/>
+        <w:ind w:left="1440"/>
+        <w:rPr>
+          <w:rFonts w:ascii="Calibri Light" w:hAnsi="Calibri Light" w:cs="Calibri Light"/>
+          <w:sz w:val="20"/>
+          <w:szCs w:val="20"/>
+          <w:lang w:val="en-US"/>
+        </w:rPr>
+      </w:pPr>
+      <w:r>
+        <w:rPr>
+          <w:rFonts w:ascii="Calibri Light" w:hAnsi="Calibri Light" w:cs="Calibri Light"/>
+          <w:sz w:val="20"/>
+          <w:szCs w:val="20"/>
+          <w:lang w:val="en-US"/>
+        </w:rPr>
+        <w:t xml:space="preserve">In doom emacs, </w:t>
+      </w:r>
+    </w:p>
+    <w:p>
+      <w:pPr>
+        <w:pStyle w:val="ListParagraph"/>
+        <w:ind w:left="1440"/>
+        <w:rPr>
+          <w:rFonts w:ascii="Calibri Light" w:hAnsi="Calibri Light" w:cs="Calibri Light"/>
+          <w:sz w:val="20"/>
+          <w:szCs w:val="20"/>
+          <w:lang w:val="en-US"/>
+        </w:rPr>
+      </w:pPr>
+      <w:r>
+        <w:rPr>
+          <w:rFonts w:ascii="Calibri Light" w:hAnsi="Calibri Light" w:cs="Calibri Light"/>
+          <w:noProof/>
+          <w:sz w:val="20"/>
+          <w:szCs w:val="20"/>
+          <w:lang w:val="en-US"/>
+        </w:rPr>
+        <w:drawing>
+          <wp:inline distT="0" distB="0" distL="0" distR="0" wp14:anchorId="53FD7C01" wp14:editId="3E8B1CD6">
+            <wp:extent cx="1562141" cy="174176"/>
+            <wp:effectExtent l="0" t="0" r="0" b="0"/>
+            <wp:docPr id="2018861111" name="Picture 1"/>
+            <wp:cNvGraphicFramePr>
+              <a:graphicFrameLocks xmlns:a="http://schemas.openxmlformats.org/drawingml/2006/main" noChangeAspect="1"/>
+            </wp:cNvGraphicFramePr>
+            <a:graphic xmlns:a="http://schemas.openxmlformats.org/drawingml/2006/main">
+              <a:graphicData uri="http://schemas.openxmlformats.org/drawingml/2006/picture">
+                <pic:pic xmlns:pic="http://schemas.openxmlformats.org/drawingml/2006/picture">
+                  <pic:nvPicPr>
+                    <pic:cNvPr id="2018861111" name=""/>
+                    <pic:cNvPicPr/>
+                  </pic:nvPicPr>
+                  <pic:blipFill>
+                    <a:blip r:embed="rId13"/>
+                    <a:stretch>
+                      <a:fillRect/>
+                    </a:stretch>
+                  </pic:blipFill>
+                  <pic:spPr>
+                    <a:xfrm>
+                      <a:off x="0" y="0"/>
+                      <a:ext cx="1562141" cy="174176"/>
+                    </a:xfrm>
+                    <a:prstGeom prst="rect">
+                      <a:avLst/>
+                    </a:prstGeom>
+                  </pic:spPr>
+                </pic:pic>
+              </a:graphicData>
+            </a:graphic>
+          </wp:inline>
+        </w:drawing>
+      </w:r>
+    </w:p>
+    <w:p>
+      <w:pPr>
+        <w:pStyle w:val="ListParagraph"/>
+        <w:ind w:left="1440"/>
+        <w:rPr>
+          <w:rFonts w:ascii="Calibri Light" w:hAnsi="Calibri Light" w:cs="Calibri Light"/>
+          <w:sz w:val="20"/>
+          <w:szCs w:val="20"/>
+          <w:lang w:val="en-US"/>
+        </w:rPr>
+      </w:pPr>
+      <w:r>
+        <w:rPr>
+          <w:rFonts w:ascii="Calibri Light" w:hAnsi="Calibri Light" w:cs="Calibri Light"/>
+          <w:sz w:val="20"/>
+          <w:szCs w:val="20"/>
+          <w:lang w:val="en-US"/>
+        </w:rPr>
+        <w:t>is the overview mode</w:t>
+      </w:r>
+    </w:p>
+    <w:p>
+      <w:pPr>
+        <w:pStyle w:val="ListParagraph"/>
+        <w:ind w:left="1440"/>
+        <w:rPr>
+          <w:rFonts w:ascii="Calibri Light" w:hAnsi="Calibri Light" w:cs="Calibri Light"/>
+          <w:sz w:val="20"/>
+          <w:szCs w:val="20"/>
+          <w:lang w:val="en-US"/>
+        </w:rPr>
+      </w:pPr>
+      <w:r>
+        <w:rPr>
+          <w:rFonts w:ascii="Calibri Light" w:hAnsi="Calibri Light" w:cs="Calibri Light"/>
+          <w:sz w:val="20"/>
+          <w:szCs w:val="20"/>
+          <w:lang w:val="en-US"/>
+        </w:rPr>
+        <w:t>and</w:t>
+      </w:r>
+    </w:p>
+    <w:p>
+      <w:pPr>
+        <w:pStyle w:val="ListParagraph"/>
+        <w:ind w:left="1440"/>
+        <w:rPr>
+          <w:rFonts w:ascii="Calibri Light" w:hAnsi="Calibri Light" w:cs="Calibri Light"/>
+          <w:sz w:val="20"/>
+          <w:szCs w:val="20"/>
+          <w:lang w:val="en-US"/>
+        </w:rPr>
+      </w:pPr>
+      <w:r>
+        <w:rPr>
+          <w:rFonts w:ascii="Calibri Light" w:hAnsi="Calibri Light" w:cs="Calibri Light"/>
+          <w:noProof/>
+          <w:sz w:val="20"/>
+          <w:szCs w:val="20"/>
+          <w:lang w:val="en-US"/>
+        </w:rPr>
+        <w:drawing>
+          <wp:inline distT="0" distB="0" distL="0" distR="0" wp14:anchorId="6E0CB664" wp14:editId="78BE1EF3">
+            <wp:extent cx="1431509" cy="157847"/>
+            <wp:effectExtent l="0" t="0" r="0" b="0"/>
+            <wp:docPr id="948819131" name="Picture 1"/>
+            <wp:cNvGraphicFramePr>
+              <a:graphicFrameLocks xmlns:a="http://schemas.openxmlformats.org/drawingml/2006/main" noChangeAspect="1"/>
+            </wp:cNvGraphicFramePr>
+            <a:graphic xmlns:a="http://schemas.openxmlformats.org/drawingml/2006/main">
+              <a:graphicData uri="http://schemas.openxmlformats.org/drawingml/2006/picture">
+                <pic:pic xmlns:pic="http://schemas.openxmlformats.org/drawingml/2006/picture">
+                  <pic:nvPicPr>
+                    <pic:cNvPr id="948819131" name=""/>
+                    <pic:cNvPicPr/>
+                  </pic:nvPicPr>
+                  <pic:blipFill>
+                    <a:blip r:embed="rId14"/>
+                    <a:stretch>
+                      <a:fillRect/>
+                    </a:stretch>
+                  </pic:blipFill>
+                  <pic:spPr>
+                    <a:xfrm>
+                      <a:off x="0" y="0"/>
+                      <a:ext cx="1431509" cy="157847"/>
+                    </a:xfrm>
+                    <a:prstGeom prst="rect">
+                      <a:avLst/>
+                    </a:prstGeom>
+                  </pic:spPr>
+                </pic:pic>
+              </a:graphicData>
+            </a:graphic>
+          </wp:inline>
+        </w:drawing>
+      </w:r>
+    </w:p>
+    <w:p>
+      <w:pPr>
+        <w:pStyle w:val="ListParagraph"/>
+        <w:ind w:left="1440"/>
+        <w:rPr>
+          <w:rFonts w:ascii="Calibri Light" w:hAnsi="Calibri Light" w:cs="Calibri Light"/>
+          <w:sz w:val="20"/>
+          <w:szCs w:val="20"/>
+          <w:lang w:val="en-US"/>
+        </w:rPr>
+      </w:pPr>
+      <w:r>
+        <w:rPr>
+          <w:rFonts w:ascii="Calibri Light" w:hAnsi="Calibri Light" w:cs="Calibri Light"/>
+          <w:sz w:val="20"/>
+          <w:szCs w:val="20"/>
+          <w:lang w:val="en-US"/>
+        </w:rPr>
+        <w:t>is the active mode.</w:t>
+      </w:r>
+    </w:p>
+    <w:p>
+      <w:pPr>
+        <w:pStyle w:val="ListParagraph"/>
+        <w:numPr>
+          <w:ilvl w:val="2"/>
+          <w:numId w:val="1"/>
+        </w:numPr>
+        <w:rPr>
+          <w:rFonts w:ascii="Calibri Light" w:hAnsi="Calibri Light" w:cs="Calibri Light"/>
+          <w:sz w:val="20"/>
+          <w:szCs w:val="20"/>
+          <w:lang w:val="en-US"/>
+        </w:rPr>
+      </w:pPr>
+      <w:r>
+        <w:rPr>
+          <w:rFonts w:ascii="Calibri Light" w:hAnsi="Calibri Light" w:cs="Calibri Light"/>
+          <w:sz w:val="20"/>
+          <w:szCs w:val="20"/>
+          <w:lang w:val="en-US"/>
+        </w:rPr>
+        <w:t>Undo</w:t>
+      </w:r>
+    </w:p>
+    <w:p>
+      <w:pPr>
+        <w:pStyle w:val="ListParagraph"/>
+        <w:ind w:left="2160"/>
+        <w:rPr>
+          <w:rFonts w:ascii="Calibri Light" w:hAnsi="Calibri Light" w:cs="Calibri Light"/>
+          <w:sz w:val="20"/>
+          <w:szCs w:val="20"/>
+          <w:lang w:val="en-US"/>
+        </w:rPr>
+      </w:pPr>
+      <w:r>
+        <w:rPr>
+          <w:rFonts w:ascii="Calibri Light" w:hAnsi="Calibri Light" w:cs="Calibri Light"/>
+          <w:sz w:val="20"/>
+          <w:szCs w:val="20"/>
+          <w:lang w:val="en-US"/>
+        </w:rPr>
+        <w:t>When we undo in emacs, it undo</w:t>
+      </w:r>
+      <w:r>
+        <w:rPr>
+          <w:rFonts w:ascii="Calibri Light" w:hAnsi="Calibri Light" w:cs="Calibri Light"/>
+          <w:sz w:val="20"/>
+          <w:szCs w:val="20"/>
+          <w:lang w:val="en-US"/>
+        </w:rPr>
+        <w:t xml:space="preserve">es a step. Each ‘step’ is basically the </w:t>
+      </w:r>
+      <w:r>
+        <w:rPr>
+          <w:rFonts w:ascii="Calibri Light" w:hAnsi="Calibri Light" w:cs="Calibri Light"/>
+          <w:sz w:val="20"/>
+          <w:szCs w:val="20"/>
+          <w:lang w:val="en-US"/>
+        </w:rPr>
+        <w:t xml:space="preserve">changes in a file from the point we entered insert mode to right now, and each time we enter insert mode a new ‘step’ is created. </w:t>
+      </w:r>
+    </w:p>
+    <w:p>
+      <w:pPr>
+        <w:pStyle w:val="ListParagraph"/>
+        <w:ind w:left="2160"/>
+        <w:rPr>
+          <w:rFonts w:ascii="Calibri Light" w:hAnsi="Calibri Light" w:cs="Calibri Light"/>
+          <w:sz w:val="20"/>
+          <w:szCs w:val="20"/>
+          <w:lang w:val="en-US"/>
+        </w:rPr>
+      </w:pPr>
+      <w:proofErr w:type="gramStart"/>
+      <w:r>
+        <w:rPr>
+          <w:rFonts w:ascii="Calibri Light" w:hAnsi="Calibri Light" w:cs="Calibri Light"/>
+          <w:sz w:val="20"/>
+          <w:szCs w:val="20"/>
+          <w:lang w:val="en-US"/>
+        </w:rPr>
+        <w:t>So</w:t>
+      </w:r>
+      <w:proofErr w:type="gramEnd"/>
+      <w:r>
+        <w:rPr>
+          <w:rFonts w:ascii="Calibri Light" w:hAnsi="Calibri Light" w:cs="Calibri Light"/>
+          <w:sz w:val="20"/>
+          <w:szCs w:val="20"/>
+          <w:lang w:val="en-US"/>
+        </w:rPr>
+        <w:t xml:space="preserve"> if we </w:t>
+      </w:r>
+      <w:r>
+        <w:rPr>
+          <w:rFonts w:ascii="Calibri Light" w:hAnsi="Calibri Light" w:cs="Calibri Light"/>
+          <w:sz w:val="20"/>
+          <w:szCs w:val="20"/>
+          <w:lang w:val="en-US"/>
+        </w:rPr>
+        <w:t>don’t exit insert mode and keep editing text in it and undo, it will undo everything from the point we entered it.</w:t>
+      </w:r>
+    </w:p>
+    <w:p>
+      <w:pPr>
+        <w:pStyle w:val="ListParagraph"/>
+        <w:ind w:left="2160"/>
+        <w:rPr>
+          <w:rFonts w:ascii="Calibri Light" w:hAnsi="Calibri Light" w:cs="Calibri Light"/>
+          <w:sz w:val="20"/>
+          <w:szCs w:val="20"/>
+          <w:lang w:val="en-US"/>
+        </w:rPr>
+      </w:pPr>
+    </w:p>
+    <w:p>
+      <w:pPr>
+        <w:pStyle w:val="ListParagraph"/>
+        <w:ind w:left="2160"/>
+        <w:rPr>
+          <w:rFonts w:ascii="Calibri Light" w:hAnsi="Calibri Light" w:cs="Calibri Light"/>
+          <w:sz w:val="20"/>
+          <w:szCs w:val="20"/>
+          <w:lang w:val="en-US"/>
+        </w:rPr>
+      </w:pPr>
+      <w:proofErr w:type="gramStart"/>
+      <w:r>
+        <w:rPr>
+          <w:rFonts w:ascii="Calibri Light" w:hAnsi="Calibri Light" w:cs="Calibri Light"/>
+          <w:sz w:val="20"/>
+          <w:szCs w:val="20"/>
+          <w:lang w:val="en-US"/>
+        </w:rPr>
+        <w:t>Thus</w:t>
+      </w:r>
+      <w:proofErr w:type="gramEnd"/>
+      <w:r>
+        <w:rPr>
+          <w:rFonts w:ascii="Calibri Light" w:hAnsi="Calibri Light" w:cs="Calibri Light"/>
+          <w:sz w:val="20"/>
+          <w:szCs w:val="20"/>
+          <w:lang w:val="en-US"/>
+        </w:rPr>
+        <w:t xml:space="preserve"> it </w:t>
+      </w:r>
+      <w:r>
+        <w:rPr>
+          <w:rFonts w:ascii="Calibri Light" w:hAnsi="Calibri Light" w:cs="Calibri Light"/>
+          <w:sz w:val="20"/>
+          <w:szCs w:val="20"/>
+          <w:lang w:val="en-US"/>
+        </w:rPr>
+        <w:t xml:space="preserve">is recommended to frequently toggle between insert and replace mode or insert and </w:t>
+      </w:r>
+      <w:r>
+        <w:rPr>
+          <w:rFonts w:ascii="Calibri Light" w:hAnsi="Calibri Light" w:cs="Calibri Light"/>
+          <w:sz w:val="20"/>
+          <w:szCs w:val="20"/>
+          <w:lang w:val="en-US"/>
+        </w:rPr>
+        <w:t>overview mode. Think of each time we exit insert mode as a checkpoint. And undo will bring us to the last checkpoint.</w:t>
+      </w:r>
+    </w:p>
+    <w:p>
+      <w:pPr>
+        <w:pStyle w:val="ListParagraph"/>
+        <w:ind w:left="2160"/>
+        <w:rPr>
+          <w:rFonts w:ascii="Calibri Light" w:hAnsi="Calibri Light" w:cs="Calibri Light"/>
+          <w:sz w:val="20"/>
+          <w:szCs w:val="20"/>
+          <w:lang w:val="en-US"/>
+        </w:rPr>
+      </w:pPr>
+    </w:p>
+    <w:p>
+      <w:pPr>
+        <w:pStyle w:val="ListParagraph"/>
+        <w:numPr>
+          <w:ilvl w:val="2"/>
+          <w:numId w:val="1"/>
+        </w:numPr>
+        <w:rPr>
+          <w:rFonts w:ascii="Calibri Light" w:hAnsi="Calibri Light" w:cs="Calibri Light"/>
+          <w:sz w:val="20"/>
+          <w:szCs w:val="20"/>
+          <w:lang w:val="en-US"/>
+        </w:rPr>
+      </w:pPr>
+    </w:p>
+    <w:p>
+      <w:pPr>
+        <w:pStyle w:val="ListParagraph"/>
+        <w:numPr>
+          <w:ilvl w:val="1"/>
+          <w:numId w:val="1"/>
+        </w:numPr>
+        <w:rPr>
+          <w:rFonts w:ascii="Calibri Light" w:hAnsi="Calibri Light" w:cs="Calibri Light"/>
+          <w:sz w:val="20"/>
+          <w:szCs w:val="20"/>
+          <w:lang w:val="en-US"/>
+        </w:rPr>
+      </w:pPr>
+      <w:r>
+        <w:rPr>
+          <w:rFonts w:ascii="Calibri Light" w:hAnsi="Calibri Light" w:cs="Calibri Light"/>
+          <w:sz w:val="20"/>
+          <w:szCs w:val="20"/>
+          <w:lang w:val="en-US"/>
+        </w:rPr>
+        <w:t>Searching for text (Find</w:t>
+      </w:r>
+      <w:r>
+        <w:rPr>
+          <w:rFonts w:ascii="Calibri Light" w:hAnsi="Calibri Light" w:cs="Calibri Light"/>
+          <w:sz w:val="20"/>
+          <w:szCs w:val="20"/>
+          <w:lang w:val="en-US"/>
+        </w:rPr>
+        <w:t xml:space="preserve"> text</w:t>
+      </w:r>
+      <w:r>
+        <w:rPr>
+          <w:rFonts w:ascii="Calibri Light" w:hAnsi="Calibri Light" w:cs="Calibri Light"/>
+          <w:sz w:val="20"/>
+          <w:szCs w:val="20"/>
+          <w:lang w:val="en-US"/>
+        </w:rPr>
+        <w:t>)</w:t>
+      </w:r>
+      <w:r>
+        <w:rPr>
+          <w:rFonts w:ascii="Calibri Light" w:hAnsi="Calibri Light" w:cs="Calibri Light"/>
+          <w:sz w:val="20"/>
+          <w:szCs w:val="20"/>
+          <w:lang w:val="en-US"/>
+        </w:rPr>
+        <w:t xml:space="preserve"> in current buffer</w:t>
+      </w:r>
+      <w:r>
+        <w:rPr>
+          <w:rFonts w:ascii="Calibri Light" w:hAnsi="Calibri Light" w:cs="Calibri Light"/>
+          <w:sz w:val="20"/>
+          <w:szCs w:val="20"/>
+          <w:lang w:val="en-US"/>
+        </w:rPr>
+        <w:br/>
+        <w:t xml:space="preserve">In the overview mode, pressing ‘/’ will begin searching for text, after writing the text press Enter then </w:t>
+      </w:r>
+      <w:r>
+        <w:rPr>
+          <w:rFonts w:ascii="Calibri Light" w:hAnsi="Calibri Light" w:cs="Calibri Light"/>
+          <w:sz w:val="20"/>
+          <w:szCs w:val="20"/>
+          <w:lang w:val="en-US"/>
+        </w:rPr>
+        <w:t>pressing ‘n’ will go to the next occurrence and pressing ‘S-n’ will go to the previous occurrence.</w:t>
+      </w:r>
+      <w:r>
+        <w:rPr>
+          <w:rFonts w:ascii="Calibri Light" w:hAnsi="Calibri Light" w:cs="Calibri Light"/>
+          <w:sz w:val="20"/>
+          <w:szCs w:val="20"/>
+          <w:lang w:val="en-US"/>
+        </w:rPr>
+        <w:br/>
+        <w:t>This is the Vim-way of searching for text</w:t>
+      </w:r>
+      <w:r>
+        <w:rPr>
+          <w:rFonts w:ascii="Calibri Light" w:hAnsi="Calibri Light" w:cs="Calibri Light"/>
+          <w:sz w:val="20"/>
+          <w:szCs w:val="20"/>
+          <w:lang w:val="en-US"/>
+        </w:rPr>
+        <w:t xml:space="preserve"> in emacs.</w:t>
+      </w:r>
+      <w:r>
+        <w:rPr>
+          <w:rFonts w:ascii="Calibri Light" w:hAnsi="Calibri Light" w:cs="Calibri Light"/>
+          <w:sz w:val="20"/>
+          <w:szCs w:val="20"/>
+          <w:lang w:val="en-US"/>
+        </w:rPr>
+        <w:br/>
+      </w:r>
+      <w:r>
+        <w:rPr>
+          <w:rFonts w:ascii="Calibri Light" w:hAnsi="Calibri Light" w:cs="Calibri Light"/>
+          <w:sz w:val="20"/>
+          <w:szCs w:val="20"/>
+          <w:lang w:val="en-US"/>
+        </w:rPr>
+        <w:br/>
+      </w:r>
+      <w:r>
+        <w:rPr>
+          <w:rFonts w:ascii="Calibri Light" w:hAnsi="Calibri Light" w:cs="Calibri Light"/>
+          <w:sz w:val="20"/>
+          <w:szCs w:val="20"/>
+          <w:lang w:val="en-US"/>
+        </w:rPr>
+        <w:t>The emacs way is using the `</w:t>
+      </w:r>
+      <w:proofErr w:type="spellStart"/>
+      <w:r>
+        <w:rPr>
+          <w:rFonts w:ascii="Calibri Light" w:hAnsi="Calibri Light" w:cs="Calibri Light"/>
+          <w:sz w:val="20"/>
+          <w:szCs w:val="20"/>
+          <w:lang w:val="en-US"/>
+        </w:rPr>
+        <w:t>isearch</w:t>
+      </w:r>
+      <w:proofErr w:type="spellEnd"/>
+      <w:r>
+        <w:rPr>
+          <w:rFonts w:ascii="Calibri Light" w:hAnsi="Calibri Light" w:cs="Calibri Light"/>
+          <w:sz w:val="20"/>
+          <w:szCs w:val="20"/>
+          <w:lang w:val="en-US"/>
+        </w:rPr>
+        <w:t>-</w:t>
+      </w:r>
+      <w:r>
+        <w:rPr>
+          <w:rFonts w:ascii="Calibri Light" w:hAnsi="Calibri Light" w:cs="Calibri Light"/>
+          <w:sz w:val="20"/>
+          <w:szCs w:val="20"/>
+          <w:lang w:val="en-US"/>
+        </w:rPr>
+        <w:t>forward` command, which has a shortcut of `C-s` whilst in active mode</w:t>
+      </w:r>
+      <w:r>
+        <w:rPr>
+          <w:rFonts w:ascii="Calibri Light" w:hAnsi="Calibri Light" w:cs="Calibri Light"/>
+          <w:sz w:val="20"/>
+          <w:szCs w:val="20"/>
+          <w:lang w:val="en-US"/>
+        </w:rPr>
+        <w:t xml:space="preserve">. After typing </w:t>
+      </w:r>
+      <w:proofErr w:type="gramStart"/>
+      <w:r>
+        <w:rPr>
+          <w:rFonts w:ascii="Calibri Light" w:hAnsi="Calibri Light" w:cs="Calibri Light"/>
+          <w:sz w:val="20"/>
+          <w:szCs w:val="20"/>
+          <w:lang w:val="en-US"/>
+        </w:rPr>
+        <w:t>text</w:t>
+      </w:r>
+      <w:proofErr w:type="gramEnd"/>
+      <w:r>
+        <w:rPr>
+          <w:rFonts w:ascii="Calibri Light" w:hAnsi="Calibri Light" w:cs="Calibri Light"/>
+          <w:sz w:val="20"/>
+          <w:szCs w:val="20"/>
+          <w:lang w:val="en-US"/>
+        </w:rPr>
+        <w:t xml:space="preserve"> it is highlighted, pressing `C-s` or `</w:t>
+      </w:r>
+      <w:r>
+        <w:rPr>
+          <w:rFonts w:ascii="Calibri Light" w:hAnsi="Calibri Light" w:cs="Calibri Light"/>
+          <w:sz w:val="20"/>
+          <w:szCs w:val="20"/>
+          <w:lang w:val="en-US"/>
+        </w:rPr>
+        <w:t xml:space="preserve"> </w:t>
+      </w:r>
+      <w:r>
+        <w:rPr>
+          <w:rFonts w:ascii="Calibri Light" w:hAnsi="Calibri Light" w:cs="Calibri Light"/>
+          <w:sz w:val="20"/>
+          <w:szCs w:val="20"/>
+          <w:lang w:val="en-US"/>
+        </w:rPr>
+        <w:t xml:space="preserve">C-r </w:t>
+      </w:r>
+      <w:r>
+        <w:rPr>
+          <w:rFonts w:ascii="Calibri Light" w:hAnsi="Calibri Light" w:cs="Calibri Light"/>
+          <w:sz w:val="20"/>
+          <w:szCs w:val="20"/>
+          <w:lang w:val="en-US"/>
+        </w:rPr>
+        <w:t>` will cycle searches,</w:t>
+      </w:r>
+      <w:r>
+        <w:rPr>
+          <w:rFonts w:ascii="Calibri Light" w:hAnsi="Calibri Light" w:cs="Calibri Light"/>
+          <w:sz w:val="20"/>
+          <w:szCs w:val="20"/>
+          <w:lang w:val="en-US"/>
+        </w:rPr>
+        <w:t xml:space="preserve"> pressing RET will put cursor on the current item in the buffer and pressing Backspace twice will </w:t>
+      </w:r>
+      <w:r>
+        <w:rPr>
+          <w:rFonts w:ascii="Calibri Light" w:hAnsi="Calibri Light" w:cs="Calibri Light"/>
+          <w:sz w:val="20"/>
+          <w:szCs w:val="20"/>
+          <w:lang w:val="en-US"/>
+        </w:rPr>
+        <w:t>allow editing search text.</w:t>
+      </w:r>
+      <w:r>
+        <w:rPr>
+          <w:rFonts w:ascii="Calibri Light" w:hAnsi="Calibri Light" w:cs="Calibri Light"/>
+          <w:sz w:val="20"/>
+          <w:szCs w:val="20"/>
+          <w:lang w:val="en-US"/>
+        </w:rPr>
+        <w:br/>
+      </w:r>
+      <w:r>
+        <w:rPr>
+          <w:rFonts w:ascii="Calibri Light" w:hAnsi="Calibri Light" w:cs="Calibri Light"/>
+          <w:sz w:val="20"/>
+          <w:szCs w:val="20"/>
+          <w:lang w:val="en-US"/>
+        </w:rPr>
+        <w:br/>
+      </w:r>
+    </w:p>
+    <w:p>
+      <w:pPr>
+        <w:pStyle w:val="ListParagraph"/>
+        <w:numPr>
+          <w:ilvl w:val="1"/>
+          <w:numId w:val="1"/>
+        </w:numPr>
+        <w:rPr>
+          <w:rFonts w:ascii="Calibri Light" w:hAnsi="Calibri Light" w:cs="Calibri Light"/>
+          <w:sz w:val="20"/>
+          <w:szCs w:val="20"/>
+          <w:lang w:val="en-US"/>
+        </w:rPr>
+      </w:pPr>
+      <w:r>
+        <w:rPr>
+          <w:rFonts w:ascii="Calibri Light" w:hAnsi="Calibri Light" w:cs="Calibri Light"/>
+          <w:sz w:val="20"/>
+          <w:szCs w:val="20"/>
+          <w:lang w:val="en-US"/>
+        </w:rPr>
+        <w:t>Searching and replacing</w:t>
+      </w:r>
+      <w:r>
+        <w:rPr>
+          <w:rFonts w:ascii="Calibri Light" w:hAnsi="Calibri Light" w:cs="Calibri Light"/>
+          <w:sz w:val="20"/>
+          <w:szCs w:val="20"/>
+          <w:lang w:val="en-US"/>
+        </w:rPr>
+        <w:br/>
+        <w:t>Vim way: Go into Vim command mode with S</w:t>
+      </w:r>
+      <w:proofErr w:type="gramStart"/>
+      <w:r>
+        <w:rPr>
+          <w:rFonts w:ascii="Calibri Light" w:hAnsi="Calibri Light" w:cs="Calibri Light"/>
+          <w:sz w:val="20"/>
+          <w:szCs w:val="20"/>
+          <w:lang w:val="en-US"/>
+        </w:rPr>
+        <w:t>-;</w:t>
+      </w:r>
+      <w:r>
+        <w:rPr>
+          <w:rFonts w:ascii="Calibri Light" w:hAnsi="Calibri Light" w:cs="Calibri Light"/>
+          <w:sz w:val="20"/>
+          <w:szCs w:val="20"/>
+          <w:lang w:val="en-US"/>
+        </w:rPr>
+        <w:t>,</w:t>
+      </w:r>
+      <w:proofErr w:type="gramEnd"/>
+      <w:r>
+        <w:rPr>
+          <w:rFonts w:ascii="Calibri Light" w:hAnsi="Calibri Light" w:cs="Calibri Light"/>
+          <w:sz w:val="20"/>
+          <w:szCs w:val="20"/>
+          <w:lang w:val="en-US"/>
+        </w:rPr>
+        <w:t xml:space="preserve"> then type %s/&lt;search text&gt;/&lt;to replace with text&gt;/g</w:t>
+      </w:r>
+      <w:r>
+        <w:rPr>
+          <w:rFonts w:ascii="Calibri Light" w:hAnsi="Calibri Light" w:cs="Calibri Light"/>
+          <w:sz w:val="20"/>
+          <w:szCs w:val="20"/>
+          <w:lang w:val="en-US"/>
+        </w:rPr>
+        <w:br/>
+        <w:t>Here %s is the search command and g is the global tag.</w:t>
+      </w:r>
+      <w:r>
+        <w:rPr>
+          <w:rFonts w:ascii="Calibri Light" w:hAnsi="Calibri Light" w:cs="Calibri Light"/>
+          <w:sz w:val="20"/>
+          <w:szCs w:val="20"/>
+          <w:lang w:val="en-US"/>
+        </w:rPr>
+        <w:br/>
+      </w:r>
+      <w:r>
+        <w:rPr>
+          <w:rFonts w:ascii="Calibri Light" w:hAnsi="Calibri Light" w:cs="Calibri Light"/>
+          <w:sz w:val="20"/>
+          <w:szCs w:val="20"/>
+          <w:lang w:val="en-US"/>
+        </w:rPr>
+        <w:lastRenderedPageBreak/>
+        <w:br/>
+        <w:t xml:space="preserve">Emacs way: </w:t>
+      </w:r>
+      <w:r>
+        <w:rPr>
+          <w:rFonts w:ascii="Calibri Light" w:hAnsi="Calibri Light" w:cs="Calibri Light"/>
+          <w:sz w:val="20"/>
+          <w:szCs w:val="20"/>
+          <w:lang w:val="en-US"/>
+        </w:rPr>
+        <w:t>We can use the `query-replace` function</w:t>
+      </w:r>
+      <w:r>
+        <w:rPr>
+          <w:rFonts w:ascii="Calibri Light" w:hAnsi="Calibri Light" w:cs="Calibri Light"/>
+          <w:sz w:val="20"/>
+          <w:szCs w:val="20"/>
+          <w:lang w:val="en-US"/>
+        </w:rPr>
+        <w:t xml:space="preserve"> or the `replace-string` function</w:t>
+      </w:r>
+      <w:r>
+        <w:rPr>
+          <w:rFonts w:ascii="Calibri Light" w:hAnsi="Calibri Light" w:cs="Calibri Light"/>
+          <w:sz w:val="20"/>
+          <w:szCs w:val="20"/>
+          <w:lang w:val="en-US"/>
+        </w:rPr>
+        <w:t>.</w:t>
+      </w:r>
+      <w:r>
+        <w:rPr>
+          <w:rFonts w:ascii="Calibri Light" w:hAnsi="Calibri Light" w:cs="Calibri Light"/>
+          <w:sz w:val="20"/>
+          <w:szCs w:val="20"/>
+          <w:lang w:val="en-US"/>
+        </w:rPr>
+        <w:br/>
+        <w:t>query-replace can be invoked with `M-%`</w:t>
+      </w:r>
+      <w:r>
+        <w:rPr>
+          <w:rFonts w:ascii="Calibri Light" w:hAnsi="Calibri Light" w:cs="Calibri Light"/>
+          <w:sz w:val="20"/>
+          <w:szCs w:val="20"/>
+          <w:lang w:val="en-US"/>
+        </w:rPr>
+        <w:t xml:space="preserve"> (Alt+Shift+5) then we enter search text, then</w:t>
+      </w:r>
+      <w:r>
+        <w:rPr>
+          <w:rFonts w:ascii="Calibri Light" w:hAnsi="Calibri Light" w:cs="Calibri Light"/>
+          <w:sz w:val="20"/>
+          <w:szCs w:val="20"/>
+          <w:lang w:val="en-US"/>
+        </w:rPr>
+        <w:t xml:space="preserve"> </w:t>
+      </w:r>
+      <w:r>
+        <w:rPr>
+          <w:rFonts w:ascii="Calibri Light" w:hAnsi="Calibri Light" w:cs="Calibri Light"/>
+          <w:sz w:val="20"/>
+          <w:szCs w:val="20"/>
+          <w:lang w:val="en-US"/>
+        </w:rPr>
+        <w:t xml:space="preserve">replace text then </w:t>
+      </w:r>
+      <w:r>
+        <w:rPr>
+          <w:rFonts w:ascii="Calibri Light" w:hAnsi="Calibri Light" w:cs="Calibri Light"/>
+          <w:sz w:val="20"/>
+          <w:szCs w:val="20"/>
+          <w:lang w:val="en-US"/>
+        </w:rPr>
+        <w:t xml:space="preserve">for each </w:t>
+      </w:r>
+      <w:proofErr w:type="spellStart"/>
+      <w:r>
+        <w:rPr>
+          <w:rFonts w:ascii="Calibri Light" w:hAnsi="Calibri Light" w:cs="Calibri Light"/>
+          <w:sz w:val="20"/>
+          <w:szCs w:val="20"/>
+          <w:lang w:val="en-US"/>
+        </w:rPr>
+        <w:t>occurence</w:t>
+      </w:r>
+      <w:proofErr w:type="spellEnd"/>
+      <w:r>
+        <w:rPr>
+          <w:rFonts w:ascii="Calibri Light" w:hAnsi="Calibri Light" w:cs="Calibri Light"/>
+          <w:sz w:val="20"/>
+          <w:szCs w:val="20"/>
+          <w:lang w:val="en-US"/>
+        </w:rPr>
+        <w:t xml:space="preserve"> `y` to confirm replacing, `n` to skip, `!` to replace all and `</w:t>
+      </w:r>
+      <w:r>
+        <w:rPr>
+          <w:rFonts w:ascii="Calibri Light" w:hAnsi="Calibri Light" w:cs="Calibri Light"/>
+          <w:sz w:val="20"/>
+          <w:szCs w:val="20"/>
+          <w:lang w:val="en-US"/>
+        </w:rPr>
+        <w:t>q</w:t>
+      </w:r>
+      <w:r>
+        <w:rPr>
+          <w:rFonts w:ascii="Calibri Light" w:hAnsi="Calibri Light" w:cs="Calibri Light"/>
+          <w:sz w:val="20"/>
+          <w:szCs w:val="20"/>
+          <w:lang w:val="en-US"/>
+        </w:rPr>
+        <w:t>`</w:t>
+      </w:r>
+      <w:r>
+        <w:rPr>
+          <w:rFonts w:ascii="Calibri Light" w:hAnsi="Calibri Light" w:cs="Calibri Light"/>
+          <w:sz w:val="20"/>
+          <w:szCs w:val="20"/>
+          <w:lang w:val="en-US"/>
+        </w:rPr>
+        <w:t xml:space="preserve"> to exit.</w:t>
+      </w:r>
+      <w:r>
+        <w:rPr>
+          <w:rFonts w:ascii="Calibri Light" w:hAnsi="Calibri Light" w:cs="Calibri Light"/>
+          <w:sz w:val="20"/>
+          <w:szCs w:val="20"/>
+          <w:lang w:val="en-US"/>
+        </w:rPr>
+        <w:br/>
+        <w:t>replace-string is in the Emacs command (M-x) and is a simpler version of query-replace.</w:t>
+      </w:r>
+      <w:r>
+        <w:rPr>
+          <w:rFonts w:ascii="Calibri Light" w:hAnsi="Calibri Light" w:cs="Calibri Light"/>
+          <w:sz w:val="20"/>
+          <w:szCs w:val="20"/>
+          <w:lang w:val="en-US"/>
+        </w:rPr>
+        <w:br/>
+      </w:r>
+    </w:p>
+    <w:p>
+      <w:pPr>
+        <w:pStyle w:val="ListParagraph"/>
+        <w:numPr>
+          <w:ilvl w:val="1"/>
+          <w:numId w:val="1"/>
+        </w:numPr>
+        <w:rPr>
+          <w:rFonts w:ascii="Calibri Light" w:hAnsi="Calibri Light" w:cs="Calibri Light"/>
+          <w:sz w:val="20"/>
+          <w:szCs w:val="20"/>
+          <w:lang w:val="en-US"/>
+        </w:rPr>
+      </w:pPr>
     </w:p>
     <w:p>
       <w:pPr>
@@ -5664,7 +7966,7 @@
 </file>
 
 <file path=word/endnotes.xml><?xml version="1.0" encoding="utf-8"?>
-<w:endnotes xmlns:wpc="http://schemas.microsoft.com/office/word/2010/wordprocessingCanvas" xmlns:cx="http://schemas.microsoft.com/office/drawing/2014/chartex" xmlns:cx1="http://schemas.microsoft.com/office/drawing/2015/9/8/chartex" xmlns:cx2="http://schemas.microsoft.com/office/drawing/2015/10/21/chartex" xmlns:cx3="http://schemas.microsoft.com/office/drawing/2016/5/9/chartex" xmlns:cx4="http://schemas.microsoft.com/office/drawing/2016/5/10/chartex" xmlns:cx5="http://schemas.microsoft.com/office/drawing/2016/5/11/chartex" xmlns:cx6="http://schemas.microsoft.com/office/drawing/2016/5/12/chartex" xmlns:cx7="http://schemas.microsoft.com/office/drawing/2016/5/13/chartex" xmlns:cx8="http://schemas.microsoft.com/office/drawing/2016/5/14/chartex" xmlns:mc="http://schemas.openxmlformats.org/markup-compatibility/2006" xmlns:aink="http://schemas.microsoft.com/office/drawing/2016/ink" xmlns:am3d="http://schemas.microsoft.com/office/drawing/2017/model3d" xmlns:o="urn:schemas-microsoft-com:office:office" xmlns:oel="http://schemas.microsoft.com/office/2019/extlst" xmlns:r="http://schemas.openxmlformats.org/officeDocument/2006/relationships" xmlns:m="http://schemas.openxmlformats.org/officeDocument/2006/math" xmlns:v="urn:schemas-microsoft-com:vml" xmlns:wp14="http://schemas.microsoft.com/office/word/2010/wordprocessingDrawing" xmlns:wp="http://schemas.openxmlformats.org/drawingml/2006/wordprocessingDrawing" xmlns:w10="urn:schemas-microsoft-com:office:word" xmlns:w="http://schemas.openxmlformats.org/wordprocessingml/2006/main" xmlns:w14="http://schemas.microsoft.com/office/word/2010/wordml" xmlns:w15="http://schemas.microsoft.com/office/word/2012/wordml" xmlns:w16cex="http://schemas.microsoft.com/office/word/2018/wordml/cex" xmlns:w16cid="http://schemas.microsoft.com/office/word/2016/wordml/cid" xmlns:w16="http://schemas.microsoft.com/office/word/2018/wordml" xmlns:w16du="http://schemas.microsoft.com/office/word/2023/wordml/word16du" xmlns:w16sdtdh="http://schemas.microsoft.com/office/word/2020/wordml/sdtdatahash" xmlns:w16se="http://schemas.microsoft.com/office/word/2015/wordml/symex" xmlns:wpg="http://schemas.microsoft.com/office/word/2010/wordprocessingGroup" xmlns:wpi="http://schemas.microsoft.com/office/word/2010/wordprocessingInk" xmlns:wne="http://schemas.microsoft.com/office/word/2006/wordml" xmlns:wps="http://schemas.microsoft.com/office/word/2010/wordprocessingShape" mc:Ignorable="w14 w15 w16se w16cid w16 w16cex w16sdtdh wp14">
+<w:endnotes xmlns:wpc="http://schemas.microsoft.com/office/word/2010/wordprocessingCanvas" xmlns:cx="http://schemas.microsoft.com/office/drawing/2014/chartex" xmlns:cx1="http://schemas.microsoft.com/office/drawing/2015/9/8/chartex" xmlns:cx2="http://schemas.microsoft.com/office/drawing/2015/10/21/chartex" xmlns:cx3="http://schemas.microsoft.com/office/drawing/2016/5/9/chartex" xmlns:cx4="http://schemas.microsoft.com/office/drawing/2016/5/10/chartex" xmlns:cx5="http://schemas.microsoft.com/office/drawing/2016/5/11/chartex" xmlns:cx6="http://schemas.microsoft.com/office/drawing/2016/5/12/chartex" xmlns:cx7="http://schemas.microsoft.com/office/drawing/2016/5/13/chartex" xmlns:cx8="http://schemas.microsoft.com/office/drawing/2016/5/14/chartex" xmlns:mc="http://schemas.openxmlformats.org/markup-compatibility/2006" xmlns:aink="http://schemas.microsoft.com/office/drawing/2016/ink" xmlns:am3d="http://schemas.microsoft.com/office/drawing/2017/model3d" xmlns:o="urn:schemas-microsoft-com:office:office" xmlns:oel="http://schemas.microsoft.com/office/2019/extlst" xmlns:r="http://schemas.openxmlformats.org/officeDocument/2006/relationships" xmlns:m="http://schemas.openxmlformats.org/officeDocument/2006/math" xmlns:v="urn:schemas-microsoft-com:vml" xmlns:wp14="http://schemas.microsoft.com/office/word/2010/wordprocessingDrawing" xmlns:wp="http://schemas.openxmlformats.org/drawingml/2006/wordprocessingDrawing" xmlns:w10="urn:schemas-microsoft-com:office:word" xmlns:w="http://schemas.openxmlformats.org/wordprocessingml/2006/main" xmlns:w14="http://schemas.microsoft.com/office/word/2010/wordml" xmlns:w15="http://schemas.microsoft.com/office/word/2012/wordml" xmlns:w16cex="http://schemas.microsoft.com/office/word/2018/wordml/cex" xmlns:w16cid="http://schemas.microsoft.com/office/word/2016/wordml/cid" xmlns:w16="http://schemas.microsoft.com/office/word/2018/wordml" xmlns:w16sdtdh="http://schemas.microsoft.com/office/word/2020/wordml/sdtdatahash" xmlns:w16se="http://schemas.microsoft.com/office/word/2015/wordml/symex" xmlns:wpg="http://schemas.microsoft.com/office/word/2010/wordprocessingGroup" xmlns:wpi="http://schemas.microsoft.com/office/word/2010/wordprocessingInk" xmlns:wne="http://schemas.microsoft.com/office/word/2006/wordml" xmlns:wps="http://schemas.microsoft.com/office/word/2010/wordprocessingShape" mc:Ignorable="w14 w15 w16se w16cid w16 w16cex w16sdtdh wp14">
   <w:endnote w:type="separator" w:id="-1">
     <w:p>
       <w:pPr>
@@ -5689,7 +7991,7 @@
 </file>
 
 <file path=word/footnotes.xml><?xml version="1.0" encoding="utf-8"?>
-<w:footnotes xmlns:wpc="http://schemas.microsoft.com/office/word/2010/wordprocessingCanvas" xmlns:cx="http://schemas.microsoft.com/office/drawing/2014/chartex" xmlns:cx1="http://schemas.microsoft.com/office/drawing/2015/9/8/chartex" xmlns:cx2="http://schemas.microsoft.com/office/drawing/2015/10/21/chartex" xmlns:cx3="http://schemas.microsoft.com/office/drawing/2016/5/9/chartex" xmlns:cx4="http://schemas.microsoft.com/office/drawing/2016/5/10/chartex" xmlns:cx5="http://schemas.microsoft.com/office/drawing/2016/5/11/chartex" xmlns:cx6="http://schemas.microsoft.com/office/drawing/2016/5/12/chartex" xmlns:cx7="http://schemas.microsoft.com/office/drawing/2016/5/13/chartex" xmlns:cx8="http://schemas.microsoft.com/office/drawing/2016/5/14/chartex" xmlns:mc="http://schemas.openxmlformats.org/markup-compatibility/2006" xmlns:aink="http://schemas.microsoft.com/office/drawing/2016/ink" xmlns:am3d="http://schemas.microsoft.com/office/drawing/2017/model3d" xmlns:o="urn:schemas-microsoft-com:office:office" xmlns:oel="http://schemas.microsoft.com/office/2019/extlst" xmlns:r="http://schemas.openxmlformats.org/officeDocument/2006/relationships" xmlns:m="http://schemas.openxmlformats.org/officeDocument/2006/math" xmlns:v="urn:schemas-microsoft-com:vml" xmlns:wp14="http://schemas.microsoft.com/office/word/2010/wordprocessingDrawing" xmlns:wp="http://schemas.openxmlformats.org/drawingml/2006/wordprocessingDrawing" xmlns:w10="urn:schemas-microsoft-com:office:word" xmlns:w="http://schemas.openxmlformats.org/wordprocessingml/2006/main" xmlns:w14="http://schemas.microsoft.com/office/word/2010/wordml" xmlns:w15="http://schemas.microsoft.com/office/word/2012/wordml" xmlns:w16cex="http://schemas.microsoft.com/office/word/2018/wordml/cex" xmlns:w16cid="http://schemas.microsoft.com/office/word/2016/wordml/cid" xmlns:w16="http://schemas.microsoft.com/office/word/2018/wordml" xmlns:w16du="http://schemas.microsoft.com/office/word/2023/wordml/word16du" xmlns:w16sdtdh="http://schemas.microsoft.com/office/word/2020/wordml/sdtdatahash" xmlns:w16se="http://schemas.microsoft.com/office/word/2015/wordml/symex" xmlns:wpg="http://schemas.microsoft.com/office/word/2010/wordprocessingGroup" xmlns:wpi="http://schemas.microsoft.com/office/word/2010/wordprocessingInk" xmlns:wne="http://schemas.microsoft.com/office/word/2006/wordml" xmlns:wps="http://schemas.microsoft.com/office/word/2010/wordprocessingShape" mc:Ignorable="w14 w15 w16se w16cid w16 w16cex w16sdtdh wp14">
+<w:footnotes xmlns:wpc="http://schemas.microsoft.com/office/word/2010/wordprocessingCanvas" xmlns:cx="http://schemas.microsoft.com/office/drawing/2014/chartex" xmlns:cx1="http://schemas.microsoft.com/office/drawing/2015/9/8/chartex" xmlns:cx2="http://schemas.microsoft.com/office/drawing/2015/10/21/chartex" xmlns:cx3="http://schemas.microsoft.com/office/drawing/2016/5/9/chartex" xmlns:cx4="http://schemas.microsoft.com/office/drawing/2016/5/10/chartex" xmlns:cx5="http://schemas.microsoft.com/office/drawing/2016/5/11/chartex" xmlns:cx6="http://schemas.microsoft.com/office/drawing/2016/5/12/chartex" xmlns:cx7="http://schemas.microsoft.com/office/drawing/2016/5/13/chartex" xmlns:cx8="http://schemas.microsoft.com/office/drawing/2016/5/14/chartex" xmlns:mc="http://schemas.openxmlformats.org/markup-compatibility/2006" xmlns:aink="http://schemas.microsoft.com/office/drawing/2016/ink" xmlns:am3d="http://schemas.microsoft.com/office/drawing/2017/model3d" xmlns:o="urn:schemas-microsoft-com:office:office" xmlns:oel="http://schemas.microsoft.com/office/2019/extlst" xmlns:r="http://schemas.openxmlformats.org/officeDocument/2006/relationships" xmlns:m="http://schemas.openxmlformats.org/officeDocument/2006/math" xmlns:v="urn:schemas-microsoft-com:vml" xmlns:wp14="http://schemas.microsoft.com/office/word/2010/wordprocessingDrawing" xmlns:wp="http://schemas.openxmlformats.org/drawingml/2006/wordprocessingDrawing" xmlns:w10="urn:schemas-microsoft-com:office:word" xmlns:w="http://schemas.openxmlformats.org/wordprocessingml/2006/main" xmlns:w14="http://schemas.microsoft.com/office/word/2010/wordml" xmlns:w15="http://schemas.microsoft.com/office/word/2012/wordml" xmlns:w16cex="http://schemas.microsoft.com/office/word/2018/wordml/cex" xmlns:w16cid="http://schemas.microsoft.com/office/word/2016/wordml/cid" xmlns:w16="http://schemas.microsoft.com/office/word/2018/wordml" xmlns:w16sdtdh="http://schemas.microsoft.com/office/word/2020/wordml/sdtdatahash" xmlns:w16se="http://schemas.microsoft.com/office/word/2015/wordml/symex" xmlns:wpg="http://schemas.microsoft.com/office/word/2010/wordprocessingGroup" xmlns:wpi="http://schemas.microsoft.com/office/word/2010/wordprocessingInk" xmlns:wne="http://schemas.microsoft.com/office/word/2006/wordml" xmlns:wps="http://schemas.microsoft.com/office/word/2010/wordprocessingShape" mc:Ignorable="w14 w15 w16se w16cid w16 w16cex w16sdtdh wp14">
   <w:footnote w:type="separator" w:id="-1">
     <w:p>
       <w:pPr>
@@ -5714,7 +8016,7 @@
 </file>
 
 <file path=word/numbering.xml><?xml version="1.0" encoding="utf-8"?>
-<w:numbering xmlns:wpc="http://schemas.microsoft.com/office/word/2010/wordprocessingCanvas" xmlns:cx="http://schemas.microsoft.com/office/drawing/2014/chartex" xmlns:cx1="http://schemas.microsoft.com/office/drawing/2015/9/8/chartex" xmlns:cx2="http://schemas.microsoft.com/office/drawing/2015/10/21/chartex" xmlns:cx3="http://schemas.microsoft.com/office/drawing/2016/5/9/chartex" xmlns:cx4="http://schemas.microsoft.com/office/drawing/2016/5/10/chartex" xmlns:cx5="http://schemas.microsoft.com/office/drawing/2016/5/11/chartex" xmlns:cx6="http://schemas.microsoft.com/office/drawing/2016/5/12/chartex" xmlns:cx7="http://schemas.microsoft.com/office/drawing/2016/5/13/chartex" xmlns:cx8="http://schemas.microsoft.com/office/drawing/2016/5/14/chartex" xmlns:mc="http://schemas.openxmlformats.org/markup-compatibility/2006" xmlns:aink="http://schemas.microsoft.com/office/drawing/2016/ink" xmlns:am3d="http://schemas.microsoft.com/office/drawing/2017/model3d" xmlns:o="urn:schemas-microsoft-com:office:office" xmlns:oel="http://schemas.microsoft.com/office/2019/extlst" xmlns:r="http://schemas.openxmlformats.org/officeDocument/2006/relationships" xmlns:m="http://schemas.openxmlformats.org/officeDocument/2006/math" xmlns:v="urn:schemas-microsoft-com:vml" xmlns:wp14="http://schemas.microsoft.com/office/word/2010/wordprocessingDrawing" xmlns:wp="http://schemas.openxmlformats.org/drawingml/2006/wordprocessingDrawing" xmlns:w10="urn:schemas-microsoft-com:office:word" xmlns:w="http://schemas.openxmlformats.org/wordprocessingml/2006/main" xmlns:w14="http://schemas.microsoft.com/office/word/2010/wordml" xmlns:w15="http://schemas.microsoft.com/office/word/2012/wordml" xmlns:w16cex="http://schemas.microsoft.com/office/word/2018/wordml/cex" xmlns:w16cid="http://schemas.microsoft.com/office/word/2016/wordml/cid" xmlns:w16="http://schemas.microsoft.com/office/word/2018/wordml" xmlns:w16du="http://schemas.microsoft.com/office/word/2023/wordml/word16du" xmlns:w16sdtdh="http://schemas.microsoft.com/office/word/2020/wordml/sdtdatahash" xmlns:w16se="http://schemas.microsoft.com/office/word/2015/wordml/symex" xmlns:wpg="http://schemas.microsoft.com/office/word/2010/wordprocessingGroup" xmlns:wpi="http://schemas.microsoft.com/office/word/2010/wordprocessingInk" xmlns:wne="http://schemas.microsoft.com/office/word/2006/wordml" xmlns:wps="http://schemas.microsoft.com/office/word/2010/wordprocessingShape" mc:Ignorable="w14 w15 w16se w16cid w16 w16cex w16sdtdh wp14">
+<w:numbering xmlns:wpc="http://schemas.microsoft.com/office/word/2010/wordprocessingCanvas" xmlns:cx="http://schemas.microsoft.com/office/drawing/2014/chartex" xmlns:cx1="http://schemas.microsoft.com/office/drawing/2015/9/8/chartex" xmlns:cx2="http://schemas.microsoft.com/office/drawing/2015/10/21/chartex" xmlns:cx3="http://schemas.microsoft.com/office/drawing/2016/5/9/chartex" xmlns:cx4="http://schemas.microsoft.com/office/drawing/2016/5/10/chartex" xmlns:cx5="http://schemas.microsoft.com/office/drawing/2016/5/11/chartex" xmlns:cx6="http://schemas.microsoft.com/office/drawing/2016/5/12/chartex" xmlns:cx7="http://schemas.microsoft.com/office/drawing/2016/5/13/chartex" xmlns:cx8="http://schemas.microsoft.com/office/drawing/2016/5/14/chartex" xmlns:mc="http://schemas.openxmlformats.org/markup-compatibility/2006" xmlns:aink="http://schemas.microsoft.com/office/drawing/2016/ink" xmlns:am3d="http://schemas.microsoft.com/office/drawing/2017/model3d" xmlns:o="urn:schemas-microsoft-com:office:office" xmlns:oel="http://schemas.microsoft.com/office/2019/extlst" xmlns:r="http://schemas.openxmlformats.org/officeDocument/2006/relationships" xmlns:m="http://schemas.openxmlformats.org/officeDocument/2006/math" xmlns:v="urn:schemas-microsoft-com:vml" xmlns:wp14="http://schemas.microsoft.com/office/word/2010/wordprocessingDrawing" xmlns:wp="http://schemas.openxmlformats.org/drawingml/2006/wordprocessingDrawing" xmlns:w10="urn:schemas-microsoft-com:office:word" xmlns:w="http://schemas.openxmlformats.org/wordprocessingml/2006/main" xmlns:w14="http://schemas.microsoft.com/office/word/2010/wordml" xmlns:w15="http://schemas.microsoft.com/office/word/2012/wordml" xmlns:w16cex="http://schemas.microsoft.com/office/word/2018/wordml/cex" xmlns:w16cid="http://schemas.microsoft.com/office/word/2016/wordml/cid" xmlns:w16="http://schemas.microsoft.com/office/word/2018/wordml" xmlns:w16sdtdh="http://schemas.microsoft.com/office/word/2020/wordml/sdtdatahash" xmlns:w16se="http://schemas.microsoft.com/office/word/2015/wordml/symex" xmlns:wpg="http://schemas.microsoft.com/office/word/2010/wordprocessingGroup" xmlns:wpi="http://schemas.microsoft.com/office/word/2010/wordprocessingInk" xmlns:wne="http://schemas.microsoft.com/office/word/2006/wordml" xmlns:wps="http://schemas.microsoft.com/office/word/2010/wordprocessingShape" mc:Ignorable="w14 w15 w16se w16cid w16 w16cex w16sdtdh wp14">
   <w:abstractNum w:abstractNumId="0" w15:restartNumberingAfterBreak="0">
     <w:nsid w:val="1CAF0AC6"/>
     <w:multiLevelType w:val="multilevel"/>
@@ -6948,4 +9250,16 @@
   <we:bindings/>
   <we:snapshot xmlns:r="http://schemas.openxmlformats.org/officeDocument/2006/relationships"/>
 </we:webextension>
+</file>
+
+<file path=customXml/item1.xml><?xml version="1.0" encoding="utf-8"?>
+<b:Sources xmlns:b="http://schemas.openxmlformats.org/officeDocument/2006/bibliography" xmlns="http://schemas.openxmlformats.org/officeDocument/2006/bibliography" SelectedStyle="\APASixthEditionOfficeOnline.xsl" StyleName="APA" Version="6"/>
+</file>
+
+<file path=customXml/itemProps1.xml><?xml version="1.0" encoding="utf-8"?>
+<ds:datastoreItem xmlns:ds="http://schemas.openxmlformats.org/officeDocument/2006/customXml" ds:itemID="{0B3DDFBE-3425-48AD-B571-DB0DCD9ABA41}">
+  <ds:schemaRefs>
+    <ds:schemaRef ds:uri="http://schemas.openxmlformats.org/officeDocument/2006/bibliography"/>
+  </ds:schemaRefs>
+</ds:datastoreItem>
 </file>